--- a/Secant_Colebrook/flowchart.docx
+++ b/Secant_Colebrook/flowchart.docx
@@ -11,7 +11,7 @@
         <mc:AlternateContent>
           <mc:Choice Requires="wpc">
             <w:drawing>
-              <wp:anchor distT="0" distB="0" distL="114300" distR="114300" simplePos="0" relativeHeight="251659264" behindDoc="0" locked="0" layoutInCell="1" allowOverlap="1">
+              <wp:anchor distT="0" distB="0" distL="114300" distR="114300" simplePos="0" relativeHeight="251659264" behindDoc="0" locked="0" layoutInCell="1" allowOverlap="1" wp14:anchorId="65E57890" wp14:editId="2F4F23F9">
                 <wp:simplePos x="0" y="0"/>
                 <wp:positionH relativeFrom="column">
                   <wp:posOffset>-419100</wp:posOffset>
@@ -31,6 +31,2854 @@
                     <wpc:wpc>
                       <wpc:bg/>
                       <wpc:whole/>
+                      <wps:wsp>
+                        <wps:cNvPr id="2" name="Text Box 2"/>
+                        <wps:cNvSpPr txBox="1"/>
+                        <wps:spPr>
+                          <a:xfrm>
+                            <a:off x="85722" y="71441"/>
+                            <a:ext cx="2328865" cy="376236"/>
+                          </a:xfrm>
+                          <a:prstGeom prst="rect">
+                            <a:avLst/>
+                          </a:prstGeom>
+                          <a:solidFill>
+                            <a:schemeClr val="lt1"/>
+                          </a:solidFill>
+                          <a:ln w="6350">
+                            <a:solidFill>
+                              <a:prstClr val="black"/>
+                            </a:solidFill>
+                          </a:ln>
+                          <a:effectLst/>
+                        </wps:spPr>
+                        <wps:style>
+                          <a:lnRef idx="0">
+                            <a:schemeClr val="accent1"/>
+                          </a:lnRef>
+                          <a:fillRef idx="0">
+                            <a:schemeClr val="accent1"/>
+                          </a:fillRef>
+                          <a:effectRef idx="0">
+                            <a:schemeClr val="accent1"/>
+                          </a:effectRef>
+                          <a:fontRef idx="minor">
+                            <a:schemeClr val="dk1"/>
+                          </a:fontRef>
+                        </wps:style>
+                        <wps:txbx>
+                          <w:txbxContent>
+                            <w:p>
+                              <w:pPr>
+                                <w:spacing w:after="0" w:line="240" w:lineRule="auto"/>
+                                <w:jc w:val="center"/>
+                                <w:rPr>
+                                  <w:rFonts w:ascii="Courier New" w:hAnsi="Courier New" w:cs="Courier New"/>
+                                  <w:sz w:val="18"/>
+                                </w:rPr>
+                              </w:pPr>
+                              <w:proofErr w:type="gramStart"/>
+                              <w:r>
+                                <w:rPr>
+                                  <w:rFonts w:ascii="Courier New" w:hAnsi="Courier New" w:cs="Courier New"/>
+                                  <w:b/>
+                                  <w:sz w:val="18"/>
+                                  <w:u w:val="single"/>
+                                </w:rPr>
+                                <w:t>s</w:t>
+                              </w:r>
+                              <w:r>
+                                <w:rPr>
+                                  <w:rFonts w:ascii="Courier New" w:hAnsi="Courier New" w:cs="Courier New"/>
+                                  <w:b/>
+                                  <w:sz w:val="18"/>
+                                  <w:u w:val="single"/>
+                                </w:rPr>
+                                <w:t>tart</w:t>
+                              </w:r>
+                              <w:proofErr w:type="gramEnd"/>
+                              <w:r>
+                                <w:rPr>
+                                  <w:rFonts w:ascii="Courier New" w:hAnsi="Courier New" w:cs="Courier New"/>
+                                  <w:b/>
+                                  <w:sz w:val="18"/>
+                                  <w:u w:val="single"/>
+                                </w:rPr>
+                                <w:t xml:space="preserve"> </w:t>
+                              </w:r>
+                              <w:r>
+                                <w:rPr>
+                                  <w:rFonts w:ascii="Courier New" w:hAnsi="Courier New" w:cs="Courier New"/>
+                                  <w:b/>
+                                  <w:sz w:val="18"/>
+                                  <w:u w:val="single"/>
+                                </w:rPr>
+                                <w:t>f</w:t>
+                              </w:r>
+                              <w:r>
+                                <w:rPr>
+                                  <w:rFonts w:ascii="Courier New" w:hAnsi="Courier New" w:cs="Courier New"/>
+                                  <w:b/>
+                                  <w:sz w:val="18"/>
+                                  <w:u w:val="single"/>
+                                </w:rPr>
+                                <w:t>unction</w:t>
+                              </w:r>
+                              <w:r>
+                                <w:rPr>
+                                  <w:rFonts w:ascii="Courier New" w:hAnsi="Courier New" w:cs="Courier New"/>
+                                  <w:sz w:val="18"/>
+                                  <w:u w:val="single"/>
+                                </w:rPr>
+                                <w:t>:</w:t>
+                              </w:r>
+                              <w:r>
+                                <w:rPr>
+                                  <w:rFonts w:ascii="Courier New" w:hAnsi="Courier New" w:cs="Courier New"/>
+                                  <w:sz w:val="18"/>
+                                </w:rPr>
+                                <w:t xml:space="preserve"> Input Arguments</w:t>
+                              </w:r>
+                              <w:r>
+                                <w:rPr>
+                                  <w:rFonts w:ascii="Courier New" w:hAnsi="Courier New" w:cs="Courier New"/>
+                                  <w:sz w:val="18"/>
+                                </w:rPr>
+                                <w:t xml:space="preserve"> and initialize variables</w:t>
+                              </w:r>
+                            </w:p>
+                          </w:txbxContent>
+                        </wps:txbx>
+                        <wps:bodyPr rot="0" spcFirstLastPara="0" vertOverflow="overflow" horzOverflow="overflow" vert="horz" wrap="square" lIns="91440" tIns="45720" rIns="91440" bIns="45720" numCol="1" spcCol="0" rtlCol="0" fromWordArt="0" anchor="t" anchorCtr="0" forceAA="0" compatLnSpc="1">
+                          <a:prstTxWarp prst="textNoShape">
+                            <a:avLst/>
+                          </a:prstTxWarp>
+                          <a:noAutofit/>
+                        </wps:bodyPr>
+                      </wps:wsp>
+                      <wps:wsp>
+                        <wps:cNvPr id="4" name="Text Box 2"/>
+                        <wps:cNvSpPr txBox="1"/>
+                        <wps:spPr>
+                          <a:xfrm>
+                            <a:off x="4175511" y="217296"/>
+                            <a:ext cx="2328545" cy="376236"/>
+                          </a:xfrm>
+                          <a:prstGeom prst="rect">
+                            <a:avLst/>
+                          </a:prstGeom>
+                          <a:solidFill>
+                            <a:schemeClr val="lt1"/>
+                          </a:solidFill>
+                          <a:ln w="6350">
+                            <a:solidFill>
+                              <a:prstClr val="black"/>
+                            </a:solidFill>
+                          </a:ln>
+                          <a:effectLst/>
+                        </wps:spPr>
+                        <wps:style>
+                          <a:lnRef idx="0">
+                            <a:schemeClr val="accent1"/>
+                          </a:lnRef>
+                          <a:fillRef idx="0">
+                            <a:schemeClr val="accent1"/>
+                          </a:fillRef>
+                          <a:effectRef idx="0">
+                            <a:schemeClr val="accent1"/>
+                          </a:effectRef>
+                          <a:fontRef idx="minor">
+                            <a:schemeClr val="dk1"/>
+                          </a:fontRef>
+                        </wps:style>
+                        <wps:txbx>
+                          <w:txbxContent>
+                            <w:p>
+                              <w:pPr>
+                                <w:pStyle w:val="NormalWeb"/>
+                                <w:spacing w:before="0" w:beforeAutospacing="0" w:after="0" w:afterAutospacing="0"/>
+                                <w:jc w:val="center"/>
+                                <w:rPr>
+                                  <w:rFonts w:ascii="Courier New" w:eastAsia="Calibri" w:hAnsi="Courier New"/>
+                                  <w:sz w:val="18"/>
+                                  <w:szCs w:val="18"/>
+                                </w:rPr>
+                              </w:pPr>
+                              <w:proofErr w:type="gramStart"/>
+                              <w:r>
+                                <w:rPr>
+                                  <w:rFonts w:ascii="Courier New" w:eastAsia="Calibri" w:hAnsi="Courier New"/>
+                                  <w:sz w:val="18"/>
+                                  <w:szCs w:val="18"/>
+                                </w:rPr>
+                                <w:t>i</w:t>
+                              </w:r>
+                              <w:r>
+                                <w:rPr>
+                                  <w:rFonts w:ascii="Courier New" w:eastAsia="Calibri" w:hAnsi="Courier New"/>
+                                  <w:sz w:val="18"/>
+                                  <w:szCs w:val="18"/>
+                                </w:rPr>
+                                <w:t>nitial</w:t>
+                              </w:r>
+                              <w:proofErr w:type="gramEnd"/>
+                              <w:r>
+                                <w:rPr>
+                                  <w:rFonts w:ascii="Courier New" w:eastAsia="Calibri" w:hAnsi="Courier New"/>
+                                  <w:sz w:val="18"/>
+                                  <w:szCs w:val="18"/>
+                                </w:rPr>
+                                <w:t xml:space="preserve"> guesses </w:t>
+                              </w:r>
+                              <w:r>
+                                <w:rPr>
+                                  <w:rFonts w:ascii="Courier New" w:eastAsia="Calibri" w:hAnsi="Courier New"/>
+                                  <w:sz w:val="18"/>
+                                  <w:szCs w:val="18"/>
+                                </w:rPr>
+                                <w:t>f</w:t>
+                              </w:r>
+                              <w:r>
+                                <w:rPr>
+                                  <w:rFonts w:ascii="Courier New" w:eastAsia="Calibri" w:hAnsi="Courier New"/>
+                                  <w:sz w:val="18"/>
+                                  <w:szCs w:val="18"/>
+                                  <w:vertAlign w:val="subscript"/>
+                                </w:rPr>
+                                <w:t>0</w:t>
+                              </w:r>
+                              <w:r>
+                                <w:rPr>
+                                  <w:rFonts w:ascii="Courier New" w:eastAsia="Calibri" w:hAnsi="Courier New"/>
+                                  <w:sz w:val="18"/>
+                                  <w:szCs w:val="18"/>
+                                </w:rPr>
+                                <w:t>=</w:t>
+                              </w:r>
+                              <w:r>
+                                <w:rPr>
+                                  <w:rFonts w:ascii="Courier New" w:eastAsia="Calibri" w:hAnsi="Courier New"/>
+                                  <w:sz w:val="18"/>
+                                  <w:szCs w:val="18"/>
+                                </w:rPr>
+                                <w:t>0.1, f</w:t>
+                              </w:r>
+                              <w:r>
+                                <w:rPr>
+                                  <w:rFonts w:ascii="Courier New" w:eastAsia="Calibri" w:hAnsi="Courier New"/>
+                                  <w:sz w:val="18"/>
+                                  <w:szCs w:val="18"/>
+                                  <w:vertAlign w:val="subscript"/>
+                                </w:rPr>
+                                <w:t>1</w:t>
+                              </w:r>
+                              <w:r>
+                                <w:rPr>
+                                  <w:rFonts w:ascii="Courier New" w:eastAsia="Calibri" w:hAnsi="Courier New"/>
+                                  <w:sz w:val="18"/>
+                                  <w:szCs w:val="18"/>
+                                </w:rPr>
+                                <w:t>=0.01</w:t>
+                              </w:r>
+                            </w:p>
+                            <w:p>
+                              <w:pPr>
+                                <w:pStyle w:val="NormalWeb"/>
+                                <w:spacing w:before="0" w:beforeAutospacing="0" w:after="0" w:afterAutospacing="0"/>
+                                <w:jc w:val="center"/>
+                                <w:rPr>
+                                  <w:rFonts w:ascii="Courier New" w:eastAsia="Calibri" w:hAnsi="Courier New"/>
+                                  <w:sz w:val="18"/>
+                                  <w:szCs w:val="18"/>
+                                </w:rPr>
+                              </w:pPr>
+                              <w:proofErr w:type="spellStart"/>
+                              <w:r>
+                                <w:rPr>
+                                  <w:rFonts w:ascii="Courier New" w:eastAsia="Calibri" w:hAnsi="Courier New"/>
+                                  <w:sz w:val="18"/>
+                                  <w:szCs w:val="18"/>
+                                </w:rPr>
+                                <w:t>f_tol</w:t>
+                              </w:r>
+                              <w:proofErr w:type="spellEnd"/>
+                              <w:r>
+                                <w:rPr>
+                                  <w:rFonts w:ascii="Courier New" w:eastAsia="Calibri" w:hAnsi="Courier New"/>
+                                  <w:sz w:val="18"/>
+                                  <w:szCs w:val="18"/>
+                                </w:rPr>
+                                <w:t xml:space="preserve"> = 0.01 (1 percent)</w:t>
+                              </w:r>
+                            </w:p>
+                          </w:txbxContent>
+                        </wps:txbx>
+                        <wps:bodyPr rot="0" spcFirstLastPara="0" vert="horz" wrap="square" lIns="91440" tIns="45720" rIns="91440" bIns="45720" numCol="1" spcCol="0" rtlCol="0" fromWordArt="0" anchor="t" anchorCtr="0" forceAA="0" compatLnSpc="1">
+                          <a:prstTxWarp prst="textNoShape">
+                            <a:avLst/>
+                          </a:prstTxWarp>
+                          <a:noAutofit/>
+                        </wps:bodyPr>
+                      </wps:wsp>
+                      <wps:wsp>
+                        <wps:cNvPr id="5" name="Straight Arrow Connector 5"/>
+                        <wps:cNvCnPr>
+                          <a:stCxn id="2" idx="3"/>
+                          <a:endCxn id="4" idx="1"/>
+                        </wps:cNvCnPr>
+                        <wps:spPr>
+                          <a:xfrm>
+                            <a:off x="2414587" y="259559"/>
+                            <a:ext cx="1760924" cy="145855"/>
+                          </a:xfrm>
+                          <a:prstGeom prst="bentConnector3">
+                            <a:avLst>
+                              <a:gd name="adj1" fmla="val 50000"/>
+                            </a:avLst>
+                          </a:prstGeom>
+                          <a:ln>
+                            <a:tailEnd type="arrow"/>
+                          </a:ln>
+                        </wps:spPr>
+                        <wps:style>
+                          <a:lnRef idx="1">
+                            <a:schemeClr val="accent1"/>
+                          </a:lnRef>
+                          <a:fillRef idx="0">
+                            <a:schemeClr val="accent1"/>
+                          </a:fillRef>
+                          <a:effectRef idx="0">
+                            <a:schemeClr val="accent1"/>
+                          </a:effectRef>
+                          <a:fontRef idx="minor">
+                            <a:schemeClr val="tx1"/>
+                          </a:fontRef>
+                        </wps:style>
+                        <wps:bodyPr/>
+                      </wps:wsp>
+                      <wps:wsp>
+                        <wps:cNvPr id="7" name="Text Box 2"/>
+                        <wps:cNvSpPr txBox="1"/>
+                        <wps:spPr>
+                          <a:xfrm>
+                            <a:off x="5560903" y="1449963"/>
+                            <a:ext cx="1179230" cy="1123072"/>
+                          </a:xfrm>
+                          <a:prstGeom prst="rect">
+                            <a:avLst/>
+                          </a:prstGeom>
+                          <a:solidFill>
+                            <a:schemeClr val="lt1"/>
+                          </a:solidFill>
+                          <a:ln w="6350">
+                            <a:solidFill>
+                              <a:prstClr val="black"/>
+                            </a:solidFill>
+                          </a:ln>
+                          <a:effectLst/>
+                        </wps:spPr>
+                        <wps:style>
+                          <a:lnRef idx="0">
+                            <a:schemeClr val="accent1"/>
+                          </a:lnRef>
+                          <a:fillRef idx="0">
+                            <a:schemeClr val="accent1"/>
+                          </a:fillRef>
+                          <a:effectRef idx="0">
+                            <a:schemeClr val="accent1"/>
+                          </a:effectRef>
+                          <a:fontRef idx="minor">
+                            <a:schemeClr val="dk1"/>
+                          </a:fontRef>
+                        </wps:style>
+                        <wps:txbx>
+                          <w:txbxContent>
+                            <w:p>
+                              <w:pPr>
+                                <w:pStyle w:val="NormalWeb"/>
+                                <w:spacing w:before="0" w:beforeAutospacing="0" w:after="0" w:afterAutospacing="0" w:line="276" w:lineRule="auto"/>
+                                <w:jc w:val="center"/>
+                                <w:rPr>
+                                  <w:rFonts w:ascii="Courier New" w:eastAsia="Calibri" w:hAnsi="Courier New"/>
+                                  <w:sz w:val="18"/>
+                                  <w:szCs w:val="18"/>
+                                </w:rPr>
+                              </w:pPr>
+                              <w:proofErr w:type="gramStart"/>
+                              <w:r>
+                                <w:rPr>
+                                  <w:rFonts w:ascii="Courier New" w:eastAsia="Calibri" w:hAnsi="Courier New"/>
+                                  <w:sz w:val="18"/>
+                                  <w:szCs w:val="18"/>
+                                </w:rPr>
+                                <w:t>is</w:t>
+                              </w:r>
+                              <w:proofErr w:type="gramEnd"/>
+                            </w:p>
+                            <w:p>
+                              <w:pPr>
+                                <w:pStyle w:val="NormalWeb"/>
+                                <w:spacing w:before="0" w:beforeAutospacing="0" w:after="0" w:afterAutospacing="0" w:line="276" w:lineRule="auto"/>
+                                <w:jc w:val="center"/>
+                                <w:rPr>
+                                  <w:rFonts w:ascii="Courier New" w:eastAsia="Calibri" w:hAnsi="Courier New"/>
+                                  <w:sz w:val="18"/>
+                                  <w:szCs w:val="18"/>
+                                </w:rPr>
+                              </w:pPr>
+                              <w:proofErr w:type="spellStart"/>
+                              <w:proofErr w:type="gramStart"/>
+                              <w:r>
+                                <w:rPr>
+                                  <w:rFonts w:ascii="Courier New" w:eastAsia="Calibri" w:hAnsi="Courier New"/>
+                                  <w:sz w:val="18"/>
+                                  <w:szCs w:val="18"/>
+                                </w:rPr>
+                                <w:t>relEr</w:t>
+                              </w:r>
+                              <w:r>
+                                <w:rPr>
+                                  <w:rFonts w:ascii="Courier New" w:eastAsia="Calibri" w:hAnsi="Courier New"/>
+                                  <w:sz w:val="18"/>
+                                  <w:szCs w:val="18"/>
+                                </w:rPr>
+                                <w:t>r</w:t>
+                              </w:r>
+                              <w:proofErr w:type="spellEnd"/>
+                              <w:proofErr w:type="gramEnd"/>
+                              <w:r>
+                                <w:rPr>
+                                  <w:rFonts w:ascii="Courier New" w:eastAsia="Calibri" w:hAnsi="Courier New"/>
+                                  <w:sz w:val="18"/>
+                                  <w:szCs w:val="18"/>
+                                </w:rPr>
+                                <w:t xml:space="preserve"> &gt; </w:t>
+                              </w:r>
+                              <w:proofErr w:type="spellStart"/>
+                              <w:r>
+                                <w:rPr>
+                                  <w:rFonts w:ascii="Courier New" w:eastAsia="Calibri" w:hAnsi="Courier New"/>
+                                  <w:sz w:val="18"/>
+                                  <w:szCs w:val="18"/>
+                                </w:rPr>
+                                <w:t>f_tol</w:t>
+                              </w:r>
+                              <w:proofErr w:type="spellEnd"/>
+                            </w:p>
+                            <w:p>
+                              <w:pPr>
+                                <w:pStyle w:val="NormalWeb"/>
+                                <w:spacing w:before="0" w:beforeAutospacing="0" w:after="0" w:afterAutospacing="0" w:line="276" w:lineRule="auto"/>
+                                <w:jc w:val="center"/>
+                                <w:rPr>
+                                  <w:rFonts w:ascii="Courier New" w:eastAsia="Calibri" w:hAnsi="Courier New"/>
+                                  <w:sz w:val="18"/>
+                                  <w:szCs w:val="18"/>
+                                </w:rPr>
+                              </w:pPr>
+                              <w:proofErr w:type="gramStart"/>
+                              <w:r>
+                                <w:rPr>
+                                  <w:rFonts w:ascii="Courier New" w:eastAsia="Calibri" w:hAnsi="Courier New"/>
+                                  <w:sz w:val="18"/>
+                                  <w:szCs w:val="18"/>
+                                </w:rPr>
+                                <w:t>and</w:t>
+                              </w:r>
+                              <w:proofErr w:type="gramEnd"/>
+                            </w:p>
+                            <w:p>
+                              <w:pPr>
+                                <w:pStyle w:val="NormalWeb"/>
+                                <w:spacing w:before="0" w:beforeAutospacing="0" w:after="0" w:afterAutospacing="0" w:line="276" w:lineRule="auto"/>
+                                <w:jc w:val="center"/>
+                                <w:rPr>
+                                  <w:rFonts w:ascii="Courier New" w:eastAsia="Calibri" w:hAnsi="Courier New"/>
+                                  <w:sz w:val="18"/>
+                                  <w:szCs w:val="18"/>
+                                </w:rPr>
+                              </w:pPr>
+                              <w:proofErr w:type="spellStart"/>
+                              <w:proofErr w:type="gramStart"/>
+                              <w:r>
+                                <w:rPr>
+                                  <w:rFonts w:ascii="Courier New" w:eastAsia="Calibri" w:hAnsi="Courier New"/>
+                                  <w:sz w:val="18"/>
+                                  <w:szCs w:val="18"/>
+                                </w:rPr>
+                                <w:t>iter</w:t>
+                              </w:r>
+                              <w:proofErr w:type="spellEnd"/>
+                              <w:proofErr w:type="gramEnd"/>
+                              <w:r>
+                                <w:rPr>
+                                  <w:rFonts w:ascii="Courier New" w:eastAsia="Calibri" w:hAnsi="Courier New"/>
+                                  <w:sz w:val="18"/>
+                                  <w:szCs w:val="18"/>
+                                </w:rPr>
+                                <w:t xml:space="preserve"> &lt; </w:t>
+                              </w:r>
+                              <w:proofErr w:type="spellStart"/>
+                              <w:r>
+                                <w:rPr>
+                                  <w:rFonts w:ascii="Courier New" w:eastAsia="Calibri" w:hAnsi="Courier New"/>
+                                  <w:sz w:val="18"/>
+                                  <w:szCs w:val="18"/>
+                                </w:rPr>
+                                <w:t>maxIter</w:t>
+                              </w:r>
+                              <w:proofErr w:type="spellEnd"/>
+                            </w:p>
+                            <w:p>
+                              <w:pPr>
+                                <w:pStyle w:val="NormalWeb"/>
+                                <w:spacing w:before="0" w:beforeAutospacing="0" w:after="0" w:afterAutospacing="0" w:line="276" w:lineRule="auto"/>
+                                <w:jc w:val="center"/>
+                                <w:rPr>
+                                  <w:rFonts w:ascii="Courier New" w:eastAsia="Calibri" w:hAnsi="Courier New"/>
+                                  <w:sz w:val="18"/>
+                                  <w:szCs w:val="18"/>
+                                </w:rPr>
+                              </w:pPr>
+                              <w:proofErr w:type="gramStart"/>
+                              <w:r>
+                                <w:rPr>
+                                  <w:rFonts w:ascii="Courier New" w:eastAsia="Calibri" w:hAnsi="Courier New"/>
+                                  <w:sz w:val="18"/>
+                                  <w:szCs w:val="18"/>
+                                </w:rPr>
+                                <w:t>and</w:t>
+                              </w:r>
+                              <w:proofErr w:type="gramEnd"/>
+                            </w:p>
+                            <w:p>
+                              <w:pPr>
+                                <w:pStyle w:val="NormalWeb"/>
+                                <w:spacing w:before="0" w:beforeAutospacing="0" w:after="0" w:afterAutospacing="0" w:line="276" w:lineRule="auto"/>
+                                <w:jc w:val="center"/>
+                              </w:pPr>
+                              <w:proofErr w:type="spellStart"/>
+                              <w:proofErr w:type="gramStart"/>
+                              <w:r>
+                                <w:rPr>
+                                  <w:rFonts w:ascii="Courier New" w:eastAsia="Calibri" w:hAnsi="Courier New"/>
+                                  <w:sz w:val="18"/>
+                                  <w:szCs w:val="18"/>
+                                </w:rPr>
+                                <w:t>f</w:t>
+                              </w:r>
+                              <w:r>
+                                <w:rPr>
+                                  <w:rFonts w:ascii="Courier New" w:eastAsia="Calibri" w:hAnsi="Courier New"/>
+                                  <w:sz w:val="18"/>
+                                  <w:szCs w:val="18"/>
+                                  <w:vertAlign w:val="subscript"/>
+                                </w:rPr>
+                                <w:t>new</w:t>
+                              </w:r>
+                              <w:proofErr w:type="spellEnd"/>
+                              <w:proofErr w:type="gramEnd"/>
+                              <w:r>
+                                <w:rPr>
+                                  <w:rFonts w:ascii="Courier New" w:eastAsia="Calibri" w:hAnsi="Courier New"/>
+                                  <w:sz w:val="18"/>
+                                  <w:szCs w:val="18"/>
+                                </w:rPr>
+                                <w:t xml:space="preserve"> &gt;= 0</w:t>
+                              </w:r>
+                            </w:p>
+                          </w:txbxContent>
+                        </wps:txbx>
+                        <wps:bodyPr rot="0" spcFirstLastPara="0" vert="horz" wrap="square" lIns="91440" tIns="45720" rIns="91440" bIns="45720" numCol="1" spcCol="0" rtlCol="0" fromWordArt="0" anchor="t" anchorCtr="0" forceAA="0" compatLnSpc="1">
+                          <a:prstTxWarp prst="textNoShape">
+                            <a:avLst/>
+                          </a:prstTxWarp>
+                          <a:noAutofit/>
+                        </wps:bodyPr>
+                      </wps:wsp>
+                      <wps:wsp>
+                        <wps:cNvPr id="8" name="Straight Arrow Connector 8"/>
+                        <wps:cNvCnPr>
+                          <a:stCxn id="4" idx="2"/>
+                          <a:endCxn id="9" idx="3"/>
+                        </wps:cNvCnPr>
+                        <wps:spPr>
+                          <a:xfrm rot="5400000">
+                            <a:off x="4268531" y="563627"/>
+                            <a:ext cx="1041348" cy="1101159"/>
+                          </a:xfrm>
+                          <a:prstGeom prst="bentConnector2">
+                            <a:avLst/>
+                          </a:prstGeom>
+                          <a:ln>
+                            <a:tailEnd type="arrow"/>
+                          </a:ln>
+                        </wps:spPr>
+                        <wps:style>
+                          <a:lnRef idx="1">
+                            <a:schemeClr val="accent1"/>
+                          </a:lnRef>
+                          <a:fillRef idx="0">
+                            <a:schemeClr val="accent1"/>
+                          </a:fillRef>
+                          <a:effectRef idx="0">
+                            <a:schemeClr val="accent1"/>
+                          </a:effectRef>
+                          <a:fontRef idx="minor">
+                            <a:schemeClr val="tx1"/>
+                          </a:fontRef>
+                        </wps:style>
+                        <wps:bodyPr/>
+                      </wps:wsp>
+                      <wps:wsp>
+                        <wps:cNvPr id="9" name="Text Box 2"/>
+                        <wps:cNvSpPr txBox="1"/>
+                        <wps:spPr>
+                          <a:xfrm>
+                            <a:off x="2146912" y="1443892"/>
+                            <a:ext cx="2091713" cy="381975"/>
+                          </a:xfrm>
+                          <a:prstGeom prst="rect">
+                            <a:avLst/>
+                          </a:prstGeom>
+                          <a:solidFill>
+                            <a:schemeClr val="lt1"/>
+                          </a:solidFill>
+                          <a:ln w="6350">
+                            <a:solidFill>
+                              <a:prstClr val="black"/>
+                            </a:solidFill>
+                          </a:ln>
+                          <a:effectLst/>
+                        </wps:spPr>
+                        <wps:style>
+                          <a:lnRef idx="0">
+                            <a:schemeClr val="accent1"/>
+                          </a:lnRef>
+                          <a:fillRef idx="0">
+                            <a:schemeClr val="accent1"/>
+                          </a:fillRef>
+                          <a:effectRef idx="0">
+                            <a:schemeClr val="accent1"/>
+                          </a:effectRef>
+                          <a:fontRef idx="minor">
+                            <a:schemeClr val="dk1"/>
+                          </a:fontRef>
+                        </wps:style>
+                        <wps:txbx>
+                          <w:txbxContent>
+                            <w:p>
+                              <w:pPr>
+                                <w:pStyle w:val="NormalWeb"/>
+                                <w:spacing w:before="0" w:beforeAutospacing="0" w:after="0" w:afterAutospacing="0"/>
+                                <w:jc w:val="center"/>
+                              </w:pPr>
+                              <w:r>
+                                <w:rPr>
+                                  <w:rFonts w:ascii="Courier New" w:eastAsia="Calibri" w:hAnsi="Courier New"/>
+                                  <w:sz w:val="18"/>
+                                  <w:szCs w:val="18"/>
+                                </w:rPr>
+                                <w:t>y</w:t>
+                              </w:r>
+                              <w:r>
+                                <w:rPr>
+                                  <w:rFonts w:ascii="Courier New" w:eastAsia="Calibri" w:hAnsi="Courier New"/>
+                                  <w:sz w:val="18"/>
+                                  <w:szCs w:val="18"/>
+                                  <w:vertAlign w:val="subscript"/>
+                                </w:rPr>
+                                <w:t>0</w:t>
+                              </w:r>
+                              <w:r>
+                                <w:rPr>
+                                  <w:rFonts w:ascii="Courier New" w:eastAsia="Calibri" w:hAnsi="Courier New"/>
+                                  <w:sz w:val="18"/>
+                                  <w:szCs w:val="18"/>
+                                </w:rPr>
+                                <w:t>= difference in the Colebrook equation using f</w:t>
+                              </w:r>
+                              <w:r>
+                                <w:rPr>
+                                  <w:rFonts w:ascii="Courier New" w:eastAsia="Calibri" w:hAnsi="Courier New"/>
+                                  <w:sz w:val="18"/>
+                                  <w:szCs w:val="18"/>
+                                  <w:vertAlign w:val="subscript"/>
+                                </w:rPr>
+                                <w:t>0</w:t>
+                              </w:r>
+                            </w:p>
+                          </w:txbxContent>
+                        </wps:txbx>
+                        <wps:bodyPr rot="0" spcFirstLastPara="0" vert="horz" wrap="square" lIns="91440" tIns="45720" rIns="91440" bIns="45720" numCol="1" spcCol="0" rtlCol="0" fromWordArt="0" anchor="t" anchorCtr="0" forceAA="0" compatLnSpc="1">
+                          <a:prstTxWarp prst="textNoShape">
+                            <a:avLst/>
+                          </a:prstTxWarp>
+                          <a:noAutofit/>
+                        </wps:bodyPr>
+                      </wps:wsp>
+                      <wps:wsp>
+                        <wps:cNvPr id="10" name="Text Box 2"/>
+                        <wps:cNvSpPr txBox="1"/>
+                        <wps:spPr>
+                          <a:xfrm>
+                            <a:off x="2146912" y="2134378"/>
+                            <a:ext cx="2091713" cy="429600"/>
+                          </a:xfrm>
+                          <a:prstGeom prst="rect">
+                            <a:avLst/>
+                          </a:prstGeom>
+                          <a:solidFill>
+                            <a:schemeClr val="lt1"/>
+                          </a:solidFill>
+                          <a:ln w="6350">
+                            <a:solidFill>
+                              <a:prstClr val="black"/>
+                            </a:solidFill>
+                          </a:ln>
+                          <a:effectLst/>
+                        </wps:spPr>
+                        <wps:style>
+                          <a:lnRef idx="0">
+                            <a:schemeClr val="accent1"/>
+                          </a:lnRef>
+                          <a:fillRef idx="0">
+                            <a:schemeClr val="accent1"/>
+                          </a:fillRef>
+                          <a:effectRef idx="0">
+                            <a:schemeClr val="accent1"/>
+                          </a:effectRef>
+                          <a:fontRef idx="minor">
+                            <a:schemeClr val="dk1"/>
+                          </a:fontRef>
+                        </wps:style>
+                        <wps:txbx>
+                          <w:txbxContent>
+                            <w:p>
+                              <w:pPr>
+                                <w:pStyle w:val="NormalWeb"/>
+                                <w:spacing w:before="0" w:beforeAutospacing="0" w:after="0" w:afterAutospacing="0"/>
+                                <w:jc w:val="center"/>
+                              </w:pPr>
+                              <w:r>
+                                <w:rPr>
+                                  <w:rFonts w:ascii="Courier New" w:eastAsia="Calibri" w:hAnsi="Courier New"/>
+                                  <w:sz w:val="18"/>
+                                  <w:szCs w:val="18"/>
+                                </w:rPr>
+                                <w:t>y</w:t>
+                              </w:r>
+                              <w:r>
+                                <w:rPr>
+                                  <w:rFonts w:ascii="Courier New" w:eastAsia="Calibri" w:hAnsi="Courier New"/>
+                                  <w:position w:val="-5"/>
+                                  <w:sz w:val="18"/>
+                                  <w:szCs w:val="18"/>
+                                  <w:vertAlign w:val="subscript"/>
+                                </w:rPr>
+                                <w:t>1</w:t>
+                              </w:r>
+                              <w:r>
+                                <w:rPr>
+                                  <w:rFonts w:ascii="Courier New" w:eastAsia="Calibri" w:hAnsi="Courier New"/>
+                                  <w:sz w:val="18"/>
+                                  <w:szCs w:val="18"/>
+                                </w:rPr>
+                                <w:t>= difference in the Colebrook equation using f</w:t>
+                              </w:r>
+                              <w:r>
+                                <w:rPr>
+                                  <w:rFonts w:ascii="Courier New" w:eastAsia="Calibri" w:hAnsi="Courier New"/>
+                                  <w:position w:val="-5"/>
+                                  <w:sz w:val="18"/>
+                                  <w:szCs w:val="18"/>
+                                  <w:vertAlign w:val="subscript"/>
+                                </w:rPr>
+                                <w:t>1</w:t>
+                              </w:r>
+                            </w:p>
+                          </w:txbxContent>
+                        </wps:txbx>
+                        <wps:bodyPr rot="0" spcFirstLastPara="0" vert="horz" wrap="square" lIns="91440" tIns="45720" rIns="91440" bIns="45720" numCol="1" spcCol="0" rtlCol="0" fromWordArt="0" anchor="t" anchorCtr="0" forceAA="0" compatLnSpc="1">
+                          <a:prstTxWarp prst="textNoShape">
+                            <a:avLst/>
+                          </a:prstTxWarp>
+                          <a:noAutofit/>
+                        </wps:bodyPr>
+                      </wps:wsp>
+                      <wps:wsp>
+                        <wps:cNvPr id="11" name="Straight Arrow Connector 11"/>
+                        <wps:cNvCnPr>
+                          <a:stCxn id="9" idx="2"/>
+                          <a:endCxn id="10" idx="0"/>
+                        </wps:cNvCnPr>
+                        <wps:spPr>
+                          <a:xfrm>
+                            <a:off x="3192769" y="1825867"/>
+                            <a:ext cx="0" cy="308511"/>
+                          </a:xfrm>
+                          <a:prstGeom prst="straightConnector1">
+                            <a:avLst/>
+                          </a:prstGeom>
+                          <a:ln>
+                            <a:tailEnd type="arrow"/>
+                          </a:ln>
+                        </wps:spPr>
+                        <wps:style>
+                          <a:lnRef idx="1">
+                            <a:schemeClr val="accent1"/>
+                          </a:lnRef>
+                          <a:fillRef idx="0">
+                            <a:schemeClr val="accent1"/>
+                          </a:fillRef>
+                          <a:effectRef idx="0">
+                            <a:schemeClr val="accent1"/>
+                          </a:effectRef>
+                          <a:fontRef idx="minor">
+                            <a:schemeClr val="tx1"/>
+                          </a:fontRef>
+                        </wps:style>
+                        <wps:bodyPr/>
+                      </wps:wsp>
+                      <wps:wsp>
+                        <wps:cNvPr id="95" name="Text Box 2"/>
+                        <wps:cNvSpPr txBox="1"/>
+                        <wps:spPr>
+                          <a:xfrm>
+                            <a:off x="2114221" y="6811106"/>
+                            <a:ext cx="1234745" cy="1171662"/>
+                          </a:xfrm>
+                          <a:prstGeom prst="rect">
+                            <a:avLst/>
+                          </a:prstGeom>
+                          <a:solidFill>
+                            <a:schemeClr val="lt1"/>
+                          </a:solidFill>
+                          <a:ln w="6350">
+                            <a:solidFill>
+                              <a:prstClr val="black"/>
+                            </a:solidFill>
+                          </a:ln>
+                          <a:effectLst/>
+                        </wps:spPr>
+                        <wps:style>
+                          <a:lnRef idx="0">
+                            <a:schemeClr val="accent1"/>
+                          </a:lnRef>
+                          <a:fillRef idx="0">
+                            <a:schemeClr val="accent1"/>
+                          </a:fillRef>
+                          <a:effectRef idx="0">
+                            <a:schemeClr val="accent1"/>
+                          </a:effectRef>
+                          <a:fontRef idx="minor">
+                            <a:schemeClr val="dk1"/>
+                          </a:fontRef>
+                        </wps:style>
+                        <wps:txbx>
+                          <w:txbxContent>
+                            <w:p>
+                              <w:pPr>
+                                <w:pStyle w:val="NormalWeb"/>
+                                <w:spacing w:before="0" w:beforeAutospacing="0" w:after="0" w:afterAutospacing="0"/>
+                                <w:jc w:val="center"/>
+                                <w:rPr>
+                                  <w:rFonts w:ascii="Courier New" w:eastAsia="Calibri" w:hAnsi="Courier New"/>
+                                  <w:sz w:val="18"/>
+                                  <w:szCs w:val="18"/>
+                                </w:rPr>
+                              </w:pPr>
+                              <w:proofErr w:type="gramStart"/>
+                              <w:r>
+                                <w:rPr>
+                                  <w:rFonts w:ascii="Courier New" w:eastAsia="Calibri" w:hAnsi="Courier New"/>
+                                  <w:sz w:val="18"/>
+                                  <w:szCs w:val="18"/>
+                                </w:rPr>
+                                <w:t>is</w:t>
+                              </w:r>
+                              <w:proofErr w:type="gramEnd"/>
+                            </w:p>
+                            <w:p>
+                              <w:pPr>
+                                <w:pStyle w:val="NormalWeb"/>
+                                <w:spacing w:before="0" w:beforeAutospacing="0" w:after="0" w:afterAutospacing="0"/>
+                                <w:jc w:val="center"/>
+                                <w:rPr>
+                                  <w:rFonts w:ascii="Courier New" w:eastAsia="Calibri" w:hAnsi="Courier New"/>
+                                  <w:sz w:val="18"/>
+                                  <w:szCs w:val="18"/>
+                                </w:rPr>
+                              </w:pPr>
+                              <w:proofErr w:type="spellStart"/>
+                              <w:proofErr w:type="gramStart"/>
+                              <w:r>
+                                <w:rPr>
+                                  <w:rFonts w:ascii="Courier New" w:eastAsia="Calibri" w:hAnsi="Courier New"/>
+                                  <w:sz w:val="18"/>
+                                  <w:szCs w:val="18"/>
+                                </w:rPr>
+                                <w:t>relErr</w:t>
+                              </w:r>
+                              <w:proofErr w:type="spellEnd"/>
+                              <w:proofErr w:type="gramEnd"/>
+                              <w:r>
+                                <w:rPr>
+                                  <w:rFonts w:ascii="Courier New" w:eastAsia="Calibri" w:hAnsi="Courier New"/>
+                                  <w:sz w:val="18"/>
+                                  <w:szCs w:val="18"/>
+                                </w:rPr>
+                                <w:t xml:space="preserve">&gt; </w:t>
+                              </w:r>
+                              <w:proofErr w:type="spellStart"/>
+                              <w:r>
+                                <w:rPr>
+                                  <w:rFonts w:ascii="Courier New" w:eastAsia="Calibri" w:hAnsi="Courier New"/>
+                                  <w:sz w:val="18"/>
+                                  <w:szCs w:val="18"/>
+                                </w:rPr>
+                                <w:t>f_tol</w:t>
+                              </w:r>
+                              <w:proofErr w:type="spellEnd"/>
+                            </w:p>
+                            <w:p>
+                              <w:pPr>
+                                <w:pStyle w:val="NormalWeb"/>
+                                <w:spacing w:before="0" w:beforeAutospacing="0" w:after="0" w:afterAutospacing="0"/>
+                                <w:jc w:val="center"/>
+                                <w:rPr>
+                                  <w:rFonts w:ascii="Courier New" w:eastAsia="Calibri" w:hAnsi="Courier New"/>
+                                  <w:sz w:val="18"/>
+                                  <w:szCs w:val="18"/>
+                                </w:rPr>
+                              </w:pPr>
+                              <w:proofErr w:type="gramStart"/>
+                              <w:r>
+                                <w:rPr>
+                                  <w:rFonts w:ascii="Courier New" w:eastAsia="Calibri" w:hAnsi="Courier New"/>
+                                  <w:sz w:val="18"/>
+                                  <w:szCs w:val="18"/>
+                                </w:rPr>
+                                <w:t>or</w:t>
+                              </w:r>
+                              <w:proofErr w:type="gramEnd"/>
+                            </w:p>
+                            <w:p>
+                              <w:pPr>
+                                <w:pStyle w:val="NormalWeb"/>
+                                <w:spacing w:before="0" w:beforeAutospacing="0" w:after="0" w:afterAutospacing="0"/>
+                                <w:jc w:val="center"/>
+                                <w:rPr>
+                                  <w:rFonts w:ascii="Courier New" w:eastAsia="Calibri" w:hAnsi="Courier New"/>
+                                  <w:sz w:val="18"/>
+                                  <w:szCs w:val="18"/>
+                                </w:rPr>
+                              </w:pPr>
+                              <w:proofErr w:type="spellStart"/>
+                              <w:proofErr w:type="gramStart"/>
+                              <w:r>
+                                <w:rPr>
+                                  <w:rFonts w:ascii="Courier New" w:eastAsia="Calibri" w:hAnsi="Courier New"/>
+                                  <w:sz w:val="18"/>
+                                  <w:szCs w:val="18"/>
+                                </w:rPr>
+                                <w:t>iter</w:t>
+                              </w:r>
+                              <w:proofErr w:type="spellEnd"/>
+                              <w:proofErr w:type="gramEnd"/>
+                              <w:r>
+                                <w:rPr>
+                                  <w:rFonts w:ascii="Courier New" w:eastAsia="Calibri" w:hAnsi="Courier New"/>
+                                  <w:sz w:val="18"/>
+                                  <w:szCs w:val="18"/>
+                                </w:rPr>
+                                <w:t xml:space="preserve"> &gt;= </w:t>
+                              </w:r>
+                              <w:proofErr w:type="spellStart"/>
+                              <w:r>
+                                <w:rPr>
+                                  <w:rFonts w:ascii="Courier New" w:eastAsia="Calibri" w:hAnsi="Courier New"/>
+                                  <w:sz w:val="18"/>
+                                  <w:szCs w:val="18"/>
+                                </w:rPr>
+                                <w:t>maxIter</w:t>
+                              </w:r>
+                              <w:proofErr w:type="spellEnd"/>
+                            </w:p>
+                            <w:p>
+                              <w:pPr>
+                                <w:pStyle w:val="NormalWeb"/>
+                                <w:spacing w:before="0" w:beforeAutospacing="0" w:after="0" w:afterAutospacing="0"/>
+                                <w:jc w:val="center"/>
+                                <w:rPr>
+                                  <w:rFonts w:ascii="Courier New" w:eastAsia="Calibri" w:hAnsi="Courier New"/>
+                                  <w:sz w:val="18"/>
+                                  <w:szCs w:val="18"/>
+                                </w:rPr>
+                              </w:pPr>
+                              <w:proofErr w:type="gramStart"/>
+                              <w:r>
+                                <w:rPr>
+                                  <w:rFonts w:ascii="Courier New" w:eastAsia="Calibri" w:hAnsi="Courier New"/>
+                                  <w:sz w:val="18"/>
+                                  <w:szCs w:val="18"/>
+                                </w:rPr>
+                                <w:t>or</w:t>
+                              </w:r>
+                              <w:proofErr w:type="gramEnd"/>
+                            </w:p>
+                            <w:p>
+                              <w:pPr>
+                                <w:pStyle w:val="NormalWeb"/>
+                                <w:spacing w:before="0" w:beforeAutospacing="0" w:after="0" w:afterAutospacing="0"/>
+                                <w:jc w:val="center"/>
+                                <w:rPr>
+                                  <w:rFonts w:ascii="Courier New" w:eastAsia="Calibri" w:hAnsi="Courier New"/>
+                                  <w:sz w:val="18"/>
+                                  <w:szCs w:val="18"/>
+                                </w:rPr>
+                              </w:pPr>
+                              <w:r>
+                                <w:rPr>
+                                  <w:rFonts w:ascii="Courier New" w:eastAsia="Calibri" w:hAnsi="Courier New"/>
+                                  <w:sz w:val="18"/>
+                                  <w:szCs w:val="18"/>
+                                </w:rPr>
+                                <w:t>y</w:t>
+                              </w:r>
+                              <w:r>
+                                <w:rPr>
+                                  <w:rFonts w:ascii="Courier New" w:eastAsia="Calibri" w:hAnsi="Courier New"/>
+                                  <w:sz w:val="18"/>
+                                  <w:szCs w:val="18"/>
+                                  <w:vertAlign w:val="subscript"/>
+                                </w:rPr>
+                                <w:t>0</w:t>
+                              </w:r>
+                              <w:r>
+                                <w:rPr>
+                                  <w:rFonts w:ascii="Courier New" w:eastAsia="Calibri" w:hAnsi="Courier New"/>
+                                  <w:sz w:val="18"/>
+                                  <w:szCs w:val="18"/>
+                                </w:rPr>
+                                <w:t xml:space="preserve"> == y</w:t>
+                              </w:r>
+                              <w:r>
+                                <w:rPr>
+                                  <w:rFonts w:ascii="Courier New" w:eastAsia="Calibri" w:hAnsi="Courier New"/>
+                                  <w:sz w:val="18"/>
+                                  <w:szCs w:val="18"/>
+                                  <w:vertAlign w:val="subscript"/>
+                                </w:rPr>
+                                <w:t>1</w:t>
+                              </w:r>
+                            </w:p>
+                            <w:p>
+                              <w:pPr>
+                                <w:pStyle w:val="NormalWeb"/>
+                                <w:spacing w:before="0" w:beforeAutospacing="0" w:after="0" w:afterAutospacing="0"/>
+                                <w:jc w:val="center"/>
+                                <w:rPr>
+                                  <w:rFonts w:ascii="Courier New" w:eastAsia="Calibri" w:hAnsi="Courier New"/>
+                                  <w:sz w:val="18"/>
+                                  <w:szCs w:val="18"/>
+                                </w:rPr>
+                              </w:pPr>
+                              <w:proofErr w:type="gramStart"/>
+                              <w:r>
+                                <w:rPr>
+                                  <w:rFonts w:ascii="Courier New" w:eastAsia="Calibri" w:hAnsi="Courier New"/>
+                                  <w:sz w:val="18"/>
+                                  <w:szCs w:val="18"/>
+                                </w:rPr>
+                                <w:t>or</w:t>
+                              </w:r>
+                              <w:proofErr w:type="gramEnd"/>
+                            </w:p>
+                            <w:p>
+                              <w:pPr>
+                                <w:pStyle w:val="NormalWeb"/>
+                                <w:spacing w:before="0" w:beforeAutospacing="0" w:after="0" w:afterAutospacing="0"/>
+                                <w:jc w:val="center"/>
+                              </w:pPr>
+                              <w:proofErr w:type="gramStart"/>
+                              <w:r>
+                                <w:rPr>
+                                  <w:rFonts w:ascii="Courier New" w:eastAsia="Calibri" w:hAnsi="Courier New"/>
+                                  <w:sz w:val="18"/>
+                                  <w:szCs w:val="18"/>
+                                </w:rPr>
+                                <w:t>x</w:t>
+                              </w:r>
+                              <w:r>
+                                <w:rPr>
+                                  <w:rFonts w:ascii="Courier New" w:eastAsia="Calibri" w:hAnsi="Courier New"/>
+                                  <w:sz w:val="18"/>
+                                  <w:szCs w:val="18"/>
+                                  <w:vertAlign w:val="subscript"/>
+                                </w:rPr>
+                                <w:t>2</w:t>
+                              </w:r>
+                              <w:proofErr w:type="gramEnd"/>
+                              <w:r>
+                                <w:rPr>
+                                  <w:rFonts w:ascii="Courier New" w:eastAsia="Calibri" w:hAnsi="Courier New"/>
+                                  <w:sz w:val="18"/>
+                                  <w:szCs w:val="18"/>
+                                </w:rPr>
+                                <w:t xml:space="preserve"> &lt; 0</w:t>
+                              </w:r>
+                            </w:p>
+                          </w:txbxContent>
+                        </wps:txbx>
+                        <wps:bodyPr rot="0" spcFirstLastPara="0" vert="horz" wrap="square" lIns="91440" tIns="45720" rIns="91440" bIns="45720" numCol="1" spcCol="0" rtlCol="0" fromWordArt="0" anchor="t" anchorCtr="0" forceAA="0" compatLnSpc="1">
+                          <a:prstTxWarp prst="textNoShape">
+                            <a:avLst/>
+                          </a:prstTxWarp>
+                          <a:noAutofit/>
+                        </wps:bodyPr>
+                      </wps:wsp>
+                      <wps:wsp>
+                        <wps:cNvPr id="96" name="Text Box 2"/>
+                        <wps:cNvSpPr txBox="1"/>
+                        <wps:spPr>
+                          <a:xfrm>
+                            <a:off x="85722" y="8685825"/>
+                            <a:ext cx="1762127" cy="375920"/>
+                          </a:xfrm>
+                          <a:prstGeom prst="rect">
+                            <a:avLst/>
+                          </a:prstGeom>
+                          <a:solidFill>
+                            <a:schemeClr val="lt1"/>
+                          </a:solidFill>
+                          <a:ln w="6350">
+                            <a:solidFill>
+                              <a:prstClr val="black"/>
+                            </a:solidFill>
+                          </a:ln>
+                          <a:effectLst/>
+                        </wps:spPr>
+                        <wps:style>
+                          <a:lnRef idx="0">
+                            <a:schemeClr val="accent1"/>
+                          </a:lnRef>
+                          <a:fillRef idx="0">
+                            <a:schemeClr val="accent1"/>
+                          </a:fillRef>
+                          <a:effectRef idx="0">
+                            <a:schemeClr val="accent1"/>
+                          </a:effectRef>
+                          <a:fontRef idx="minor">
+                            <a:schemeClr val="dk1"/>
+                          </a:fontRef>
+                        </wps:style>
+                        <wps:txbx>
+                          <w:txbxContent>
+                            <w:p>
+                              <w:pPr>
+                                <w:pStyle w:val="NormalWeb"/>
+                                <w:spacing w:before="0" w:beforeAutospacing="0" w:after="0" w:afterAutospacing="0"/>
+                                <w:jc w:val="center"/>
+                              </w:pPr>
+                              <w:r>
+                                <w:rPr>
+                                  <w:rFonts w:ascii="Courier New" w:eastAsia="Calibri" w:hAnsi="Courier New"/>
+                                  <w:b/>
+                                  <w:sz w:val="18"/>
+                                  <w:szCs w:val="18"/>
+                                  <w:u w:val="single"/>
+                                </w:rPr>
+                                <w:t>Cannot compute root:</w:t>
+                              </w:r>
+                              <w:r>
+                                <w:rPr>
+                                  <w:rFonts w:ascii="Courier New" w:eastAsia="Calibri" w:hAnsi="Courier New"/>
+                                  <w:sz w:val="18"/>
+                                  <w:szCs w:val="18"/>
+                                </w:rPr>
+                                <w:t xml:space="preserve"> return failure flag</w:t>
+                              </w:r>
+                            </w:p>
+                          </w:txbxContent>
+                        </wps:txbx>
+                        <wps:bodyPr rot="0" spcFirstLastPara="0" vert="horz" wrap="square" lIns="91440" tIns="45720" rIns="91440" bIns="45720" numCol="1" spcCol="0" rtlCol="0" fromWordArt="0" anchor="t" anchorCtr="0" forceAA="0" compatLnSpc="1">
+                          <a:prstTxWarp prst="textNoShape">
+                            <a:avLst/>
+                          </a:prstTxWarp>
+                          <a:noAutofit/>
+                        </wps:bodyPr>
+                      </wps:wsp>
+                      <wps:wsp>
+                        <wps:cNvPr id="97" name="Text Box 2"/>
+                        <wps:cNvSpPr txBox="1"/>
+                        <wps:spPr>
+                          <a:xfrm>
+                            <a:off x="4342780" y="8211336"/>
+                            <a:ext cx="1601176" cy="574970"/>
+                          </a:xfrm>
+                          <a:prstGeom prst="rect">
+                            <a:avLst/>
+                          </a:prstGeom>
+                          <a:solidFill>
+                            <a:schemeClr val="lt1"/>
+                          </a:solidFill>
+                          <a:ln w="6350">
+                            <a:solidFill>
+                              <a:prstClr val="black"/>
+                            </a:solidFill>
+                          </a:ln>
+                          <a:effectLst/>
+                        </wps:spPr>
+                        <wps:style>
+                          <a:lnRef idx="0">
+                            <a:schemeClr val="accent1"/>
+                          </a:lnRef>
+                          <a:fillRef idx="0">
+                            <a:schemeClr val="accent1"/>
+                          </a:fillRef>
+                          <a:effectRef idx="0">
+                            <a:schemeClr val="accent1"/>
+                          </a:effectRef>
+                          <a:fontRef idx="minor">
+                            <a:schemeClr val="dk1"/>
+                          </a:fontRef>
+                        </wps:style>
+                        <wps:txbx>
+                          <w:txbxContent>
+                            <w:p>
+                              <w:pPr>
+                                <w:pStyle w:val="NormalWeb"/>
+                                <w:spacing w:before="0" w:beforeAutospacing="0" w:after="0" w:afterAutospacing="0"/>
+                                <w:jc w:val="center"/>
+                              </w:pPr>
+                              <w:r>
+                                <w:rPr>
+                                  <w:rFonts w:ascii="Courier New" w:eastAsia="Calibri" w:hAnsi="Courier New"/>
+                                  <w:b/>
+                                  <w:sz w:val="18"/>
+                                  <w:szCs w:val="18"/>
+                                  <w:u w:val="single"/>
+                                </w:rPr>
+                                <w:t>Found root</w:t>
+                              </w:r>
+                              <w:r>
+                                <w:rPr>
+                                  <w:rFonts w:ascii="Courier New" w:eastAsia="Calibri" w:hAnsi="Courier New"/>
+                                  <w:b/>
+                                  <w:sz w:val="18"/>
+                                  <w:szCs w:val="18"/>
+                                  <w:u w:val="single"/>
+                                </w:rPr>
+                                <w:t>:</w:t>
+                              </w:r>
+                              <w:r>
+                                <w:rPr>
+                                  <w:rFonts w:ascii="Courier New" w:eastAsia="Calibri" w:hAnsi="Courier New"/>
+                                  <w:sz w:val="18"/>
+                                  <w:szCs w:val="18"/>
+                                </w:rPr>
+                                <w:t xml:space="preserve"> return success flag</w:t>
+                              </w:r>
+                              <w:r>
+                                <w:rPr>
+                                  <w:rFonts w:ascii="Courier New" w:eastAsia="Calibri" w:hAnsi="Courier New"/>
+                                  <w:sz w:val="18"/>
+                                  <w:szCs w:val="18"/>
+                                </w:rPr>
+                                <w:t xml:space="preserve"> and the computed root value</w:t>
+                              </w:r>
+                            </w:p>
+                          </w:txbxContent>
+                        </wps:txbx>
+                        <wps:bodyPr rot="0" spcFirstLastPara="0" vert="horz" wrap="square" lIns="91440" tIns="45720" rIns="91440" bIns="45720" numCol="1" spcCol="0" rtlCol="0" fromWordArt="0" anchor="t" anchorCtr="0" forceAA="0" compatLnSpc="1">
+                          <a:prstTxWarp prst="textNoShape">
+                            <a:avLst/>
+                          </a:prstTxWarp>
+                          <a:noAutofit/>
+                        </wps:bodyPr>
+                      </wps:wsp>
+                      <wps:wsp>
+                        <wps:cNvPr id="105" name="Flowchart: Decision 105"/>
+                        <wps:cNvSpPr/>
+                        <wps:spPr>
+                          <a:xfrm>
+                            <a:off x="2114219" y="2872312"/>
+                            <a:ext cx="2181557" cy="751346"/>
+                          </a:xfrm>
+                          <a:prstGeom prst="flowChartDecision">
+                            <a:avLst/>
+                          </a:prstGeom>
+                          <a:noFill/>
+                          <a:ln w="6350">
+                            <a:solidFill>
+                              <a:schemeClr val="tx1"/>
+                            </a:solidFill>
+                          </a:ln>
+                        </wps:spPr>
+                        <wps:style>
+                          <a:lnRef idx="2">
+                            <a:schemeClr val="accent1">
+                              <a:shade val="50000"/>
+                            </a:schemeClr>
+                          </a:lnRef>
+                          <a:fillRef idx="1">
+                            <a:schemeClr val="accent1"/>
+                          </a:fillRef>
+                          <a:effectRef idx="0">
+                            <a:schemeClr val="accent1"/>
+                          </a:effectRef>
+                          <a:fontRef idx="minor">
+                            <a:schemeClr val="lt1"/>
+                          </a:fontRef>
+                        </wps:style>
+                        <wps:txbx>
+                          <w:txbxContent>
+                            <w:p>
+                              <w:pPr>
+                                <w:spacing w:after="0" w:line="240" w:lineRule="auto"/>
+                                <w:jc w:val="center"/>
+                                <w:rPr>
+                                  <w:rFonts w:ascii="Courier New" w:hAnsi="Courier New" w:cs="Courier New"/>
+                                  <w:color w:val="000000" w:themeColor="text1"/>
+                                  <w:sz w:val="18"/>
+                                  <w:szCs w:val="18"/>
+                                </w:rPr>
+                              </w:pPr>
+                              <w:proofErr w:type="gramStart"/>
+                              <w:r>
+                                <w:rPr>
+                                  <w:rFonts w:ascii="Courier New" w:hAnsi="Courier New" w:cs="Courier New"/>
+                                  <w:color w:val="000000" w:themeColor="text1"/>
+                                  <w:sz w:val="18"/>
+                                  <w:szCs w:val="18"/>
+                                </w:rPr>
+                                <w:t>does</w:t>
+                              </w:r>
+                              <w:proofErr w:type="gramEnd"/>
+                              <w:r>
+                                <w:rPr>
+                                  <w:rFonts w:ascii="Courier New" w:hAnsi="Courier New" w:cs="Courier New"/>
+                                  <w:color w:val="000000" w:themeColor="text1"/>
+                                  <w:sz w:val="18"/>
+                                  <w:szCs w:val="18"/>
+                                </w:rPr>
+                                <w:t xml:space="preserve"> y</w:t>
+                              </w:r>
+                              <w:r>
+                                <w:rPr>
+                                  <w:rFonts w:ascii="Courier New" w:hAnsi="Courier New" w:cs="Courier New"/>
+                                  <w:color w:val="000000" w:themeColor="text1"/>
+                                  <w:sz w:val="18"/>
+                                  <w:szCs w:val="18"/>
+                                  <w:vertAlign w:val="subscript"/>
+                                </w:rPr>
+                                <w:t>0</w:t>
+                              </w:r>
+                              <w:r>
+                                <w:rPr>
+                                  <w:rFonts w:ascii="Courier New" w:hAnsi="Courier New" w:cs="Courier New"/>
+                                  <w:color w:val="000000" w:themeColor="text1"/>
+                                  <w:sz w:val="18"/>
+                                  <w:szCs w:val="18"/>
+                                </w:rPr>
+                                <w:t>=y</w:t>
+                              </w:r>
+                              <w:r>
+                                <w:rPr>
+                                  <w:rFonts w:ascii="Courier New" w:hAnsi="Courier New" w:cs="Courier New"/>
+                                  <w:color w:val="000000" w:themeColor="text1"/>
+                                  <w:sz w:val="18"/>
+                                  <w:szCs w:val="18"/>
+                                  <w:vertAlign w:val="subscript"/>
+                                </w:rPr>
+                                <w:t>1</w:t>
+                              </w:r>
+                            </w:p>
+                            <w:p>
+                              <w:pPr>
+                                <w:spacing w:after="0" w:line="240" w:lineRule="auto"/>
+                                <w:jc w:val="center"/>
+                                <w:rPr>
+                                  <w:rFonts w:ascii="Courier New" w:hAnsi="Courier New" w:cs="Courier New"/>
+                                  <w:color w:val="000000" w:themeColor="text1"/>
+                                  <w:sz w:val="18"/>
+                                  <w:szCs w:val="18"/>
+                                  <w:vertAlign w:val="subscript"/>
+                                </w:rPr>
+                              </w:pPr>
+                              <w:proofErr w:type="gramStart"/>
+                              <w:r>
+                                <w:rPr>
+                                  <w:rFonts w:ascii="Courier New" w:hAnsi="Courier New" w:cs="Courier New"/>
+                                  <w:color w:val="000000" w:themeColor="text1"/>
+                                  <w:sz w:val="18"/>
+                                  <w:szCs w:val="18"/>
+                                </w:rPr>
+                                <w:t>or</w:t>
+                              </w:r>
+                              <w:proofErr w:type="gramEnd"/>
+                              <w:r>
+                                <w:rPr>
+                                  <w:rFonts w:ascii="Courier New" w:hAnsi="Courier New" w:cs="Courier New"/>
+                                  <w:color w:val="000000" w:themeColor="text1"/>
+                                  <w:sz w:val="18"/>
+                                  <w:szCs w:val="18"/>
+                                </w:rPr>
+                                <w:t xml:space="preserve"> does x</w:t>
+                              </w:r>
+                              <w:r>
+                                <w:rPr>
+                                  <w:rFonts w:ascii="Courier New" w:hAnsi="Courier New" w:cs="Courier New"/>
+                                  <w:color w:val="000000" w:themeColor="text1"/>
+                                  <w:sz w:val="18"/>
+                                  <w:szCs w:val="18"/>
+                                  <w:vertAlign w:val="subscript"/>
+                                </w:rPr>
+                                <w:t>0</w:t>
+                              </w:r>
+                              <w:r>
+                                <w:rPr>
+                                  <w:rFonts w:ascii="Courier New" w:hAnsi="Courier New" w:cs="Courier New"/>
+                                  <w:color w:val="000000" w:themeColor="text1"/>
+                                  <w:sz w:val="18"/>
+                                  <w:szCs w:val="18"/>
+                                </w:rPr>
+                                <w:t>=x</w:t>
+                              </w:r>
+                              <w:r>
+                                <w:rPr>
+                                  <w:rFonts w:ascii="Courier New" w:hAnsi="Courier New" w:cs="Courier New"/>
+                                  <w:color w:val="000000" w:themeColor="text1"/>
+                                  <w:sz w:val="18"/>
+                                  <w:szCs w:val="18"/>
+                                  <w:vertAlign w:val="subscript"/>
+                                </w:rPr>
+                                <w:t>1?</w:t>
+                              </w:r>
+                            </w:p>
+                          </w:txbxContent>
+                        </wps:txbx>
+                        <wps:bodyPr rot="0" spcFirstLastPara="0" vertOverflow="overflow" horzOverflow="overflow" vert="horz" wrap="square" lIns="91440" tIns="45720" rIns="91440" bIns="45720" numCol="1" spcCol="0" rtlCol="0" fromWordArt="0" anchor="ctr" anchorCtr="0" forceAA="0" compatLnSpc="1">
+                          <a:prstTxWarp prst="textNoShape">
+                            <a:avLst/>
+                          </a:prstTxWarp>
+                          <a:noAutofit/>
+                        </wps:bodyPr>
+                      </wps:wsp>
+                      <wps:wsp>
+                        <wps:cNvPr id="110" name="Straight Arrow Connector 110"/>
+                        <wps:cNvCnPr>
+                          <a:stCxn id="10" idx="2"/>
+                          <a:endCxn id="105" idx="0"/>
+                        </wps:cNvCnPr>
+                        <wps:spPr>
+                          <a:xfrm rot="16200000" flipH="1">
+                            <a:off x="3044716" y="2712030"/>
+                            <a:ext cx="308334" cy="12229"/>
+                          </a:xfrm>
+                          <a:prstGeom prst="bentConnector3">
+                            <a:avLst>
+                              <a:gd name="adj1" fmla="val 50000"/>
+                            </a:avLst>
+                          </a:prstGeom>
+                          <a:ln>
+                            <a:tailEnd type="arrow"/>
+                          </a:ln>
+                        </wps:spPr>
+                        <wps:style>
+                          <a:lnRef idx="1">
+                            <a:schemeClr val="accent1"/>
+                          </a:lnRef>
+                          <a:fillRef idx="0">
+                            <a:schemeClr val="accent1"/>
+                          </a:fillRef>
+                          <a:effectRef idx="0">
+                            <a:schemeClr val="accent1"/>
+                          </a:effectRef>
+                          <a:fontRef idx="minor">
+                            <a:schemeClr val="tx1"/>
+                          </a:fontRef>
+                        </wps:style>
+                        <wps:bodyPr/>
+                      </wps:wsp>
+                      <wps:wsp>
+                        <wps:cNvPr id="111" name="Straight Arrow Connector 111"/>
+                        <wps:cNvCnPr>
+                          <a:stCxn id="105" idx="1"/>
+                          <a:endCxn id="96" idx="0"/>
+                        </wps:cNvCnPr>
+                        <wps:spPr>
+                          <a:xfrm rot="10800000" flipV="1">
+                            <a:off x="966787" y="3247985"/>
+                            <a:ext cx="1147433" cy="5437840"/>
+                          </a:xfrm>
+                          <a:prstGeom prst="bentConnector2">
+                            <a:avLst/>
+                          </a:prstGeom>
+                          <a:ln>
+                            <a:tailEnd type="arrow"/>
+                          </a:ln>
+                        </wps:spPr>
+                        <wps:style>
+                          <a:lnRef idx="1">
+                            <a:schemeClr val="accent1"/>
+                          </a:lnRef>
+                          <a:fillRef idx="0">
+                            <a:schemeClr val="accent1"/>
+                          </a:fillRef>
+                          <a:effectRef idx="0">
+                            <a:schemeClr val="accent1"/>
+                          </a:effectRef>
+                          <a:fontRef idx="minor">
+                            <a:schemeClr val="tx1"/>
+                          </a:fontRef>
+                        </wps:style>
+                        <wps:bodyPr/>
+                      </wps:wsp>
+                      <wps:wsp>
+                        <wps:cNvPr id="112" name="Text Box 2"/>
+                        <wps:cNvSpPr txBox="1"/>
+                        <wps:spPr>
+                          <a:xfrm>
+                            <a:off x="2352879" y="3901163"/>
+                            <a:ext cx="1723964" cy="500962"/>
+                          </a:xfrm>
+                          <a:prstGeom prst="rect">
+                            <a:avLst/>
+                          </a:prstGeom>
+                          <a:solidFill>
+                            <a:schemeClr val="lt1"/>
+                          </a:solidFill>
+                          <a:ln w="6350">
+                            <a:solidFill>
+                              <a:prstClr val="black"/>
+                            </a:solidFill>
+                          </a:ln>
+                          <a:effectLst/>
+                        </wps:spPr>
+                        <wps:style>
+                          <a:lnRef idx="0">
+                            <a:schemeClr val="accent1"/>
+                          </a:lnRef>
+                          <a:fillRef idx="0">
+                            <a:schemeClr val="accent1"/>
+                          </a:fillRef>
+                          <a:effectRef idx="0">
+                            <a:schemeClr val="accent1"/>
+                          </a:effectRef>
+                          <a:fontRef idx="minor">
+                            <a:schemeClr val="dk1"/>
+                          </a:fontRef>
+                        </wps:style>
+                        <wps:txbx>
+                          <w:txbxContent>
+                            <w:p>
+                              <w:pPr>
+                                <w:pStyle w:val="NormalWeb"/>
+                                <w:spacing w:before="0" w:beforeAutospacing="0" w:after="0" w:afterAutospacing="0"/>
+                                <w:jc w:val="center"/>
+                                <w:rPr>
+                                  <w:rFonts w:ascii="Courier New" w:eastAsia="Calibri" w:hAnsi="Courier New"/>
+                                  <w:sz w:val="18"/>
+                                  <w:szCs w:val="18"/>
+                                </w:rPr>
+                              </w:pPr>
+                              <w:proofErr w:type="gramStart"/>
+                              <w:r>
+                                <w:rPr>
+                                  <w:rFonts w:ascii="Courier New" w:eastAsia="Calibri" w:hAnsi="Courier New"/>
+                                  <w:sz w:val="18"/>
+                                  <w:szCs w:val="18"/>
+                                </w:rPr>
+                                <w:t>s</w:t>
+                              </w:r>
+                              <w:r>
+                                <w:rPr>
+                                  <w:rFonts w:ascii="Courier New" w:eastAsia="Calibri" w:hAnsi="Courier New"/>
+                                  <w:sz w:val="18"/>
+                                  <w:szCs w:val="18"/>
+                                </w:rPr>
+                                <w:t>lope</w:t>
+                              </w:r>
+                              <w:proofErr w:type="gramEnd"/>
+                              <w:r>
+                                <w:rPr>
+                                  <w:rFonts w:ascii="Courier New" w:eastAsia="Calibri" w:hAnsi="Courier New"/>
+                                  <w:sz w:val="18"/>
+                                  <w:szCs w:val="18"/>
+                                </w:rPr>
+                                <w:t xml:space="preserve"> </w:t>
+                              </w:r>
+                              <w:r>
+                                <w:rPr>
+                                  <w:rFonts w:ascii="Courier New" w:eastAsia="Calibri" w:hAnsi="Courier New"/>
+                                  <w:sz w:val="18"/>
+                                  <w:szCs w:val="18"/>
+                                </w:rPr>
+                                <w:t>=</w:t>
+                              </w:r>
+                              <w:r>
+                                <w:rPr>
+                                  <w:rFonts w:ascii="Courier New" w:eastAsia="Calibri" w:hAnsi="Courier New"/>
+                                  <w:sz w:val="18"/>
+                                  <w:szCs w:val="18"/>
+                                </w:rPr>
+                                <w:t xml:space="preserve"> </w:t>
+                              </w:r>
+                              <w:r>
+                                <w:rPr>
+                                  <w:rFonts w:ascii="Courier New" w:eastAsia="Calibri" w:hAnsi="Courier New"/>
+                                  <w:sz w:val="18"/>
+                                  <w:szCs w:val="18"/>
+                                </w:rPr>
+                                <w:t>(y</w:t>
+                              </w:r>
+                              <w:r>
+                                <w:rPr>
+                                  <w:rFonts w:ascii="Courier New" w:eastAsia="Calibri" w:hAnsi="Courier New"/>
+                                  <w:sz w:val="18"/>
+                                  <w:szCs w:val="18"/>
+                                  <w:vertAlign w:val="subscript"/>
+                                </w:rPr>
+                                <w:t>1</w:t>
+                              </w:r>
+                              <w:r>
+                                <w:rPr>
+                                  <w:rFonts w:ascii="Courier New" w:eastAsia="Calibri" w:hAnsi="Courier New"/>
+                                  <w:sz w:val="18"/>
+                                  <w:szCs w:val="18"/>
+                                </w:rPr>
+                                <w:t>-y</w:t>
+                              </w:r>
+                              <w:r>
+                                <w:rPr>
+                                  <w:rFonts w:ascii="Courier New" w:eastAsia="Calibri" w:hAnsi="Courier New"/>
+                                  <w:sz w:val="18"/>
+                                  <w:szCs w:val="18"/>
+                                  <w:vertAlign w:val="subscript"/>
+                                </w:rPr>
+                                <w:t>0</w:t>
+                              </w:r>
+                              <w:r>
+                                <w:rPr>
+                                  <w:rFonts w:ascii="Courier New" w:eastAsia="Calibri" w:hAnsi="Courier New"/>
+                                  <w:sz w:val="18"/>
+                                  <w:szCs w:val="18"/>
+                                </w:rPr>
+                                <w:t>)</w:t>
+                              </w:r>
+                              <w:r>
+                                <w:rPr>
+                                  <w:rFonts w:ascii="Courier New" w:eastAsia="Calibri" w:hAnsi="Courier New"/>
+                                  <w:sz w:val="18"/>
+                                  <w:szCs w:val="18"/>
+                                </w:rPr>
+                                <w:t>/(x</w:t>
+                              </w:r>
+                              <w:r>
+                                <w:rPr>
+                                  <w:rFonts w:ascii="Courier New" w:eastAsia="Calibri" w:hAnsi="Courier New"/>
+                                  <w:sz w:val="18"/>
+                                  <w:szCs w:val="18"/>
+                                  <w:vertAlign w:val="subscript"/>
+                                </w:rPr>
+                                <w:t>1</w:t>
+                              </w:r>
+                              <w:r>
+                                <w:rPr>
+                                  <w:rFonts w:ascii="Courier New" w:eastAsia="Calibri" w:hAnsi="Courier New"/>
+                                  <w:sz w:val="18"/>
+                                  <w:szCs w:val="18"/>
+                                </w:rPr>
+                                <w:t>-x</w:t>
+                              </w:r>
+                              <w:r>
+                                <w:rPr>
+                                  <w:rFonts w:ascii="Courier New" w:eastAsia="Calibri" w:hAnsi="Courier New"/>
+                                  <w:sz w:val="18"/>
+                                  <w:szCs w:val="18"/>
+                                  <w:vertAlign w:val="subscript"/>
+                                </w:rPr>
+                                <w:t>0</w:t>
+                              </w:r>
+                              <w:r>
+                                <w:rPr>
+                                  <w:rFonts w:ascii="Courier New" w:eastAsia="Calibri" w:hAnsi="Courier New"/>
+                                  <w:sz w:val="18"/>
+                                  <w:szCs w:val="18"/>
+                                </w:rPr>
+                                <w:t>)</w:t>
+                              </w:r>
+                            </w:p>
+                            <w:p>
+                              <w:pPr>
+                                <w:pStyle w:val="NormalWeb"/>
+                                <w:spacing w:before="0" w:beforeAutospacing="0" w:after="0" w:afterAutospacing="0"/>
+                                <w:jc w:val="center"/>
+                                <w:rPr>
+                                  <w:rFonts w:ascii="Courier New" w:eastAsia="Calibri" w:hAnsi="Courier New"/>
+                                  <w:sz w:val="18"/>
+                                  <w:szCs w:val="18"/>
+                                </w:rPr>
+                              </w:pPr>
+                              <w:proofErr w:type="gramStart"/>
+                              <w:r>
+                                <w:rPr>
+                                  <w:rFonts w:ascii="Courier New" w:eastAsia="Calibri" w:hAnsi="Courier New"/>
+                                  <w:sz w:val="18"/>
+                                  <w:szCs w:val="18"/>
+                                </w:rPr>
+                                <w:t>and</w:t>
+                              </w:r>
+                              <w:proofErr w:type="gramEnd"/>
+                            </w:p>
+                            <w:p>
+                              <w:pPr>
+                                <w:pStyle w:val="NormalWeb"/>
+                                <w:spacing w:before="0" w:beforeAutospacing="0" w:after="0" w:afterAutospacing="0"/>
+                                <w:jc w:val="center"/>
+                                <w:rPr>
+                                  <w:rFonts w:ascii="Courier New" w:eastAsia="Calibri" w:hAnsi="Courier New"/>
+                                  <w:sz w:val="18"/>
+                                  <w:szCs w:val="18"/>
+                                </w:rPr>
+                              </w:pPr>
+                              <w:proofErr w:type="gramStart"/>
+                              <w:r>
+                                <w:rPr>
+                                  <w:rFonts w:ascii="Courier New" w:eastAsia="Calibri" w:hAnsi="Courier New"/>
+                                  <w:sz w:val="18"/>
+                                  <w:szCs w:val="18"/>
+                                </w:rPr>
+                                <w:t>x</w:t>
+                              </w:r>
+                              <w:r>
+                                <w:rPr>
+                                  <w:rFonts w:ascii="Courier New" w:eastAsia="Calibri" w:hAnsi="Courier New"/>
+                                  <w:sz w:val="18"/>
+                                  <w:szCs w:val="18"/>
+                                  <w:vertAlign w:val="subscript"/>
+                                </w:rPr>
+                                <w:t>2</w:t>
+                              </w:r>
+                              <w:proofErr w:type="gramEnd"/>
+                              <w:r>
+                                <w:rPr>
+                                  <w:rFonts w:ascii="Courier New" w:eastAsia="Calibri" w:hAnsi="Courier New"/>
+                                  <w:sz w:val="18"/>
+                                  <w:szCs w:val="18"/>
+                                  <w:vertAlign w:val="subscript"/>
+                                </w:rPr>
+                                <w:t xml:space="preserve"> </w:t>
+                              </w:r>
+                              <w:r>
+                                <w:rPr>
+                                  <w:rFonts w:ascii="Courier New" w:eastAsia="Calibri" w:hAnsi="Courier New"/>
+                                  <w:sz w:val="18"/>
+                                  <w:szCs w:val="18"/>
+                                </w:rPr>
+                                <w:t>=</w:t>
+                              </w:r>
+                              <w:r>
+                                <w:rPr>
+                                  <w:rFonts w:ascii="Courier New" w:eastAsia="Calibri" w:hAnsi="Courier New"/>
+                                  <w:sz w:val="18"/>
+                                  <w:szCs w:val="18"/>
+                                </w:rPr>
+                                <w:t xml:space="preserve"> </w:t>
+                              </w:r>
+                              <w:r>
+                                <w:rPr>
+                                  <w:rFonts w:ascii="Courier New" w:eastAsia="Calibri" w:hAnsi="Courier New"/>
+                                  <w:sz w:val="18"/>
+                                  <w:szCs w:val="18"/>
+                                </w:rPr>
+                                <w:t>x</w:t>
+                              </w:r>
+                              <w:r>
+                                <w:rPr>
+                                  <w:rFonts w:ascii="Courier New" w:eastAsia="Calibri" w:hAnsi="Courier New"/>
+                                  <w:sz w:val="18"/>
+                                  <w:szCs w:val="18"/>
+                                  <w:vertAlign w:val="subscript"/>
+                                </w:rPr>
+                                <w:t>0</w:t>
+                              </w:r>
+                              <w:r>
+                                <w:rPr>
+                                  <w:rFonts w:ascii="Courier New" w:eastAsia="Calibri" w:hAnsi="Courier New"/>
+                                  <w:sz w:val="18"/>
+                                  <w:szCs w:val="18"/>
+                                </w:rPr>
+                                <w:t>-y</w:t>
+                              </w:r>
+                              <w:r>
+                                <w:rPr>
+                                  <w:rFonts w:ascii="Courier New" w:eastAsia="Calibri" w:hAnsi="Courier New"/>
+                                  <w:sz w:val="18"/>
+                                  <w:szCs w:val="18"/>
+                                  <w:vertAlign w:val="subscript"/>
+                                </w:rPr>
+                                <w:t>0</w:t>
+                              </w:r>
+                              <w:r>
+                                <w:rPr>
+                                  <w:rFonts w:ascii="Courier New" w:eastAsia="Calibri" w:hAnsi="Courier New"/>
+                                  <w:sz w:val="18"/>
+                                  <w:szCs w:val="18"/>
+                                </w:rPr>
+                                <w:t>/slope</w:t>
+                              </w:r>
+                            </w:p>
+                          </w:txbxContent>
+                        </wps:txbx>
+                        <wps:bodyPr rot="0" spcFirstLastPara="0" vert="horz" wrap="square" lIns="91440" tIns="45720" rIns="91440" bIns="45720" numCol="1" spcCol="0" rtlCol="0" fromWordArt="0" anchor="t" anchorCtr="0" forceAA="0" compatLnSpc="1">
+                          <a:prstTxWarp prst="textNoShape">
+                            <a:avLst/>
+                          </a:prstTxWarp>
+                          <a:noAutofit/>
+                        </wps:bodyPr>
+                      </wps:wsp>
+                      <wps:wsp>
+                        <wps:cNvPr id="113" name="Straight Arrow Connector 113"/>
+                        <wps:cNvCnPr>
+                          <a:stCxn id="105" idx="2"/>
+                          <a:endCxn id="112" idx="0"/>
+                        </wps:cNvCnPr>
+                        <wps:spPr>
+                          <a:xfrm rot="16200000" flipH="1">
+                            <a:off x="3071177" y="3757478"/>
+                            <a:ext cx="277505" cy="9863"/>
+                          </a:xfrm>
+                          <a:prstGeom prst="bentConnector3">
+                            <a:avLst>
+                              <a:gd name="adj1" fmla="val 50000"/>
+                            </a:avLst>
+                          </a:prstGeom>
+                          <a:ln>
+                            <a:tailEnd type="arrow"/>
+                          </a:ln>
+                        </wps:spPr>
+                        <wps:style>
+                          <a:lnRef idx="1">
+                            <a:schemeClr val="accent1"/>
+                          </a:lnRef>
+                          <a:fillRef idx="0">
+                            <a:schemeClr val="accent1"/>
+                          </a:fillRef>
+                          <a:effectRef idx="0">
+                            <a:schemeClr val="accent1"/>
+                          </a:effectRef>
+                          <a:fontRef idx="minor">
+                            <a:schemeClr val="tx1"/>
+                          </a:fontRef>
+                        </wps:style>
+                        <wps:bodyPr/>
+                      </wps:wsp>
+                      <wps:wsp>
+                        <wps:cNvPr id="114" name="Text Box 2"/>
+                        <wps:cNvSpPr txBox="1"/>
+                        <wps:spPr>
+                          <a:xfrm>
+                            <a:off x="2672080" y="4662876"/>
+                            <a:ext cx="1108947" cy="535177"/>
+                          </a:xfrm>
+                          <a:prstGeom prst="rect">
+                            <a:avLst/>
+                          </a:prstGeom>
+                          <a:solidFill>
+                            <a:schemeClr val="lt1"/>
+                          </a:solidFill>
+                          <a:ln w="6350">
+                            <a:solidFill>
+                              <a:prstClr val="black"/>
+                            </a:solidFill>
+                          </a:ln>
+                          <a:effectLst/>
+                        </wps:spPr>
+                        <wps:style>
+                          <a:lnRef idx="0">
+                            <a:schemeClr val="accent1"/>
+                          </a:lnRef>
+                          <a:fillRef idx="0">
+                            <a:schemeClr val="accent1"/>
+                          </a:fillRef>
+                          <a:effectRef idx="0">
+                            <a:schemeClr val="accent1"/>
+                          </a:effectRef>
+                          <a:fontRef idx="minor">
+                            <a:schemeClr val="dk1"/>
+                          </a:fontRef>
+                        </wps:style>
+                        <wps:txbx>
+                          <w:txbxContent>
+                            <w:p>
+                              <w:pPr>
+                                <w:pStyle w:val="NormalWeb"/>
+                                <w:spacing w:before="0" w:beforeAutospacing="0" w:after="0" w:afterAutospacing="0"/>
+                                <w:jc w:val="center"/>
+                                <w:rPr>
+                                  <w:rFonts w:ascii="Courier New" w:eastAsia="Calibri" w:hAnsi="Courier New"/>
+                                  <w:sz w:val="18"/>
+                                  <w:szCs w:val="18"/>
+                                  <w:vertAlign w:val="subscript"/>
+                                </w:rPr>
+                              </w:pPr>
+                              <w:proofErr w:type="gramStart"/>
+                              <w:r>
+                                <w:rPr>
+                                  <w:rFonts w:ascii="Courier New" w:eastAsia="Calibri" w:hAnsi="Courier New"/>
+                                  <w:sz w:val="18"/>
+                                  <w:szCs w:val="18"/>
+                                </w:rPr>
+                                <w:t>x</w:t>
+                              </w:r>
+                              <w:r>
+                                <w:rPr>
+                                  <w:rFonts w:ascii="Courier New" w:eastAsia="Calibri" w:hAnsi="Courier New"/>
+                                  <w:sz w:val="18"/>
+                                  <w:szCs w:val="18"/>
+                                  <w:vertAlign w:val="subscript"/>
+                                </w:rPr>
+                                <w:t>0</w:t>
+                              </w:r>
+                              <w:proofErr w:type="gramEnd"/>
+                              <w:r>
+                                <w:rPr>
+                                  <w:rFonts w:ascii="Courier New" w:eastAsia="Calibri" w:hAnsi="Courier New"/>
+                                  <w:sz w:val="18"/>
+                                  <w:szCs w:val="18"/>
+                                </w:rPr>
+                                <w:t>=x</w:t>
+                              </w:r>
+                              <w:r>
+                                <w:rPr>
+                                  <w:rFonts w:ascii="Courier New" w:eastAsia="Calibri" w:hAnsi="Courier New"/>
+                                  <w:sz w:val="18"/>
+                                  <w:szCs w:val="18"/>
+                                  <w:vertAlign w:val="subscript"/>
+                                </w:rPr>
+                                <w:t>1</w:t>
+                              </w:r>
+                            </w:p>
+                            <w:p>
+                              <w:pPr>
+                                <w:pStyle w:val="NormalWeb"/>
+                                <w:spacing w:before="0" w:beforeAutospacing="0" w:after="0" w:afterAutospacing="0"/>
+                                <w:jc w:val="center"/>
+                                <w:rPr>
+                                  <w:rFonts w:ascii="Courier New" w:eastAsia="Calibri" w:hAnsi="Courier New"/>
+                                  <w:sz w:val="18"/>
+                                  <w:szCs w:val="18"/>
+                                  <w:vertAlign w:val="subscript"/>
+                                </w:rPr>
+                              </w:pPr>
+                              <w:proofErr w:type="gramStart"/>
+                              <w:r>
+                                <w:rPr>
+                                  <w:rFonts w:ascii="Courier New" w:eastAsia="Calibri" w:hAnsi="Courier New"/>
+                                  <w:sz w:val="18"/>
+                                  <w:szCs w:val="18"/>
+                                </w:rPr>
+                                <w:t>x</w:t>
+                              </w:r>
+                              <w:r>
+                                <w:rPr>
+                                  <w:rFonts w:ascii="Courier New" w:eastAsia="Calibri" w:hAnsi="Courier New"/>
+                                  <w:sz w:val="18"/>
+                                  <w:szCs w:val="18"/>
+                                  <w:vertAlign w:val="subscript"/>
+                                </w:rPr>
+                                <w:t>1</w:t>
+                              </w:r>
+                              <w:proofErr w:type="gramEnd"/>
+                              <w:r>
+                                <w:rPr>
+                                  <w:rFonts w:ascii="Courier New" w:eastAsia="Calibri" w:hAnsi="Courier New"/>
+                                  <w:sz w:val="18"/>
+                                  <w:szCs w:val="18"/>
+                                </w:rPr>
+                                <w:t>=</w:t>
+                              </w:r>
+                              <w:proofErr w:type="spellStart"/>
+                              <w:r>
+                                <w:rPr>
+                                  <w:rFonts w:ascii="Courier New" w:eastAsia="Calibri" w:hAnsi="Courier New"/>
+                                  <w:sz w:val="18"/>
+                                  <w:szCs w:val="18"/>
+                                </w:rPr>
+                                <w:t>x</w:t>
+                              </w:r>
+                              <w:r>
+                                <w:rPr>
+                                  <w:rFonts w:ascii="Courier New" w:eastAsia="Calibri" w:hAnsi="Courier New"/>
+                                  <w:sz w:val="18"/>
+                                  <w:szCs w:val="18"/>
+                                  <w:vertAlign w:val="subscript"/>
+                                </w:rPr>
+                                <w:t>new</w:t>
+                              </w:r>
+                              <w:proofErr w:type="spellEnd"/>
+                            </w:p>
+                            <w:p>
+                              <w:pPr>
+                                <w:pStyle w:val="NormalWeb"/>
+                                <w:spacing w:before="0" w:beforeAutospacing="0" w:after="0" w:afterAutospacing="0"/>
+                                <w:jc w:val="center"/>
+                                <w:rPr>
+                                  <w:rFonts w:ascii="Courier New" w:eastAsia="Calibri" w:hAnsi="Courier New"/>
+                                  <w:sz w:val="18"/>
+                                  <w:szCs w:val="18"/>
+                                </w:rPr>
+                              </w:pPr>
+                              <w:proofErr w:type="spellStart"/>
+                              <w:proofErr w:type="gramStart"/>
+                              <w:r>
+                                <w:rPr>
+                                  <w:rFonts w:ascii="Courier New" w:eastAsia="Calibri" w:hAnsi="Courier New"/>
+                                  <w:sz w:val="18"/>
+                                  <w:szCs w:val="18"/>
+                                </w:rPr>
+                                <w:t>itt</w:t>
+                              </w:r>
+                              <w:proofErr w:type="spellEnd"/>
+                              <w:proofErr w:type="gramEnd"/>
+                              <w:r>
+                                <w:rPr>
+                                  <w:rFonts w:ascii="Courier New" w:eastAsia="Calibri" w:hAnsi="Courier New"/>
+                                  <w:sz w:val="18"/>
+                                  <w:szCs w:val="18"/>
+                                </w:rPr>
+                                <w:t xml:space="preserve"> = </w:t>
+                              </w:r>
+                              <w:proofErr w:type="spellStart"/>
+                              <w:r>
+                                <w:rPr>
+                                  <w:rFonts w:ascii="Courier New" w:eastAsia="Calibri" w:hAnsi="Courier New"/>
+                                  <w:sz w:val="18"/>
+                                  <w:szCs w:val="18"/>
+                                </w:rPr>
+                                <w:t>itt</w:t>
+                              </w:r>
+                              <w:proofErr w:type="spellEnd"/>
+                              <w:r>
+                                <w:rPr>
+                                  <w:rFonts w:ascii="Courier New" w:eastAsia="Calibri" w:hAnsi="Courier New"/>
+                                  <w:sz w:val="18"/>
+                                  <w:szCs w:val="18"/>
+                                </w:rPr>
+                                <w:t xml:space="preserve"> + 1</w:t>
+                              </w:r>
+                            </w:p>
+                          </w:txbxContent>
+                        </wps:txbx>
+                        <wps:bodyPr rot="0" spcFirstLastPara="0" vert="horz" wrap="square" lIns="91440" tIns="45720" rIns="91440" bIns="45720" numCol="1" spcCol="0" rtlCol="0" fromWordArt="0" anchor="t" anchorCtr="0" forceAA="0" compatLnSpc="1">
+                          <a:prstTxWarp prst="textNoShape">
+                            <a:avLst/>
+                          </a:prstTxWarp>
+                          <a:noAutofit/>
+                        </wps:bodyPr>
+                      </wps:wsp>
+                      <wps:wsp>
+                        <wps:cNvPr id="115" name="Straight Arrow Connector 115"/>
+                        <wps:cNvCnPr>
+                          <a:stCxn id="112" idx="2"/>
+                          <a:endCxn id="114" idx="0"/>
+                        </wps:cNvCnPr>
+                        <wps:spPr>
+                          <a:xfrm rot="16200000" flipH="1">
+                            <a:off x="3090332" y="4526653"/>
+                            <a:ext cx="260751" cy="11693"/>
+                          </a:xfrm>
+                          <a:prstGeom prst="bentConnector3">
+                            <a:avLst>
+                              <a:gd name="adj1" fmla="val 50000"/>
+                            </a:avLst>
+                          </a:prstGeom>
+                          <a:ln>
+                            <a:tailEnd type="arrow"/>
+                          </a:ln>
+                        </wps:spPr>
+                        <wps:style>
+                          <a:lnRef idx="1">
+                            <a:schemeClr val="accent1"/>
+                          </a:lnRef>
+                          <a:fillRef idx="0">
+                            <a:schemeClr val="accent1"/>
+                          </a:fillRef>
+                          <a:effectRef idx="0">
+                            <a:schemeClr val="accent1"/>
+                          </a:effectRef>
+                          <a:fontRef idx="minor">
+                            <a:schemeClr val="tx1"/>
+                          </a:fontRef>
+                        </wps:style>
+                        <wps:bodyPr/>
+                      </wps:wsp>
+                      <wps:wsp>
+                        <wps:cNvPr id="116" name="Text Box 2"/>
+                        <wps:cNvSpPr txBox="1"/>
+                        <wps:spPr>
+                          <a:xfrm>
+                            <a:off x="2162223" y="5579368"/>
+                            <a:ext cx="2076402" cy="262056"/>
+                          </a:xfrm>
+                          <a:prstGeom prst="rect">
+                            <a:avLst/>
+                          </a:prstGeom>
+                          <a:solidFill>
+                            <a:schemeClr val="lt1"/>
+                          </a:solidFill>
+                          <a:ln w="6350">
+                            <a:solidFill>
+                              <a:prstClr val="black"/>
+                            </a:solidFill>
+                          </a:ln>
+                          <a:effectLst/>
+                        </wps:spPr>
+                        <wps:style>
+                          <a:lnRef idx="0">
+                            <a:schemeClr val="accent1"/>
+                          </a:lnRef>
+                          <a:fillRef idx="0">
+                            <a:schemeClr val="accent1"/>
+                          </a:fillRef>
+                          <a:effectRef idx="0">
+                            <a:schemeClr val="accent1"/>
+                          </a:effectRef>
+                          <a:fontRef idx="minor">
+                            <a:schemeClr val="dk1"/>
+                          </a:fontRef>
+                        </wps:style>
+                        <wps:txbx>
+                          <w:txbxContent>
+                            <w:p>
+                              <w:pPr>
+                                <w:pStyle w:val="NormalWeb"/>
+                                <w:spacing w:before="0" w:beforeAutospacing="0" w:after="0" w:afterAutospacing="0"/>
+                                <w:jc w:val="center"/>
+                              </w:pPr>
+                              <w:proofErr w:type="spellStart"/>
+                              <w:proofErr w:type="gramStart"/>
+                              <w:r>
+                                <w:rPr>
+                                  <w:rFonts w:ascii="Courier New" w:eastAsia="Calibri" w:hAnsi="Courier New"/>
+                                  <w:sz w:val="18"/>
+                                  <w:szCs w:val="18"/>
+                                </w:rPr>
+                                <w:t>relErr</w:t>
+                              </w:r>
+                              <w:proofErr w:type="spellEnd"/>
+                              <w:proofErr w:type="gramEnd"/>
+                              <w:r>
+                                <w:rPr>
+                                  <w:rFonts w:ascii="Courier New" w:eastAsia="Calibri" w:hAnsi="Courier New"/>
+                                  <w:sz w:val="18"/>
+                                  <w:szCs w:val="18"/>
+                                </w:rPr>
+                                <w:t xml:space="preserve"> = </w:t>
+                              </w:r>
+                              <w:proofErr w:type="spellStart"/>
+                              <w:r>
+                                <w:rPr>
+                                  <w:rFonts w:ascii="Courier New" w:eastAsia="Calibri" w:hAnsi="Courier New"/>
+                                  <w:sz w:val="18"/>
+                                  <w:szCs w:val="18"/>
+                                </w:rPr>
+                                <w:t>abs_val</w:t>
+                              </w:r>
+                              <w:proofErr w:type="spellEnd"/>
+                              <w:r>
+                                <w:rPr>
+                                  <w:rFonts w:ascii="Courier New" w:eastAsia="Calibri" w:hAnsi="Courier New"/>
+                                  <w:sz w:val="18"/>
+                                  <w:szCs w:val="18"/>
+                                </w:rPr>
+                                <w:t>(</w:t>
+                              </w:r>
+                              <w:r>
+                                <w:rPr>
+                                  <w:rFonts w:ascii="Courier New" w:eastAsia="Calibri" w:hAnsi="Courier New"/>
+                                  <w:sz w:val="18"/>
+                                  <w:szCs w:val="18"/>
+                                </w:rPr>
+                                <w:t>(x</w:t>
+                              </w:r>
+                              <w:r>
+                                <w:rPr>
+                                  <w:rFonts w:ascii="Courier New" w:eastAsia="Calibri" w:hAnsi="Courier New"/>
+                                  <w:sz w:val="18"/>
+                                  <w:szCs w:val="18"/>
+                                  <w:vertAlign w:val="subscript"/>
+                                </w:rPr>
+                                <w:t>1</w:t>
+                              </w:r>
+                              <w:r>
+                                <w:rPr>
+                                  <w:rFonts w:ascii="Courier New" w:eastAsia="Calibri" w:hAnsi="Courier New"/>
+                                  <w:sz w:val="18"/>
+                                  <w:szCs w:val="18"/>
+                                </w:rPr>
+                                <w:t>-x</w:t>
+                              </w:r>
+                              <w:r>
+                                <w:rPr>
+                                  <w:rFonts w:ascii="Courier New" w:eastAsia="Calibri" w:hAnsi="Courier New"/>
+                                  <w:sz w:val="18"/>
+                                  <w:szCs w:val="18"/>
+                                  <w:vertAlign w:val="subscript"/>
+                                </w:rPr>
+                                <w:t>0</w:t>
+                              </w:r>
+                              <w:r>
+                                <w:rPr>
+                                  <w:rFonts w:ascii="Courier New" w:eastAsia="Calibri" w:hAnsi="Courier New"/>
+                                  <w:sz w:val="18"/>
+                                  <w:szCs w:val="18"/>
+                                </w:rPr>
+                                <w:t>)/x</w:t>
+                              </w:r>
+                              <w:r>
+                                <w:rPr>
+                                  <w:rFonts w:ascii="Courier New" w:eastAsia="Calibri" w:hAnsi="Courier New"/>
+                                  <w:sz w:val="18"/>
+                                  <w:szCs w:val="18"/>
+                                  <w:vertAlign w:val="subscript"/>
+                                </w:rPr>
+                                <w:t>1</w:t>
+                              </w:r>
+                              <w:r>
+                                <w:rPr>
+                                  <w:rFonts w:ascii="Courier New" w:eastAsia="Calibri" w:hAnsi="Courier New"/>
+                                  <w:sz w:val="18"/>
+                                  <w:szCs w:val="18"/>
+                                </w:rPr>
+                                <w:t>)</w:t>
+                              </w:r>
+                            </w:p>
+                          </w:txbxContent>
+                        </wps:txbx>
+                        <wps:bodyPr rot="0" spcFirstLastPara="0" vert="horz" wrap="square" lIns="91440" tIns="45720" rIns="91440" bIns="45720" numCol="1" spcCol="0" rtlCol="0" fromWordArt="0" anchor="t" anchorCtr="0" forceAA="0" compatLnSpc="1">
+                          <a:prstTxWarp prst="textNoShape">
+                            <a:avLst/>
+                          </a:prstTxWarp>
+                          <a:noAutofit/>
+                        </wps:bodyPr>
+                      </wps:wsp>
+                      <wps:wsp>
+                        <wps:cNvPr id="117" name="Elbow Connector 117"/>
+                        <wps:cNvCnPr>
+                          <a:stCxn id="114" idx="2"/>
+                          <a:endCxn id="116" idx="0"/>
+                        </wps:cNvCnPr>
+                        <wps:spPr>
+                          <a:xfrm rot="5400000">
+                            <a:off x="3022832" y="5375645"/>
+                            <a:ext cx="381315" cy="26130"/>
+                          </a:xfrm>
+                          <a:prstGeom prst="bentConnector3">
+                            <a:avLst/>
+                          </a:prstGeom>
+                          <a:ln>
+                            <a:tailEnd type="arrow"/>
+                          </a:ln>
+                        </wps:spPr>
+                        <wps:style>
+                          <a:lnRef idx="1">
+                            <a:schemeClr val="accent1"/>
+                          </a:lnRef>
+                          <a:fillRef idx="0">
+                            <a:schemeClr val="accent1"/>
+                          </a:fillRef>
+                          <a:effectRef idx="0">
+                            <a:schemeClr val="accent1"/>
+                          </a:effectRef>
+                          <a:fontRef idx="minor">
+                            <a:schemeClr val="tx1"/>
+                          </a:fontRef>
+                        </wps:style>
+                        <wps:bodyPr/>
+                      </wps:wsp>
+                      <wps:wsp>
+                        <wps:cNvPr id="120" name="Elbow Connector 120"/>
+                        <wps:cNvCnPr>
+                          <a:stCxn id="95" idx="2"/>
+                          <a:endCxn id="97" idx="0"/>
+                        </wps:cNvCnPr>
+                        <wps:spPr>
+                          <a:xfrm rot="16200000" flipH="1">
+                            <a:off x="3823197" y="6891165"/>
+                            <a:ext cx="228568" cy="2411774"/>
+                          </a:xfrm>
+                          <a:prstGeom prst="bentConnector3">
+                            <a:avLst>
+                              <a:gd name="adj1" fmla="val 50000"/>
+                            </a:avLst>
+                          </a:prstGeom>
+                          <a:ln>
+                            <a:tailEnd type="arrow"/>
+                          </a:ln>
+                        </wps:spPr>
+                        <wps:style>
+                          <a:lnRef idx="1">
+                            <a:schemeClr val="accent1"/>
+                          </a:lnRef>
+                          <a:fillRef idx="0">
+                            <a:schemeClr val="accent1"/>
+                          </a:fillRef>
+                          <a:effectRef idx="0">
+                            <a:schemeClr val="accent1"/>
+                          </a:effectRef>
+                          <a:fontRef idx="minor">
+                            <a:schemeClr val="tx1"/>
+                          </a:fontRef>
+                        </wps:style>
+                        <wps:bodyPr/>
+                      </wps:wsp>
+                      <wps:wsp>
+                        <wps:cNvPr id="121" name="Text Box 121"/>
+                        <wps:cNvSpPr txBox="1"/>
+                        <wps:spPr>
+                          <a:xfrm>
+                            <a:off x="1671046" y="7142085"/>
+                            <a:ext cx="409517" cy="241222"/>
+                          </a:xfrm>
+                          <a:prstGeom prst="rect">
+                            <a:avLst/>
+                          </a:prstGeom>
+                          <a:solidFill>
+                            <a:schemeClr val="lt1"/>
+                          </a:solidFill>
+                          <a:ln w="6350">
+                            <a:noFill/>
+                          </a:ln>
+                          <a:effectLst/>
+                        </wps:spPr>
+                        <wps:style>
+                          <a:lnRef idx="0">
+                            <a:schemeClr val="accent1"/>
+                          </a:lnRef>
+                          <a:fillRef idx="0">
+                            <a:schemeClr val="accent1"/>
+                          </a:fillRef>
+                          <a:effectRef idx="0">
+                            <a:schemeClr val="accent1"/>
+                          </a:effectRef>
+                          <a:fontRef idx="minor">
+                            <a:schemeClr val="dk1"/>
+                          </a:fontRef>
+                        </wps:style>
+                        <wps:txbx>
+                          <w:txbxContent>
+                            <w:p>
+                              <w:pPr>
+                                <w:rPr>
+                                  <w:rFonts w:ascii="Courier New" w:hAnsi="Courier New" w:cs="Courier New"/>
+                                  <w:sz w:val="18"/>
+                                </w:rPr>
+                              </w:pPr>
+                              <w:proofErr w:type="gramStart"/>
+                              <w:r>
+                                <w:rPr>
+                                  <w:rFonts w:ascii="Courier New" w:hAnsi="Courier New" w:cs="Courier New"/>
+                                  <w:sz w:val="18"/>
+                                </w:rPr>
+                                <w:t>yes</w:t>
+                              </w:r>
+                              <w:proofErr w:type="gramEnd"/>
+                            </w:p>
+                          </w:txbxContent>
+                        </wps:txbx>
+                        <wps:bodyPr rot="0" spcFirstLastPara="0" vertOverflow="overflow" horzOverflow="overflow" vert="horz" wrap="square" lIns="91440" tIns="45720" rIns="91440" bIns="45720" numCol="1" spcCol="0" rtlCol="0" fromWordArt="0" anchor="t" anchorCtr="0" forceAA="0" compatLnSpc="1">
+                          <a:prstTxWarp prst="textNoShape">
+                            <a:avLst/>
+                          </a:prstTxWarp>
+                          <a:noAutofit/>
+                        </wps:bodyPr>
+                      </wps:wsp>
+                      <wps:wsp>
+                        <wps:cNvPr id="122" name="Text Box 121"/>
+                        <wps:cNvSpPr txBox="1"/>
+                        <wps:spPr>
+                          <a:xfrm>
+                            <a:off x="6182504" y="1203156"/>
+                            <a:ext cx="408940" cy="240665"/>
+                          </a:xfrm>
+                          <a:prstGeom prst="rect">
+                            <a:avLst/>
+                          </a:prstGeom>
+                          <a:solidFill>
+                            <a:schemeClr val="lt1"/>
+                          </a:solidFill>
+                          <a:ln w="6350">
+                            <a:noFill/>
+                          </a:ln>
+                          <a:effectLst/>
+                        </wps:spPr>
+                        <wps:style>
+                          <a:lnRef idx="0">
+                            <a:schemeClr val="accent1"/>
+                          </a:lnRef>
+                          <a:fillRef idx="0">
+                            <a:schemeClr val="accent1"/>
+                          </a:fillRef>
+                          <a:effectRef idx="0">
+                            <a:schemeClr val="accent1"/>
+                          </a:effectRef>
+                          <a:fontRef idx="minor">
+                            <a:schemeClr val="dk1"/>
+                          </a:fontRef>
+                        </wps:style>
+                        <wps:txbx>
+                          <w:txbxContent>
+                            <w:p>
+                              <w:pPr>
+                                <w:pStyle w:val="NormalWeb"/>
+                                <w:spacing w:before="0" w:beforeAutospacing="0" w:after="200" w:afterAutospacing="0" w:line="276" w:lineRule="auto"/>
+                              </w:pPr>
+                              <w:proofErr w:type="gramStart"/>
+                              <w:r>
+                                <w:rPr>
+                                  <w:rFonts w:ascii="Courier New" w:eastAsia="Calibri" w:hAnsi="Courier New"/>
+                                  <w:sz w:val="18"/>
+                                  <w:szCs w:val="18"/>
+                                </w:rPr>
+                                <w:t>yes</w:t>
+                              </w:r>
+                              <w:proofErr w:type="gramEnd"/>
+                            </w:p>
+                          </w:txbxContent>
+                        </wps:txbx>
+                        <wps:bodyPr rot="0" spcFirstLastPara="0" vert="horz" wrap="square" lIns="91440" tIns="45720" rIns="91440" bIns="45720" numCol="1" spcCol="0" rtlCol="0" fromWordArt="0" anchor="t" anchorCtr="0" forceAA="0" compatLnSpc="1">
+                          <a:prstTxWarp prst="textNoShape">
+                            <a:avLst/>
+                          </a:prstTxWarp>
+                          <a:noAutofit/>
+                        </wps:bodyPr>
+                      </wps:wsp>
+                      <wps:wsp>
+                        <wps:cNvPr id="123" name="Text Box 121"/>
+                        <wps:cNvSpPr txBox="1"/>
+                        <wps:spPr>
+                          <a:xfrm>
+                            <a:off x="1878218" y="3252939"/>
+                            <a:ext cx="408940" cy="240665"/>
+                          </a:xfrm>
+                          <a:prstGeom prst="rect">
+                            <a:avLst/>
+                          </a:prstGeom>
+                          <a:noFill/>
+                          <a:ln w="6350">
+                            <a:noFill/>
+                          </a:ln>
+                          <a:effectLst/>
+                        </wps:spPr>
+                        <wps:style>
+                          <a:lnRef idx="0">
+                            <a:schemeClr val="accent1"/>
+                          </a:lnRef>
+                          <a:fillRef idx="0">
+                            <a:schemeClr val="accent1"/>
+                          </a:fillRef>
+                          <a:effectRef idx="0">
+                            <a:schemeClr val="accent1"/>
+                          </a:effectRef>
+                          <a:fontRef idx="minor">
+                            <a:schemeClr val="dk1"/>
+                          </a:fontRef>
+                        </wps:style>
+                        <wps:txbx>
+                          <w:txbxContent>
+                            <w:p>
+                              <w:pPr>
+                                <w:pStyle w:val="NormalWeb"/>
+                                <w:spacing w:before="0" w:beforeAutospacing="0" w:after="200" w:afterAutospacing="0" w:line="276" w:lineRule="auto"/>
+                              </w:pPr>
+                              <w:proofErr w:type="gramStart"/>
+                              <w:r>
+                                <w:rPr>
+                                  <w:rFonts w:ascii="Courier New" w:eastAsia="Calibri" w:hAnsi="Courier New"/>
+                                  <w:sz w:val="18"/>
+                                  <w:szCs w:val="18"/>
+                                </w:rPr>
+                                <w:t>yes</w:t>
+                              </w:r>
+                              <w:proofErr w:type="gramEnd"/>
+                            </w:p>
+                          </w:txbxContent>
+                        </wps:txbx>
+                        <wps:bodyPr rot="0" spcFirstLastPara="0" vert="horz" wrap="square" lIns="91440" tIns="45720" rIns="91440" bIns="45720" numCol="1" spcCol="0" rtlCol="0" fromWordArt="0" anchor="t" anchorCtr="0" forceAA="0" compatLnSpc="1">
+                          <a:prstTxWarp prst="textNoShape">
+                            <a:avLst/>
+                          </a:prstTxWarp>
+                          <a:noAutofit/>
+                        </wps:bodyPr>
+                      </wps:wsp>
+                      <wps:wsp>
+                        <wps:cNvPr id="124" name="Text Box 121"/>
+                        <wps:cNvSpPr txBox="1"/>
+                        <wps:spPr>
+                          <a:xfrm>
+                            <a:off x="3204998" y="3508422"/>
+                            <a:ext cx="408940" cy="240665"/>
+                          </a:xfrm>
+                          <a:prstGeom prst="rect">
+                            <a:avLst/>
+                          </a:prstGeom>
+                          <a:noFill/>
+                          <a:ln w="6350">
+                            <a:noFill/>
+                          </a:ln>
+                          <a:effectLst/>
+                        </wps:spPr>
+                        <wps:style>
+                          <a:lnRef idx="0">
+                            <a:schemeClr val="accent1"/>
+                          </a:lnRef>
+                          <a:fillRef idx="0">
+                            <a:schemeClr val="accent1"/>
+                          </a:fillRef>
+                          <a:effectRef idx="0">
+                            <a:schemeClr val="accent1"/>
+                          </a:effectRef>
+                          <a:fontRef idx="minor">
+                            <a:schemeClr val="dk1"/>
+                          </a:fontRef>
+                        </wps:style>
+                        <wps:txbx>
+                          <w:txbxContent>
+                            <w:p>
+                              <w:pPr>
+                                <w:pStyle w:val="NormalWeb"/>
+                                <w:spacing w:before="0" w:beforeAutospacing="0" w:after="200" w:afterAutospacing="0" w:line="276" w:lineRule="auto"/>
+                              </w:pPr>
+                              <w:proofErr w:type="gramStart"/>
+                              <w:r>
+                                <w:rPr>
+                                  <w:rFonts w:ascii="Courier New" w:eastAsia="Calibri" w:hAnsi="Courier New"/>
+                                  <w:sz w:val="18"/>
+                                  <w:szCs w:val="18"/>
+                                </w:rPr>
+                                <w:t>no</w:t>
+                              </w:r>
+                              <w:proofErr w:type="gramEnd"/>
+                            </w:p>
+                          </w:txbxContent>
+                        </wps:txbx>
+                        <wps:bodyPr rot="0" spcFirstLastPara="0" vert="horz" wrap="square" lIns="91440" tIns="45720" rIns="91440" bIns="45720" numCol="1" spcCol="0" rtlCol="0" fromWordArt="0" anchor="t" anchorCtr="0" forceAA="0" compatLnSpc="1">
+                          <a:prstTxWarp prst="textNoShape">
+                            <a:avLst/>
+                          </a:prstTxWarp>
+                          <a:noAutofit/>
+                        </wps:bodyPr>
+                      </wps:wsp>
+                      <wps:wsp>
+                        <wps:cNvPr id="126" name="Elbow Connector 126"/>
+                        <wps:cNvCnPr>
+                          <a:stCxn id="7" idx="2"/>
+                        </wps:cNvCnPr>
+                        <wps:spPr>
+                          <a:xfrm rot="16200000" flipH="1">
+                            <a:off x="3703702" y="5019850"/>
+                            <a:ext cx="4893632" cy="1"/>
+                          </a:xfrm>
+                          <a:prstGeom prst="bentConnector3">
+                            <a:avLst>
+                              <a:gd name="adj1" fmla="val 50000"/>
+                            </a:avLst>
+                          </a:prstGeom>
+                        </wps:spPr>
+                        <wps:style>
+                          <a:lnRef idx="1">
+                            <a:schemeClr val="accent1"/>
+                          </a:lnRef>
+                          <a:fillRef idx="0">
+                            <a:schemeClr val="accent1"/>
+                          </a:fillRef>
+                          <a:effectRef idx="0">
+                            <a:schemeClr val="accent1"/>
+                          </a:effectRef>
+                          <a:fontRef idx="minor">
+                            <a:schemeClr val="tx1"/>
+                          </a:fontRef>
+                        </wps:style>
+                        <wps:bodyPr/>
+                      </wps:wsp>
+                      <wps:wsp>
+                        <wps:cNvPr id="127" name="Straight Arrow Connector 127"/>
+                        <wps:cNvCnPr/>
+                        <wps:spPr>
+                          <a:xfrm flipH="1" flipV="1">
+                            <a:off x="3348968" y="7466666"/>
+                            <a:ext cx="2801549" cy="1"/>
+                          </a:xfrm>
+                          <a:prstGeom prst="straightConnector1">
+                            <a:avLst/>
+                          </a:prstGeom>
+                          <a:ln>
+                            <a:tailEnd type="arrow"/>
+                          </a:ln>
+                        </wps:spPr>
+                        <wps:style>
+                          <a:lnRef idx="1">
+                            <a:schemeClr val="accent1"/>
+                          </a:lnRef>
+                          <a:fillRef idx="0">
+                            <a:schemeClr val="accent1"/>
+                          </a:fillRef>
+                          <a:effectRef idx="0">
+                            <a:schemeClr val="accent1"/>
+                          </a:effectRef>
+                          <a:fontRef idx="minor">
+                            <a:schemeClr val="tx1"/>
+                          </a:fontRef>
+                        </wps:style>
+                        <wps:bodyPr/>
+                      </wps:wsp>
+                      <wps:wsp>
+                        <wps:cNvPr id="129" name="Elbow Connector 129"/>
+                        <wps:cNvCnPr>
+                          <a:stCxn id="7" idx="0"/>
+                        </wps:cNvCnPr>
+                        <wps:spPr>
+                          <a:xfrm rot="16200000" flipV="1">
+                            <a:off x="5654080" y="953524"/>
+                            <a:ext cx="182145" cy="810733"/>
+                          </a:xfrm>
+                          <a:prstGeom prst="bentConnector2">
+                            <a:avLst/>
+                          </a:prstGeom>
+                          <a:ln>
+                            <a:tailEnd type="arrow"/>
+                          </a:ln>
+                        </wps:spPr>
+                        <wps:style>
+                          <a:lnRef idx="1">
+                            <a:schemeClr val="accent1"/>
+                          </a:lnRef>
+                          <a:fillRef idx="0">
+                            <a:schemeClr val="accent1"/>
+                          </a:fillRef>
+                          <a:effectRef idx="0">
+                            <a:schemeClr val="accent1"/>
+                          </a:effectRef>
+                          <a:fontRef idx="minor">
+                            <a:schemeClr val="tx1"/>
+                          </a:fontRef>
+                        </wps:style>
+                        <wps:bodyPr/>
+                      </wps:wsp>
+                      <wps:wsp>
+                        <wps:cNvPr id="130" name="Elbow Connector 130"/>
+                        <wps:cNvCnPr>
+                          <a:stCxn id="95" idx="1"/>
+                        </wps:cNvCnPr>
+                        <wps:spPr>
+                          <a:xfrm rot="10800000" flipV="1">
+                            <a:off x="966787" y="7396937"/>
+                            <a:ext cx="1147434" cy="249242"/>
+                          </a:xfrm>
+                          <a:prstGeom prst="bentConnector3">
+                            <a:avLst/>
+                          </a:prstGeom>
+                          <a:ln>
+                            <a:tailEnd type="arrow"/>
+                          </a:ln>
+                        </wps:spPr>
+                        <wps:style>
+                          <a:lnRef idx="1">
+                            <a:schemeClr val="accent1"/>
+                          </a:lnRef>
+                          <a:fillRef idx="0">
+                            <a:schemeClr val="accent1"/>
+                          </a:fillRef>
+                          <a:effectRef idx="0">
+                            <a:schemeClr val="accent1"/>
+                          </a:effectRef>
+                          <a:fontRef idx="minor">
+                            <a:schemeClr val="tx1"/>
+                          </a:fontRef>
+                        </wps:style>
+                        <wps:bodyPr/>
+                      </wps:wsp>
+                      <wps:wsp>
+                        <wps:cNvPr id="131" name="Text Box 121"/>
+                        <wps:cNvSpPr txBox="1"/>
+                        <wps:spPr>
+                          <a:xfrm>
+                            <a:off x="6150519" y="2564443"/>
+                            <a:ext cx="408940" cy="240665"/>
+                          </a:xfrm>
+                          <a:prstGeom prst="rect">
+                            <a:avLst/>
+                          </a:prstGeom>
+                          <a:noFill/>
+                          <a:ln w="6350">
+                            <a:noFill/>
+                          </a:ln>
+                          <a:effectLst/>
+                        </wps:spPr>
+                        <wps:style>
+                          <a:lnRef idx="0">
+                            <a:schemeClr val="accent1"/>
+                          </a:lnRef>
+                          <a:fillRef idx="0">
+                            <a:schemeClr val="accent1"/>
+                          </a:fillRef>
+                          <a:effectRef idx="0">
+                            <a:schemeClr val="accent1"/>
+                          </a:effectRef>
+                          <a:fontRef idx="minor">
+                            <a:schemeClr val="dk1"/>
+                          </a:fontRef>
+                        </wps:style>
+                        <wps:txbx>
+                          <w:txbxContent>
+                            <w:p>
+                              <w:pPr>
+                                <w:pStyle w:val="NormalWeb"/>
+                                <w:spacing w:before="0" w:beforeAutospacing="0" w:after="200" w:afterAutospacing="0" w:line="276" w:lineRule="auto"/>
+                              </w:pPr>
+                              <w:proofErr w:type="gramStart"/>
+                              <w:r>
+                                <w:rPr>
+                                  <w:rFonts w:ascii="Courier New" w:eastAsia="Calibri" w:hAnsi="Courier New"/>
+                                  <w:sz w:val="18"/>
+                                  <w:szCs w:val="18"/>
+                                </w:rPr>
+                                <w:t>no</w:t>
+                              </w:r>
+                              <w:proofErr w:type="gramEnd"/>
+                            </w:p>
+                          </w:txbxContent>
+                        </wps:txbx>
+                        <wps:bodyPr rot="0" spcFirstLastPara="0" vert="horz" wrap="square" lIns="91440" tIns="45720" rIns="91440" bIns="45720" numCol="1" spcCol="0" rtlCol="0" fromWordArt="0" anchor="t" anchorCtr="0" forceAA="0" compatLnSpc="1">
+                          <a:prstTxWarp prst="textNoShape">
+                            <a:avLst/>
+                          </a:prstTxWarp>
+                          <a:noAutofit/>
+                        </wps:bodyPr>
+                      </wps:wsp>
+                      <wps:wsp>
+                        <wps:cNvPr id="132" name="Text Box 121"/>
+                        <wps:cNvSpPr txBox="1"/>
+                        <wps:spPr>
+                          <a:xfrm>
+                            <a:off x="2414587" y="7982767"/>
+                            <a:ext cx="408940" cy="240665"/>
+                          </a:xfrm>
+                          <a:prstGeom prst="rect">
+                            <a:avLst/>
+                          </a:prstGeom>
+                          <a:noFill/>
+                          <a:ln w="6350">
+                            <a:noFill/>
+                          </a:ln>
+                          <a:effectLst/>
+                        </wps:spPr>
+                        <wps:style>
+                          <a:lnRef idx="0">
+                            <a:schemeClr val="accent1"/>
+                          </a:lnRef>
+                          <a:fillRef idx="0">
+                            <a:schemeClr val="accent1"/>
+                          </a:fillRef>
+                          <a:effectRef idx="0">
+                            <a:schemeClr val="accent1"/>
+                          </a:effectRef>
+                          <a:fontRef idx="minor">
+                            <a:schemeClr val="dk1"/>
+                          </a:fontRef>
+                        </wps:style>
+                        <wps:txbx>
+                          <w:txbxContent>
+                            <w:p>
+                              <w:pPr>
+                                <w:pStyle w:val="NormalWeb"/>
+                                <w:spacing w:before="0" w:beforeAutospacing="0" w:after="200" w:afterAutospacing="0" w:line="276" w:lineRule="auto"/>
+                              </w:pPr>
+                              <w:proofErr w:type="gramStart"/>
+                              <w:r>
+                                <w:rPr>
+                                  <w:rFonts w:ascii="Courier New" w:eastAsia="Calibri" w:hAnsi="Courier New"/>
+                                  <w:sz w:val="18"/>
+                                  <w:szCs w:val="18"/>
+                                </w:rPr>
+                                <w:t>no</w:t>
+                              </w:r>
+                              <w:proofErr w:type="gramEnd"/>
+                            </w:p>
+                          </w:txbxContent>
+                        </wps:txbx>
+                        <wps:bodyPr rot="0" spcFirstLastPara="0" vert="horz" wrap="square" lIns="91440" tIns="45720" rIns="91440" bIns="45720" numCol="1" spcCol="0" rtlCol="0" fromWordArt="0" anchor="t" anchorCtr="0" forceAA="0" compatLnSpc="1">
+                          <a:prstTxWarp prst="textNoShape">
+                            <a:avLst/>
+                          </a:prstTxWarp>
+                          <a:noAutofit/>
+                        </wps:bodyPr>
+                      </wps:wsp>
+                      <wps:wsp>
+                        <wps:cNvPr id="134" name="Straight Arrow Connector 134"/>
+                        <wps:cNvCnPr>
+                          <a:endCxn id="7" idx="1"/>
+                        </wps:cNvCnPr>
+                        <wps:spPr>
+                          <a:xfrm rot="5400000" flipH="1" flipV="1">
+                            <a:off x="3256074" y="3394744"/>
+                            <a:ext cx="3688074" cy="921584"/>
+                          </a:xfrm>
+                          <a:prstGeom prst="bentConnector2">
+                            <a:avLst/>
+                          </a:prstGeom>
+                          <a:ln>
+                            <a:tailEnd type="arrow"/>
+                          </a:ln>
+                        </wps:spPr>
+                        <wps:style>
+                          <a:lnRef idx="1">
+                            <a:schemeClr val="accent1"/>
+                          </a:lnRef>
+                          <a:fillRef idx="0">
+                            <a:schemeClr val="accent1"/>
+                          </a:fillRef>
+                          <a:effectRef idx="0">
+                            <a:schemeClr val="accent1"/>
+                          </a:effectRef>
+                          <a:fontRef idx="minor">
+                            <a:schemeClr val="tx1"/>
+                          </a:fontRef>
+                        </wps:style>
+                        <wps:bodyPr/>
+                      </wps:wsp>
+                      <wps:wsp>
+                        <wps:cNvPr id="135" name="Straight Connector 135"/>
+                        <wps:cNvCnPr/>
+                        <wps:spPr>
+                          <a:xfrm>
+                            <a:off x="4238625" y="5712398"/>
+                            <a:ext cx="400694" cy="0"/>
+                          </a:xfrm>
+                          <a:prstGeom prst="line">
+                            <a:avLst/>
+                          </a:prstGeom>
+                        </wps:spPr>
+                        <wps:style>
+                          <a:lnRef idx="1">
+                            <a:schemeClr val="accent1"/>
+                          </a:lnRef>
+                          <a:fillRef idx="0">
+                            <a:schemeClr val="accent1"/>
+                          </a:fillRef>
+                          <a:effectRef idx="0">
+                            <a:schemeClr val="accent1"/>
+                          </a:effectRef>
+                          <a:fontRef idx="minor">
+                            <a:schemeClr val="tx1"/>
+                          </a:fontRef>
+                        </wps:style>
+                        <wps:bodyPr/>
+                      </wps:wsp>
                     </wpc:wpc>
                   </a:graphicData>
                 </a:graphic>
@@ -45,7 +2893,7 @@
           </mc:Choice>
           <mc:Fallback>
             <w:pict>
-              <v:group id="Canvas 1" o:spid="_x0000_s1026" editas="canvas" style="position:absolute;margin-left:-33pt;margin-top:-33.75pt;width:540pt;height:10in;z-index:251659264;mso-width-relative:margin;mso-height-relative:margin" coordsize="68580,91440" o:gfxdata="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">
+              <v:group id="Canvas 1" o:spid="_x0000_s1026" editas="canvas" style="position:absolute;margin-left:-33pt;margin-top:-33.75pt;width:540pt;height:10in;z-index:251659264;mso-width-relative:margin;mso-height-relative:margin" coordsize="68580,91440" o:gfxdata="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">
                 <v:shapetype id="_x0000_t75" coordsize="21600,21600" o:spt="75" o:preferrelative="t" path="m@4@5l@4@11@9@11@9@5xe" filled="f" stroked="f">
                   <v:stroke joinstyle="miter"/>
                   <v:formulas>
@@ -69,6 +2917,1718 @@
                   <v:fill o:detectmouseclick="t"/>
                   <v:path o:connecttype="none"/>
                 </v:shape>
+                <v:shapetype id="_x0000_t202" coordsize="21600,21600" o:spt="202" path="m,l,21600r21600,l21600,xe">
+                  <v:stroke joinstyle="miter"/>
+                  <v:path gradientshapeok="t" o:connecttype="rect"/>
+                </v:shapetype>
+                <v:shape id="Text Box 2" o:spid="_x0000_s1028" type="#_x0000_t202" style="position:absolute;left:857;top:714;width:23288;height:3762;visibility:visible;mso-wrap-style:square;v-text-anchor:top" o:gfxdata="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" fillcolor="white [3201]" strokeweight=".5pt">
+                  <v:textbox>
+                    <w:txbxContent>
+                      <w:p>
+                        <w:pPr>
+                          <w:spacing w:after="0" w:line="240" w:lineRule="auto"/>
+                          <w:jc w:val="center"/>
+                          <w:rPr>
+                            <w:rFonts w:ascii="Courier New" w:hAnsi="Courier New" w:cs="Courier New"/>
+                            <w:sz w:val="18"/>
+                          </w:rPr>
+                        </w:pPr>
+                        <w:proofErr w:type="gramStart"/>
+                        <w:r>
+                          <w:rPr>
+                            <w:rFonts w:ascii="Courier New" w:hAnsi="Courier New" w:cs="Courier New"/>
+                            <w:b/>
+                            <w:sz w:val="18"/>
+                            <w:u w:val="single"/>
+                          </w:rPr>
+                          <w:t>s</w:t>
+                        </w:r>
+                        <w:r>
+                          <w:rPr>
+                            <w:rFonts w:ascii="Courier New" w:hAnsi="Courier New" w:cs="Courier New"/>
+                            <w:b/>
+                            <w:sz w:val="18"/>
+                            <w:u w:val="single"/>
+                          </w:rPr>
+                          <w:t>tart</w:t>
+                        </w:r>
+                        <w:proofErr w:type="gramEnd"/>
+                        <w:r>
+                          <w:rPr>
+                            <w:rFonts w:ascii="Courier New" w:hAnsi="Courier New" w:cs="Courier New"/>
+                            <w:b/>
+                            <w:sz w:val="18"/>
+                            <w:u w:val="single"/>
+                          </w:rPr>
+                          <w:t xml:space="preserve"> </w:t>
+                        </w:r>
+                        <w:r>
+                          <w:rPr>
+                            <w:rFonts w:ascii="Courier New" w:hAnsi="Courier New" w:cs="Courier New"/>
+                            <w:b/>
+                            <w:sz w:val="18"/>
+                            <w:u w:val="single"/>
+                          </w:rPr>
+                          <w:t>f</w:t>
+                        </w:r>
+                        <w:r>
+                          <w:rPr>
+                            <w:rFonts w:ascii="Courier New" w:hAnsi="Courier New" w:cs="Courier New"/>
+                            <w:b/>
+                            <w:sz w:val="18"/>
+                            <w:u w:val="single"/>
+                          </w:rPr>
+                          <w:t>unction</w:t>
+                        </w:r>
+                        <w:r>
+                          <w:rPr>
+                            <w:rFonts w:ascii="Courier New" w:hAnsi="Courier New" w:cs="Courier New"/>
+                            <w:sz w:val="18"/>
+                            <w:u w:val="single"/>
+                          </w:rPr>
+                          <w:t>:</w:t>
+                        </w:r>
+                        <w:r>
+                          <w:rPr>
+                            <w:rFonts w:ascii="Courier New" w:hAnsi="Courier New" w:cs="Courier New"/>
+                            <w:sz w:val="18"/>
+                          </w:rPr>
+                          <w:t xml:space="preserve"> Input Arguments</w:t>
+                        </w:r>
+                        <w:r>
+                          <w:rPr>
+                            <w:rFonts w:ascii="Courier New" w:hAnsi="Courier New" w:cs="Courier New"/>
+                            <w:sz w:val="18"/>
+                          </w:rPr>
+                          <w:t xml:space="preserve"> and initialize variables</w:t>
+                        </w:r>
+                      </w:p>
+                    </w:txbxContent>
+                  </v:textbox>
+                </v:shape>
+                <v:shape id="Text Box 2" o:spid="_x0000_s1029" type="#_x0000_t202" style="position:absolute;left:41755;top:2172;width:23285;height:3763;visibility:visible;mso-wrap-style:square;v-text-anchor:top" o:gfxdata="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" fillcolor="white [3201]" strokeweight=".5pt">
+                  <v:textbox>
+                    <w:txbxContent>
+                      <w:p>
+                        <w:pPr>
+                          <w:pStyle w:val="NormalWeb"/>
+                          <w:spacing w:before="0" w:beforeAutospacing="0" w:after="0" w:afterAutospacing="0"/>
+                          <w:jc w:val="center"/>
+                          <w:rPr>
+                            <w:rFonts w:ascii="Courier New" w:eastAsia="Calibri" w:hAnsi="Courier New"/>
+                            <w:sz w:val="18"/>
+                            <w:szCs w:val="18"/>
+                          </w:rPr>
+                        </w:pPr>
+                        <w:proofErr w:type="gramStart"/>
+                        <w:r>
+                          <w:rPr>
+                            <w:rFonts w:ascii="Courier New" w:eastAsia="Calibri" w:hAnsi="Courier New"/>
+                            <w:sz w:val="18"/>
+                            <w:szCs w:val="18"/>
+                          </w:rPr>
+                          <w:t>i</w:t>
+                        </w:r>
+                        <w:r>
+                          <w:rPr>
+                            <w:rFonts w:ascii="Courier New" w:eastAsia="Calibri" w:hAnsi="Courier New"/>
+                            <w:sz w:val="18"/>
+                            <w:szCs w:val="18"/>
+                          </w:rPr>
+                          <w:t>nitial</w:t>
+                        </w:r>
+                        <w:proofErr w:type="gramEnd"/>
+                        <w:r>
+                          <w:rPr>
+                            <w:rFonts w:ascii="Courier New" w:eastAsia="Calibri" w:hAnsi="Courier New"/>
+                            <w:sz w:val="18"/>
+                            <w:szCs w:val="18"/>
+                          </w:rPr>
+                          <w:t xml:space="preserve"> guesses </w:t>
+                        </w:r>
+                        <w:r>
+                          <w:rPr>
+                            <w:rFonts w:ascii="Courier New" w:eastAsia="Calibri" w:hAnsi="Courier New"/>
+                            <w:sz w:val="18"/>
+                            <w:szCs w:val="18"/>
+                          </w:rPr>
+                          <w:t>f</w:t>
+                        </w:r>
+                        <w:r>
+                          <w:rPr>
+                            <w:rFonts w:ascii="Courier New" w:eastAsia="Calibri" w:hAnsi="Courier New"/>
+                            <w:sz w:val="18"/>
+                            <w:szCs w:val="18"/>
+                            <w:vertAlign w:val="subscript"/>
+                          </w:rPr>
+                          <w:t>0</w:t>
+                        </w:r>
+                        <w:r>
+                          <w:rPr>
+                            <w:rFonts w:ascii="Courier New" w:eastAsia="Calibri" w:hAnsi="Courier New"/>
+                            <w:sz w:val="18"/>
+                            <w:szCs w:val="18"/>
+                          </w:rPr>
+                          <w:t>=</w:t>
+                        </w:r>
+                        <w:r>
+                          <w:rPr>
+                            <w:rFonts w:ascii="Courier New" w:eastAsia="Calibri" w:hAnsi="Courier New"/>
+                            <w:sz w:val="18"/>
+                            <w:szCs w:val="18"/>
+                          </w:rPr>
+                          <w:t>0.1, f</w:t>
+                        </w:r>
+                        <w:r>
+                          <w:rPr>
+                            <w:rFonts w:ascii="Courier New" w:eastAsia="Calibri" w:hAnsi="Courier New"/>
+                            <w:sz w:val="18"/>
+                            <w:szCs w:val="18"/>
+                            <w:vertAlign w:val="subscript"/>
+                          </w:rPr>
+                          <w:t>1</w:t>
+                        </w:r>
+                        <w:r>
+                          <w:rPr>
+                            <w:rFonts w:ascii="Courier New" w:eastAsia="Calibri" w:hAnsi="Courier New"/>
+                            <w:sz w:val="18"/>
+                            <w:szCs w:val="18"/>
+                          </w:rPr>
+                          <w:t>=0.01</w:t>
+                        </w:r>
+                      </w:p>
+                      <w:p>
+                        <w:pPr>
+                          <w:pStyle w:val="NormalWeb"/>
+                          <w:spacing w:before="0" w:beforeAutospacing="0" w:after="0" w:afterAutospacing="0"/>
+                          <w:jc w:val="center"/>
+                          <w:rPr>
+                            <w:rFonts w:ascii="Courier New" w:eastAsia="Calibri" w:hAnsi="Courier New"/>
+                            <w:sz w:val="18"/>
+                            <w:szCs w:val="18"/>
+                          </w:rPr>
+                        </w:pPr>
+                        <w:proofErr w:type="spellStart"/>
+                        <w:r>
+                          <w:rPr>
+                            <w:rFonts w:ascii="Courier New" w:eastAsia="Calibri" w:hAnsi="Courier New"/>
+                            <w:sz w:val="18"/>
+                            <w:szCs w:val="18"/>
+                          </w:rPr>
+                          <w:t>f_tol</w:t>
+                        </w:r>
+                        <w:proofErr w:type="spellEnd"/>
+                        <w:r>
+                          <w:rPr>
+                            <w:rFonts w:ascii="Courier New" w:eastAsia="Calibri" w:hAnsi="Courier New"/>
+                            <w:sz w:val="18"/>
+                            <w:szCs w:val="18"/>
+                          </w:rPr>
+                          <w:t xml:space="preserve"> = 0.01 (1 percent)</w:t>
+                        </w:r>
+                      </w:p>
+                    </w:txbxContent>
+                  </v:textbox>
+                </v:shape>
+                <v:shapetype id="_x0000_t34" coordsize="21600,21600" o:spt="34" o:oned="t" adj="10800" path="m,l@0,0@0,21600,21600,21600e" filled="f">
+                  <v:stroke joinstyle="miter"/>
+                  <v:formulas>
+                    <v:f eqn="val #0"/>
+                  </v:formulas>
+                  <v:path arrowok="t" fillok="f" o:connecttype="none"/>
+                  <v:handles>
+                    <v:h position="#0,center"/>
+                  </v:handles>
+                  <o:lock v:ext="edit" shapetype="t"/>
+                </v:shapetype>
+                <v:shape id="Straight Arrow Connector 5" o:spid="_x0000_s1030" type="#_x0000_t34" style="position:absolute;left:24145;top:2595;width:17610;height:1459;visibility:visible;mso-wrap-style:square" o:connectortype="elbow" o:gfxdata="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" strokecolor="#4579b8 [3044]">
+                  <v:stroke endarrow="open"/>
+                </v:shape>
+                <v:shape id="Text Box 2" o:spid="_x0000_s1031" type="#_x0000_t202" style="position:absolute;left:55609;top:14499;width:11792;height:11231;visibility:visible;mso-wrap-style:square;v-text-anchor:top" o:gfxdata="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" fillcolor="white [3201]" strokeweight=".5pt">
+                  <v:textbox>
+                    <w:txbxContent>
+                      <w:p>
+                        <w:pPr>
+                          <w:pStyle w:val="NormalWeb"/>
+                          <w:spacing w:before="0" w:beforeAutospacing="0" w:after="0" w:afterAutospacing="0" w:line="276" w:lineRule="auto"/>
+                          <w:jc w:val="center"/>
+                          <w:rPr>
+                            <w:rFonts w:ascii="Courier New" w:eastAsia="Calibri" w:hAnsi="Courier New"/>
+                            <w:sz w:val="18"/>
+                            <w:szCs w:val="18"/>
+                          </w:rPr>
+                        </w:pPr>
+                        <w:proofErr w:type="gramStart"/>
+                        <w:r>
+                          <w:rPr>
+                            <w:rFonts w:ascii="Courier New" w:eastAsia="Calibri" w:hAnsi="Courier New"/>
+                            <w:sz w:val="18"/>
+                            <w:szCs w:val="18"/>
+                          </w:rPr>
+                          <w:t>is</w:t>
+                        </w:r>
+                        <w:proofErr w:type="gramEnd"/>
+                      </w:p>
+                      <w:p>
+                        <w:pPr>
+                          <w:pStyle w:val="NormalWeb"/>
+                          <w:spacing w:before="0" w:beforeAutospacing="0" w:after="0" w:afterAutospacing="0" w:line="276" w:lineRule="auto"/>
+                          <w:jc w:val="center"/>
+                          <w:rPr>
+                            <w:rFonts w:ascii="Courier New" w:eastAsia="Calibri" w:hAnsi="Courier New"/>
+                            <w:sz w:val="18"/>
+                            <w:szCs w:val="18"/>
+                          </w:rPr>
+                        </w:pPr>
+                        <w:proofErr w:type="spellStart"/>
+                        <w:proofErr w:type="gramStart"/>
+                        <w:r>
+                          <w:rPr>
+                            <w:rFonts w:ascii="Courier New" w:eastAsia="Calibri" w:hAnsi="Courier New"/>
+                            <w:sz w:val="18"/>
+                            <w:szCs w:val="18"/>
+                          </w:rPr>
+                          <w:t>relEr</w:t>
+                        </w:r>
+                        <w:r>
+                          <w:rPr>
+                            <w:rFonts w:ascii="Courier New" w:eastAsia="Calibri" w:hAnsi="Courier New"/>
+                            <w:sz w:val="18"/>
+                            <w:szCs w:val="18"/>
+                          </w:rPr>
+                          <w:t>r</w:t>
+                        </w:r>
+                        <w:proofErr w:type="spellEnd"/>
+                        <w:proofErr w:type="gramEnd"/>
+                        <w:r>
+                          <w:rPr>
+                            <w:rFonts w:ascii="Courier New" w:eastAsia="Calibri" w:hAnsi="Courier New"/>
+                            <w:sz w:val="18"/>
+                            <w:szCs w:val="18"/>
+                          </w:rPr>
+                          <w:t xml:space="preserve"> &gt; </w:t>
+                        </w:r>
+                        <w:proofErr w:type="spellStart"/>
+                        <w:r>
+                          <w:rPr>
+                            <w:rFonts w:ascii="Courier New" w:eastAsia="Calibri" w:hAnsi="Courier New"/>
+                            <w:sz w:val="18"/>
+                            <w:szCs w:val="18"/>
+                          </w:rPr>
+                          <w:t>f_tol</w:t>
+                        </w:r>
+                        <w:proofErr w:type="spellEnd"/>
+                      </w:p>
+                      <w:p>
+                        <w:pPr>
+                          <w:pStyle w:val="NormalWeb"/>
+                          <w:spacing w:before="0" w:beforeAutospacing="0" w:after="0" w:afterAutospacing="0" w:line="276" w:lineRule="auto"/>
+                          <w:jc w:val="center"/>
+                          <w:rPr>
+                            <w:rFonts w:ascii="Courier New" w:eastAsia="Calibri" w:hAnsi="Courier New"/>
+                            <w:sz w:val="18"/>
+                            <w:szCs w:val="18"/>
+                          </w:rPr>
+                        </w:pPr>
+                        <w:proofErr w:type="gramStart"/>
+                        <w:r>
+                          <w:rPr>
+                            <w:rFonts w:ascii="Courier New" w:eastAsia="Calibri" w:hAnsi="Courier New"/>
+                            <w:sz w:val="18"/>
+                            <w:szCs w:val="18"/>
+                          </w:rPr>
+                          <w:t>and</w:t>
+                        </w:r>
+                        <w:proofErr w:type="gramEnd"/>
+                      </w:p>
+                      <w:p>
+                        <w:pPr>
+                          <w:pStyle w:val="NormalWeb"/>
+                          <w:spacing w:before="0" w:beforeAutospacing="0" w:after="0" w:afterAutospacing="0" w:line="276" w:lineRule="auto"/>
+                          <w:jc w:val="center"/>
+                          <w:rPr>
+                            <w:rFonts w:ascii="Courier New" w:eastAsia="Calibri" w:hAnsi="Courier New"/>
+                            <w:sz w:val="18"/>
+                            <w:szCs w:val="18"/>
+                          </w:rPr>
+                        </w:pPr>
+                        <w:proofErr w:type="spellStart"/>
+                        <w:proofErr w:type="gramStart"/>
+                        <w:r>
+                          <w:rPr>
+                            <w:rFonts w:ascii="Courier New" w:eastAsia="Calibri" w:hAnsi="Courier New"/>
+                            <w:sz w:val="18"/>
+                            <w:szCs w:val="18"/>
+                          </w:rPr>
+                          <w:t>iter</w:t>
+                        </w:r>
+                        <w:proofErr w:type="spellEnd"/>
+                        <w:proofErr w:type="gramEnd"/>
+                        <w:r>
+                          <w:rPr>
+                            <w:rFonts w:ascii="Courier New" w:eastAsia="Calibri" w:hAnsi="Courier New"/>
+                            <w:sz w:val="18"/>
+                            <w:szCs w:val="18"/>
+                          </w:rPr>
+                          <w:t xml:space="preserve"> &lt; </w:t>
+                        </w:r>
+                        <w:proofErr w:type="spellStart"/>
+                        <w:r>
+                          <w:rPr>
+                            <w:rFonts w:ascii="Courier New" w:eastAsia="Calibri" w:hAnsi="Courier New"/>
+                            <w:sz w:val="18"/>
+                            <w:szCs w:val="18"/>
+                          </w:rPr>
+                          <w:t>maxIter</w:t>
+                        </w:r>
+                        <w:proofErr w:type="spellEnd"/>
+                      </w:p>
+                      <w:p>
+                        <w:pPr>
+                          <w:pStyle w:val="NormalWeb"/>
+                          <w:spacing w:before="0" w:beforeAutospacing="0" w:after="0" w:afterAutospacing="0" w:line="276" w:lineRule="auto"/>
+                          <w:jc w:val="center"/>
+                          <w:rPr>
+                            <w:rFonts w:ascii="Courier New" w:eastAsia="Calibri" w:hAnsi="Courier New"/>
+                            <w:sz w:val="18"/>
+                            <w:szCs w:val="18"/>
+                          </w:rPr>
+                        </w:pPr>
+                        <w:proofErr w:type="gramStart"/>
+                        <w:r>
+                          <w:rPr>
+                            <w:rFonts w:ascii="Courier New" w:eastAsia="Calibri" w:hAnsi="Courier New"/>
+                            <w:sz w:val="18"/>
+                            <w:szCs w:val="18"/>
+                          </w:rPr>
+                          <w:t>and</w:t>
+                        </w:r>
+                        <w:proofErr w:type="gramEnd"/>
+                      </w:p>
+                      <w:p>
+                        <w:pPr>
+                          <w:pStyle w:val="NormalWeb"/>
+                          <w:spacing w:before="0" w:beforeAutospacing="0" w:after="0" w:afterAutospacing="0" w:line="276" w:lineRule="auto"/>
+                          <w:jc w:val="center"/>
+                        </w:pPr>
+                        <w:proofErr w:type="spellStart"/>
+                        <w:proofErr w:type="gramStart"/>
+                        <w:r>
+                          <w:rPr>
+                            <w:rFonts w:ascii="Courier New" w:eastAsia="Calibri" w:hAnsi="Courier New"/>
+                            <w:sz w:val="18"/>
+                            <w:szCs w:val="18"/>
+                          </w:rPr>
+                          <w:t>f</w:t>
+                        </w:r>
+                        <w:r>
+                          <w:rPr>
+                            <w:rFonts w:ascii="Courier New" w:eastAsia="Calibri" w:hAnsi="Courier New"/>
+                            <w:sz w:val="18"/>
+                            <w:szCs w:val="18"/>
+                            <w:vertAlign w:val="subscript"/>
+                          </w:rPr>
+                          <w:t>new</w:t>
+                        </w:r>
+                        <w:proofErr w:type="spellEnd"/>
+                        <w:proofErr w:type="gramEnd"/>
+                        <w:r>
+                          <w:rPr>
+                            <w:rFonts w:ascii="Courier New" w:eastAsia="Calibri" w:hAnsi="Courier New"/>
+                            <w:sz w:val="18"/>
+                            <w:szCs w:val="18"/>
+                          </w:rPr>
+                          <w:t xml:space="preserve"> &gt;= 0</w:t>
+                        </w:r>
+                      </w:p>
+                    </w:txbxContent>
+                  </v:textbox>
+                </v:shape>
+                <v:shapetype id="_x0000_t33" coordsize="21600,21600" o:spt="33" o:oned="t" path="m,l21600,r,21600e" filled="f">
+                  <v:stroke joinstyle="miter"/>
+                  <v:path arrowok="t" fillok="f" o:connecttype="none"/>
+                  <o:lock v:ext="edit" shapetype="t"/>
+                </v:shapetype>
+                <v:shape id="Straight Arrow Connector 8" o:spid="_x0000_s1032" type="#_x0000_t33" style="position:absolute;left:42685;top:5636;width:10413;height:11011;rotation:90;visibility:visible;mso-wrap-style:square" o:connectortype="elbow" o:gfxdata="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" strokecolor="#4579b8 [3044]">
+                  <v:stroke endarrow="open"/>
+                </v:shape>
+                <v:shape id="Text Box 2" o:spid="_x0000_s1033" type="#_x0000_t202" style="position:absolute;left:21469;top:14438;width:20917;height:3820;visibility:visible;mso-wrap-style:square;v-text-anchor:top" o:gfxdata="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" fillcolor="white [3201]" strokeweight=".5pt">
+                  <v:textbox>
+                    <w:txbxContent>
+                      <w:p>
+                        <w:pPr>
+                          <w:pStyle w:val="NormalWeb"/>
+                          <w:spacing w:before="0" w:beforeAutospacing="0" w:after="0" w:afterAutospacing="0"/>
+                          <w:jc w:val="center"/>
+                        </w:pPr>
+                        <w:r>
+                          <w:rPr>
+                            <w:rFonts w:ascii="Courier New" w:eastAsia="Calibri" w:hAnsi="Courier New"/>
+                            <w:sz w:val="18"/>
+                            <w:szCs w:val="18"/>
+                          </w:rPr>
+                          <w:t>y</w:t>
+                        </w:r>
+                        <w:r>
+                          <w:rPr>
+                            <w:rFonts w:ascii="Courier New" w:eastAsia="Calibri" w:hAnsi="Courier New"/>
+                            <w:sz w:val="18"/>
+                            <w:szCs w:val="18"/>
+                            <w:vertAlign w:val="subscript"/>
+                          </w:rPr>
+                          <w:t>0</w:t>
+                        </w:r>
+                        <w:r>
+                          <w:rPr>
+                            <w:rFonts w:ascii="Courier New" w:eastAsia="Calibri" w:hAnsi="Courier New"/>
+                            <w:sz w:val="18"/>
+                            <w:szCs w:val="18"/>
+                          </w:rPr>
+                          <w:t>= difference in the Colebrook equation using f</w:t>
+                        </w:r>
+                        <w:r>
+                          <w:rPr>
+                            <w:rFonts w:ascii="Courier New" w:eastAsia="Calibri" w:hAnsi="Courier New"/>
+                            <w:sz w:val="18"/>
+                            <w:szCs w:val="18"/>
+                            <w:vertAlign w:val="subscript"/>
+                          </w:rPr>
+                          <w:t>0</w:t>
+                        </w:r>
+                      </w:p>
+                    </w:txbxContent>
+                  </v:textbox>
+                </v:shape>
+                <v:shape id="Text Box 2" o:spid="_x0000_s1034" type="#_x0000_t202" style="position:absolute;left:21469;top:21343;width:20917;height:4296;visibility:visible;mso-wrap-style:square;v-text-anchor:top" o:gfxdata="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" fillcolor="white [3201]" strokeweight=".5pt">
+                  <v:textbox>
+                    <w:txbxContent>
+                      <w:p>
+                        <w:pPr>
+                          <w:pStyle w:val="NormalWeb"/>
+                          <w:spacing w:before="0" w:beforeAutospacing="0" w:after="0" w:afterAutospacing="0"/>
+                          <w:jc w:val="center"/>
+                        </w:pPr>
+                        <w:r>
+                          <w:rPr>
+                            <w:rFonts w:ascii="Courier New" w:eastAsia="Calibri" w:hAnsi="Courier New"/>
+                            <w:sz w:val="18"/>
+                            <w:szCs w:val="18"/>
+                          </w:rPr>
+                          <w:t>y</w:t>
+                        </w:r>
+                        <w:r>
+                          <w:rPr>
+                            <w:rFonts w:ascii="Courier New" w:eastAsia="Calibri" w:hAnsi="Courier New"/>
+                            <w:position w:val="-5"/>
+                            <w:sz w:val="18"/>
+                            <w:szCs w:val="18"/>
+                            <w:vertAlign w:val="subscript"/>
+                          </w:rPr>
+                          <w:t>1</w:t>
+                        </w:r>
+                        <w:r>
+                          <w:rPr>
+                            <w:rFonts w:ascii="Courier New" w:eastAsia="Calibri" w:hAnsi="Courier New"/>
+                            <w:sz w:val="18"/>
+                            <w:szCs w:val="18"/>
+                          </w:rPr>
+                          <w:t>= difference in the Colebrook equation using f</w:t>
+                        </w:r>
+                        <w:r>
+                          <w:rPr>
+                            <w:rFonts w:ascii="Courier New" w:eastAsia="Calibri" w:hAnsi="Courier New"/>
+                            <w:position w:val="-5"/>
+                            <w:sz w:val="18"/>
+                            <w:szCs w:val="18"/>
+                            <w:vertAlign w:val="subscript"/>
+                          </w:rPr>
+                          <w:t>1</w:t>
+                        </w:r>
+                      </w:p>
+                    </w:txbxContent>
+                  </v:textbox>
+                </v:shape>
+                <v:shapetype id="_x0000_t32" coordsize="21600,21600" o:spt="32" o:oned="t" path="m,l21600,21600e" filled="f">
+                  <v:path arrowok="t" fillok="f" o:connecttype="none"/>
+                  <o:lock v:ext="edit" shapetype="t"/>
+                </v:shapetype>
+                <v:shape id="Straight Arrow Connector 11" o:spid="_x0000_s1035" type="#_x0000_t32" style="position:absolute;left:31927;top:18258;width:0;height:3085;visibility:visible;mso-wrap-style:square" o:connectortype="straight" o:gfxdata="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" strokecolor="#4579b8 [3044]">
+                  <v:stroke endarrow="open"/>
+                </v:shape>
+                <v:shape id="Text Box 2" o:spid="_x0000_s1036" type="#_x0000_t202" style="position:absolute;left:21142;top:68111;width:12347;height:11716;visibility:visible;mso-wrap-style:square;v-text-anchor:top" o:gfxdata="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" fillcolor="white [3201]" strokeweight=".5pt">
+                  <v:textbox>
+                    <w:txbxContent>
+                      <w:p>
+                        <w:pPr>
+                          <w:pStyle w:val="NormalWeb"/>
+                          <w:spacing w:before="0" w:beforeAutospacing="0" w:after="0" w:afterAutospacing="0"/>
+                          <w:jc w:val="center"/>
+                          <w:rPr>
+                            <w:rFonts w:ascii="Courier New" w:eastAsia="Calibri" w:hAnsi="Courier New"/>
+                            <w:sz w:val="18"/>
+                            <w:szCs w:val="18"/>
+                          </w:rPr>
+                        </w:pPr>
+                        <w:proofErr w:type="gramStart"/>
+                        <w:r>
+                          <w:rPr>
+                            <w:rFonts w:ascii="Courier New" w:eastAsia="Calibri" w:hAnsi="Courier New"/>
+                            <w:sz w:val="18"/>
+                            <w:szCs w:val="18"/>
+                          </w:rPr>
+                          <w:t>is</w:t>
+                        </w:r>
+                        <w:proofErr w:type="gramEnd"/>
+                      </w:p>
+                      <w:p>
+                        <w:pPr>
+                          <w:pStyle w:val="NormalWeb"/>
+                          <w:spacing w:before="0" w:beforeAutospacing="0" w:after="0" w:afterAutospacing="0"/>
+                          <w:jc w:val="center"/>
+                          <w:rPr>
+                            <w:rFonts w:ascii="Courier New" w:eastAsia="Calibri" w:hAnsi="Courier New"/>
+                            <w:sz w:val="18"/>
+                            <w:szCs w:val="18"/>
+                          </w:rPr>
+                        </w:pPr>
+                        <w:proofErr w:type="spellStart"/>
+                        <w:proofErr w:type="gramStart"/>
+                        <w:r>
+                          <w:rPr>
+                            <w:rFonts w:ascii="Courier New" w:eastAsia="Calibri" w:hAnsi="Courier New"/>
+                            <w:sz w:val="18"/>
+                            <w:szCs w:val="18"/>
+                          </w:rPr>
+                          <w:t>relErr</w:t>
+                        </w:r>
+                        <w:proofErr w:type="spellEnd"/>
+                        <w:proofErr w:type="gramEnd"/>
+                        <w:r>
+                          <w:rPr>
+                            <w:rFonts w:ascii="Courier New" w:eastAsia="Calibri" w:hAnsi="Courier New"/>
+                            <w:sz w:val="18"/>
+                            <w:szCs w:val="18"/>
+                          </w:rPr>
+                          <w:t xml:space="preserve">&gt; </w:t>
+                        </w:r>
+                        <w:proofErr w:type="spellStart"/>
+                        <w:r>
+                          <w:rPr>
+                            <w:rFonts w:ascii="Courier New" w:eastAsia="Calibri" w:hAnsi="Courier New"/>
+                            <w:sz w:val="18"/>
+                            <w:szCs w:val="18"/>
+                          </w:rPr>
+                          <w:t>f_tol</w:t>
+                        </w:r>
+                        <w:proofErr w:type="spellEnd"/>
+                      </w:p>
+                      <w:p>
+                        <w:pPr>
+                          <w:pStyle w:val="NormalWeb"/>
+                          <w:spacing w:before="0" w:beforeAutospacing="0" w:after="0" w:afterAutospacing="0"/>
+                          <w:jc w:val="center"/>
+                          <w:rPr>
+                            <w:rFonts w:ascii="Courier New" w:eastAsia="Calibri" w:hAnsi="Courier New"/>
+                            <w:sz w:val="18"/>
+                            <w:szCs w:val="18"/>
+                          </w:rPr>
+                        </w:pPr>
+                        <w:proofErr w:type="gramStart"/>
+                        <w:r>
+                          <w:rPr>
+                            <w:rFonts w:ascii="Courier New" w:eastAsia="Calibri" w:hAnsi="Courier New"/>
+                            <w:sz w:val="18"/>
+                            <w:szCs w:val="18"/>
+                          </w:rPr>
+                          <w:t>or</w:t>
+                        </w:r>
+                        <w:proofErr w:type="gramEnd"/>
+                      </w:p>
+                      <w:p>
+                        <w:pPr>
+                          <w:pStyle w:val="NormalWeb"/>
+                          <w:spacing w:before="0" w:beforeAutospacing="0" w:after="0" w:afterAutospacing="0"/>
+                          <w:jc w:val="center"/>
+                          <w:rPr>
+                            <w:rFonts w:ascii="Courier New" w:eastAsia="Calibri" w:hAnsi="Courier New"/>
+                            <w:sz w:val="18"/>
+                            <w:szCs w:val="18"/>
+                          </w:rPr>
+                        </w:pPr>
+                        <w:proofErr w:type="spellStart"/>
+                        <w:proofErr w:type="gramStart"/>
+                        <w:r>
+                          <w:rPr>
+                            <w:rFonts w:ascii="Courier New" w:eastAsia="Calibri" w:hAnsi="Courier New"/>
+                            <w:sz w:val="18"/>
+                            <w:szCs w:val="18"/>
+                          </w:rPr>
+                          <w:t>iter</w:t>
+                        </w:r>
+                        <w:proofErr w:type="spellEnd"/>
+                        <w:proofErr w:type="gramEnd"/>
+                        <w:r>
+                          <w:rPr>
+                            <w:rFonts w:ascii="Courier New" w:eastAsia="Calibri" w:hAnsi="Courier New"/>
+                            <w:sz w:val="18"/>
+                            <w:szCs w:val="18"/>
+                          </w:rPr>
+                          <w:t xml:space="preserve"> &gt;= </w:t>
+                        </w:r>
+                        <w:proofErr w:type="spellStart"/>
+                        <w:r>
+                          <w:rPr>
+                            <w:rFonts w:ascii="Courier New" w:eastAsia="Calibri" w:hAnsi="Courier New"/>
+                            <w:sz w:val="18"/>
+                            <w:szCs w:val="18"/>
+                          </w:rPr>
+                          <w:t>maxIter</w:t>
+                        </w:r>
+                        <w:proofErr w:type="spellEnd"/>
+                      </w:p>
+                      <w:p>
+                        <w:pPr>
+                          <w:pStyle w:val="NormalWeb"/>
+                          <w:spacing w:before="0" w:beforeAutospacing="0" w:after="0" w:afterAutospacing="0"/>
+                          <w:jc w:val="center"/>
+                          <w:rPr>
+                            <w:rFonts w:ascii="Courier New" w:eastAsia="Calibri" w:hAnsi="Courier New"/>
+                            <w:sz w:val="18"/>
+                            <w:szCs w:val="18"/>
+                          </w:rPr>
+                        </w:pPr>
+                        <w:proofErr w:type="gramStart"/>
+                        <w:r>
+                          <w:rPr>
+                            <w:rFonts w:ascii="Courier New" w:eastAsia="Calibri" w:hAnsi="Courier New"/>
+                            <w:sz w:val="18"/>
+                            <w:szCs w:val="18"/>
+                          </w:rPr>
+                          <w:t>or</w:t>
+                        </w:r>
+                        <w:proofErr w:type="gramEnd"/>
+                      </w:p>
+                      <w:p>
+                        <w:pPr>
+                          <w:pStyle w:val="NormalWeb"/>
+                          <w:spacing w:before="0" w:beforeAutospacing="0" w:after="0" w:afterAutospacing="0"/>
+                          <w:jc w:val="center"/>
+                          <w:rPr>
+                            <w:rFonts w:ascii="Courier New" w:eastAsia="Calibri" w:hAnsi="Courier New"/>
+                            <w:sz w:val="18"/>
+                            <w:szCs w:val="18"/>
+                          </w:rPr>
+                        </w:pPr>
+                        <w:r>
+                          <w:rPr>
+                            <w:rFonts w:ascii="Courier New" w:eastAsia="Calibri" w:hAnsi="Courier New"/>
+                            <w:sz w:val="18"/>
+                            <w:szCs w:val="18"/>
+                          </w:rPr>
+                          <w:t>y</w:t>
+                        </w:r>
+                        <w:r>
+                          <w:rPr>
+                            <w:rFonts w:ascii="Courier New" w:eastAsia="Calibri" w:hAnsi="Courier New"/>
+                            <w:sz w:val="18"/>
+                            <w:szCs w:val="18"/>
+                            <w:vertAlign w:val="subscript"/>
+                          </w:rPr>
+                          <w:t>0</w:t>
+                        </w:r>
+                        <w:r>
+                          <w:rPr>
+                            <w:rFonts w:ascii="Courier New" w:eastAsia="Calibri" w:hAnsi="Courier New"/>
+                            <w:sz w:val="18"/>
+                            <w:szCs w:val="18"/>
+                          </w:rPr>
+                          <w:t xml:space="preserve"> == y</w:t>
+                        </w:r>
+                        <w:r>
+                          <w:rPr>
+                            <w:rFonts w:ascii="Courier New" w:eastAsia="Calibri" w:hAnsi="Courier New"/>
+                            <w:sz w:val="18"/>
+                            <w:szCs w:val="18"/>
+                            <w:vertAlign w:val="subscript"/>
+                          </w:rPr>
+                          <w:t>1</w:t>
+                        </w:r>
+                      </w:p>
+                      <w:p>
+                        <w:pPr>
+                          <w:pStyle w:val="NormalWeb"/>
+                          <w:spacing w:before="0" w:beforeAutospacing="0" w:after="0" w:afterAutospacing="0"/>
+                          <w:jc w:val="center"/>
+                          <w:rPr>
+                            <w:rFonts w:ascii="Courier New" w:eastAsia="Calibri" w:hAnsi="Courier New"/>
+                            <w:sz w:val="18"/>
+                            <w:szCs w:val="18"/>
+                          </w:rPr>
+                        </w:pPr>
+                        <w:proofErr w:type="gramStart"/>
+                        <w:r>
+                          <w:rPr>
+                            <w:rFonts w:ascii="Courier New" w:eastAsia="Calibri" w:hAnsi="Courier New"/>
+                            <w:sz w:val="18"/>
+                            <w:szCs w:val="18"/>
+                          </w:rPr>
+                          <w:t>or</w:t>
+                        </w:r>
+                        <w:proofErr w:type="gramEnd"/>
+                      </w:p>
+                      <w:p>
+                        <w:pPr>
+                          <w:pStyle w:val="NormalWeb"/>
+                          <w:spacing w:before="0" w:beforeAutospacing="0" w:after="0" w:afterAutospacing="0"/>
+                          <w:jc w:val="center"/>
+                        </w:pPr>
+                        <w:proofErr w:type="gramStart"/>
+                        <w:r>
+                          <w:rPr>
+                            <w:rFonts w:ascii="Courier New" w:eastAsia="Calibri" w:hAnsi="Courier New"/>
+                            <w:sz w:val="18"/>
+                            <w:szCs w:val="18"/>
+                          </w:rPr>
+                          <w:t>x</w:t>
+                        </w:r>
+                        <w:r>
+                          <w:rPr>
+                            <w:rFonts w:ascii="Courier New" w:eastAsia="Calibri" w:hAnsi="Courier New"/>
+                            <w:sz w:val="18"/>
+                            <w:szCs w:val="18"/>
+                            <w:vertAlign w:val="subscript"/>
+                          </w:rPr>
+                          <w:t>2</w:t>
+                        </w:r>
+                        <w:proofErr w:type="gramEnd"/>
+                        <w:r>
+                          <w:rPr>
+                            <w:rFonts w:ascii="Courier New" w:eastAsia="Calibri" w:hAnsi="Courier New"/>
+                            <w:sz w:val="18"/>
+                            <w:szCs w:val="18"/>
+                          </w:rPr>
+                          <w:t xml:space="preserve"> &lt; 0</w:t>
+                        </w:r>
+                      </w:p>
+                    </w:txbxContent>
+                  </v:textbox>
+                </v:shape>
+                <v:shape id="Text Box 2" o:spid="_x0000_s1037" type="#_x0000_t202" style="position:absolute;left:857;top:86858;width:17621;height:3759;visibility:visible;mso-wrap-style:square;v-text-anchor:top" o:gfxdata="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" fillcolor="white [3201]" strokeweight=".5pt">
+                  <v:textbox>
+                    <w:txbxContent>
+                      <w:p>
+                        <w:pPr>
+                          <w:pStyle w:val="NormalWeb"/>
+                          <w:spacing w:before="0" w:beforeAutospacing="0" w:after="0" w:afterAutospacing="0"/>
+                          <w:jc w:val="center"/>
+                        </w:pPr>
+                        <w:r>
+                          <w:rPr>
+                            <w:rFonts w:ascii="Courier New" w:eastAsia="Calibri" w:hAnsi="Courier New"/>
+                            <w:b/>
+                            <w:sz w:val="18"/>
+                            <w:szCs w:val="18"/>
+                            <w:u w:val="single"/>
+                          </w:rPr>
+                          <w:t>Cannot compute root:</w:t>
+                        </w:r>
+                        <w:r>
+                          <w:rPr>
+                            <w:rFonts w:ascii="Courier New" w:eastAsia="Calibri" w:hAnsi="Courier New"/>
+                            <w:sz w:val="18"/>
+                            <w:szCs w:val="18"/>
+                          </w:rPr>
+                          <w:t xml:space="preserve"> return failure flag</w:t>
+                        </w:r>
+                      </w:p>
+                    </w:txbxContent>
+                  </v:textbox>
+                </v:shape>
+                <v:shape id="Text Box 2" o:spid="_x0000_s1038" type="#_x0000_t202" style="position:absolute;left:43427;top:82113;width:16012;height:5750;visibility:visible;mso-wrap-style:square;v-text-anchor:top" o:gfxdata="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" fillcolor="white [3201]" strokeweight=".5pt">
+                  <v:textbox>
+                    <w:txbxContent>
+                      <w:p>
+                        <w:pPr>
+                          <w:pStyle w:val="NormalWeb"/>
+                          <w:spacing w:before="0" w:beforeAutospacing="0" w:after="0" w:afterAutospacing="0"/>
+                          <w:jc w:val="center"/>
+                        </w:pPr>
+                        <w:r>
+                          <w:rPr>
+                            <w:rFonts w:ascii="Courier New" w:eastAsia="Calibri" w:hAnsi="Courier New"/>
+                            <w:b/>
+                            <w:sz w:val="18"/>
+                            <w:szCs w:val="18"/>
+                            <w:u w:val="single"/>
+                          </w:rPr>
+                          <w:t>Found root</w:t>
+                        </w:r>
+                        <w:r>
+                          <w:rPr>
+                            <w:rFonts w:ascii="Courier New" w:eastAsia="Calibri" w:hAnsi="Courier New"/>
+                            <w:b/>
+                            <w:sz w:val="18"/>
+                            <w:szCs w:val="18"/>
+                            <w:u w:val="single"/>
+                          </w:rPr>
+                          <w:t>:</w:t>
+                        </w:r>
+                        <w:r>
+                          <w:rPr>
+                            <w:rFonts w:ascii="Courier New" w:eastAsia="Calibri" w:hAnsi="Courier New"/>
+                            <w:sz w:val="18"/>
+                            <w:szCs w:val="18"/>
+                          </w:rPr>
+                          <w:t xml:space="preserve"> return success flag</w:t>
+                        </w:r>
+                        <w:r>
+                          <w:rPr>
+                            <w:rFonts w:ascii="Courier New" w:eastAsia="Calibri" w:hAnsi="Courier New"/>
+                            <w:sz w:val="18"/>
+                            <w:szCs w:val="18"/>
+                          </w:rPr>
+                          <w:t xml:space="preserve"> and the computed root value</w:t>
+                        </w:r>
+                      </w:p>
+                    </w:txbxContent>
+                  </v:textbox>
+                </v:shape>
+                <v:shapetype id="_x0000_t110" coordsize="21600,21600" o:spt="110" path="m10800,l,10800,10800,21600,21600,10800xe">
+                  <v:stroke joinstyle="miter"/>
+                  <v:path gradientshapeok="t" o:connecttype="rect" textboxrect="5400,5400,16200,16200"/>
+                </v:shapetype>
+                <v:shape id="Flowchart: Decision 105" o:spid="_x0000_s1039" type="#_x0000_t110" style="position:absolute;left:21142;top:28723;width:21815;height:7513;visibility:visible;mso-wrap-style:square;v-text-anchor:middle" o:gfxdata="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" filled="f" strokecolor="black [3213]" strokeweight=".5pt">
+                  <v:textbox>
+                    <w:txbxContent>
+                      <w:p>
+                        <w:pPr>
+                          <w:spacing w:after="0" w:line="240" w:lineRule="auto"/>
+                          <w:jc w:val="center"/>
+                          <w:rPr>
+                            <w:rFonts w:ascii="Courier New" w:hAnsi="Courier New" w:cs="Courier New"/>
+                            <w:color w:val="000000" w:themeColor="text1"/>
+                            <w:sz w:val="18"/>
+                            <w:szCs w:val="18"/>
+                          </w:rPr>
+                        </w:pPr>
+                        <w:proofErr w:type="gramStart"/>
+                        <w:r>
+                          <w:rPr>
+                            <w:rFonts w:ascii="Courier New" w:hAnsi="Courier New" w:cs="Courier New"/>
+                            <w:color w:val="000000" w:themeColor="text1"/>
+                            <w:sz w:val="18"/>
+                            <w:szCs w:val="18"/>
+                          </w:rPr>
+                          <w:t>does</w:t>
+                        </w:r>
+                        <w:proofErr w:type="gramEnd"/>
+                        <w:r>
+                          <w:rPr>
+                            <w:rFonts w:ascii="Courier New" w:hAnsi="Courier New" w:cs="Courier New"/>
+                            <w:color w:val="000000" w:themeColor="text1"/>
+                            <w:sz w:val="18"/>
+                            <w:szCs w:val="18"/>
+                          </w:rPr>
+                          <w:t xml:space="preserve"> y</w:t>
+                        </w:r>
+                        <w:r>
+                          <w:rPr>
+                            <w:rFonts w:ascii="Courier New" w:hAnsi="Courier New" w:cs="Courier New"/>
+                            <w:color w:val="000000" w:themeColor="text1"/>
+                            <w:sz w:val="18"/>
+                            <w:szCs w:val="18"/>
+                            <w:vertAlign w:val="subscript"/>
+                          </w:rPr>
+                          <w:t>0</w:t>
+                        </w:r>
+                        <w:r>
+                          <w:rPr>
+                            <w:rFonts w:ascii="Courier New" w:hAnsi="Courier New" w:cs="Courier New"/>
+                            <w:color w:val="000000" w:themeColor="text1"/>
+                            <w:sz w:val="18"/>
+                            <w:szCs w:val="18"/>
+                          </w:rPr>
+                          <w:t>=y</w:t>
+                        </w:r>
+                        <w:r>
+                          <w:rPr>
+                            <w:rFonts w:ascii="Courier New" w:hAnsi="Courier New" w:cs="Courier New"/>
+                            <w:color w:val="000000" w:themeColor="text1"/>
+                            <w:sz w:val="18"/>
+                            <w:szCs w:val="18"/>
+                            <w:vertAlign w:val="subscript"/>
+                          </w:rPr>
+                          <w:t>1</w:t>
+                        </w:r>
+                      </w:p>
+                      <w:p>
+                        <w:pPr>
+                          <w:spacing w:after="0" w:line="240" w:lineRule="auto"/>
+                          <w:jc w:val="center"/>
+                          <w:rPr>
+                            <w:rFonts w:ascii="Courier New" w:hAnsi="Courier New" w:cs="Courier New"/>
+                            <w:color w:val="000000" w:themeColor="text1"/>
+                            <w:sz w:val="18"/>
+                            <w:szCs w:val="18"/>
+                            <w:vertAlign w:val="subscript"/>
+                          </w:rPr>
+                        </w:pPr>
+                        <w:proofErr w:type="gramStart"/>
+                        <w:r>
+                          <w:rPr>
+                            <w:rFonts w:ascii="Courier New" w:hAnsi="Courier New" w:cs="Courier New"/>
+                            <w:color w:val="000000" w:themeColor="text1"/>
+                            <w:sz w:val="18"/>
+                            <w:szCs w:val="18"/>
+                          </w:rPr>
+                          <w:t>or</w:t>
+                        </w:r>
+                        <w:proofErr w:type="gramEnd"/>
+                        <w:r>
+                          <w:rPr>
+                            <w:rFonts w:ascii="Courier New" w:hAnsi="Courier New" w:cs="Courier New"/>
+                            <w:color w:val="000000" w:themeColor="text1"/>
+                            <w:sz w:val="18"/>
+                            <w:szCs w:val="18"/>
+                          </w:rPr>
+                          <w:t xml:space="preserve"> does x</w:t>
+                        </w:r>
+                        <w:r>
+                          <w:rPr>
+                            <w:rFonts w:ascii="Courier New" w:hAnsi="Courier New" w:cs="Courier New"/>
+                            <w:color w:val="000000" w:themeColor="text1"/>
+                            <w:sz w:val="18"/>
+                            <w:szCs w:val="18"/>
+                            <w:vertAlign w:val="subscript"/>
+                          </w:rPr>
+                          <w:t>0</w:t>
+                        </w:r>
+                        <w:r>
+                          <w:rPr>
+                            <w:rFonts w:ascii="Courier New" w:hAnsi="Courier New" w:cs="Courier New"/>
+                            <w:color w:val="000000" w:themeColor="text1"/>
+                            <w:sz w:val="18"/>
+                            <w:szCs w:val="18"/>
+                          </w:rPr>
+                          <w:t>=x</w:t>
+                        </w:r>
+                        <w:r>
+                          <w:rPr>
+                            <w:rFonts w:ascii="Courier New" w:hAnsi="Courier New" w:cs="Courier New"/>
+                            <w:color w:val="000000" w:themeColor="text1"/>
+                            <w:sz w:val="18"/>
+                            <w:szCs w:val="18"/>
+                            <w:vertAlign w:val="subscript"/>
+                          </w:rPr>
+                          <w:t>1?</w:t>
+                        </w:r>
+                      </w:p>
+                    </w:txbxContent>
+                  </v:textbox>
+                </v:shape>
+                <v:shape id="Straight Arrow Connector 110" o:spid="_x0000_s1040" type="#_x0000_t34" style="position:absolute;left:30446;top:27120;width:3084;height:122;rotation:90;flip:x;visibility:visible;mso-wrap-style:square" o:connectortype="elbow" o:gfxdata="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" strokecolor="#4579b8 [3044]">
+                  <v:stroke endarrow="open"/>
+                </v:shape>
+                <v:shape id="Straight Arrow Connector 111" o:spid="_x0000_s1041" type="#_x0000_t33" style="position:absolute;left:9667;top:32479;width:11475;height:54379;rotation:180;flip:y;visibility:visible;mso-wrap-style:square" o:connectortype="elbow" o:gfxdata="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" strokecolor="#4579b8 [3044]">
+                  <v:stroke endarrow="open"/>
+                </v:shape>
+                <v:shape id="Text Box 2" o:spid="_x0000_s1042" type="#_x0000_t202" style="position:absolute;left:23528;top:39011;width:17240;height:5010;visibility:visible;mso-wrap-style:square;v-text-anchor:top" o:gfxdata="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" fillcolor="white [3201]" strokeweight=".5pt">
+                  <v:textbox>
+                    <w:txbxContent>
+                      <w:p>
+                        <w:pPr>
+                          <w:pStyle w:val="NormalWeb"/>
+                          <w:spacing w:before="0" w:beforeAutospacing="0" w:after="0" w:afterAutospacing="0"/>
+                          <w:jc w:val="center"/>
+                          <w:rPr>
+                            <w:rFonts w:ascii="Courier New" w:eastAsia="Calibri" w:hAnsi="Courier New"/>
+                            <w:sz w:val="18"/>
+                            <w:szCs w:val="18"/>
+                          </w:rPr>
+                        </w:pPr>
+                        <w:proofErr w:type="gramStart"/>
+                        <w:r>
+                          <w:rPr>
+                            <w:rFonts w:ascii="Courier New" w:eastAsia="Calibri" w:hAnsi="Courier New"/>
+                            <w:sz w:val="18"/>
+                            <w:szCs w:val="18"/>
+                          </w:rPr>
+                          <w:t>s</w:t>
+                        </w:r>
+                        <w:r>
+                          <w:rPr>
+                            <w:rFonts w:ascii="Courier New" w:eastAsia="Calibri" w:hAnsi="Courier New"/>
+                            <w:sz w:val="18"/>
+                            <w:szCs w:val="18"/>
+                          </w:rPr>
+                          <w:t>lope</w:t>
+                        </w:r>
+                        <w:proofErr w:type="gramEnd"/>
+                        <w:r>
+                          <w:rPr>
+                            <w:rFonts w:ascii="Courier New" w:eastAsia="Calibri" w:hAnsi="Courier New"/>
+                            <w:sz w:val="18"/>
+                            <w:szCs w:val="18"/>
+                          </w:rPr>
+                          <w:t xml:space="preserve"> </w:t>
+                        </w:r>
+                        <w:r>
+                          <w:rPr>
+                            <w:rFonts w:ascii="Courier New" w:eastAsia="Calibri" w:hAnsi="Courier New"/>
+                            <w:sz w:val="18"/>
+                            <w:szCs w:val="18"/>
+                          </w:rPr>
+                          <w:t>=</w:t>
+                        </w:r>
+                        <w:r>
+                          <w:rPr>
+                            <w:rFonts w:ascii="Courier New" w:eastAsia="Calibri" w:hAnsi="Courier New"/>
+                            <w:sz w:val="18"/>
+                            <w:szCs w:val="18"/>
+                          </w:rPr>
+                          <w:t xml:space="preserve"> </w:t>
+                        </w:r>
+                        <w:r>
+                          <w:rPr>
+                            <w:rFonts w:ascii="Courier New" w:eastAsia="Calibri" w:hAnsi="Courier New"/>
+                            <w:sz w:val="18"/>
+                            <w:szCs w:val="18"/>
+                          </w:rPr>
+                          <w:t>(y</w:t>
+                        </w:r>
+                        <w:r>
+                          <w:rPr>
+                            <w:rFonts w:ascii="Courier New" w:eastAsia="Calibri" w:hAnsi="Courier New"/>
+                            <w:sz w:val="18"/>
+                            <w:szCs w:val="18"/>
+                            <w:vertAlign w:val="subscript"/>
+                          </w:rPr>
+                          <w:t>1</w:t>
+                        </w:r>
+                        <w:r>
+                          <w:rPr>
+                            <w:rFonts w:ascii="Courier New" w:eastAsia="Calibri" w:hAnsi="Courier New"/>
+                            <w:sz w:val="18"/>
+                            <w:szCs w:val="18"/>
+                          </w:rPr>
+                          <w:t>-y</w:t>
+                        </w:r>
+                        <w:r>
+                          <w:rPr>
+                            <w:rFonts w:ascii="Courier New" w:eastAsia="Calibri" w:hAnsi="Courier New"/>
+                            <w:sz w:val="18"/>
+                            <w:szCs w:val="18"/>
+                            <w:vertAlign w:val="subscript"/>
+                          </w:rPr>
+                          <w:t>0</w:t>
+                        </w:r>
+                        <w:r>
+                          <w:rPr>
+                            <w:rFonts w:ascii="Courier New" w:eastAsia="Calibri" w:hAnsi="Courier New"/>
+                            <w:sz w:val="18"/>
+                            <w:szCs w:val="18"/>
+                          </w:rPr>
+                          <w:t>)</w:t>
+                        </w:r>
+                        <w:r>
+                          <w:rPr>
+                            <w:rFonts w:ascii="Courier New" w:eastAsia="Calibri" w:hAnsi="Courier New"/>
+                            <w:sz w:val="18"/>
+                            <w:szCs w:val="18"/>
+                          </w:rPr>
+                          <w:t>/(x</w:t>
+                        </w:r>
+                        <w:r>
+                          <w:rPr>
+                            <w:rFonts w:ascii="Courier New" w:eastAsia="Calibri" w:hAnsi="Courier New"/>
+                            <w:sz w:val="18"/>
+                            <w:szCs w:val="18"/>
+                            <w:vertAlign w:val="subscript"/>
+                          </w:rPr>
+                          <w:t>1</w:t>
+                        </w:r>
+                        <w:r>
+                          <w:rPr>
+                            <w:rFonts w:ascii="Courier New" w:eastAsia="Calibri" w:hAnsi="Courier New"/>
+                            <w:sz w:val="18"/>
+                            <w:szCs w:val="18"/>
+                          </w:rPr>
+                          <w:t>-x</w:t>
+                        </w:r>
+                        <w:r>
+                          <w:rPr>
+                            <w:rFonts w:ascii="Courier New" w:eastAsia="Calibri" w:hAnsi="Courier New"/>
+                            <w:sz w:val="18"/>
+                            <w:szCs w:val="18"/>
+                            <w:vertAlign w:val="subscript"/>
+                          </w:rPr>
+                          <w:t>0</w:t>
+                        </w:r>
+                        <w:r>
+                          <w:rPr>
+                            <w:rFonts w:ascii="Courier New" w:eastAsia="Calibri" w:hAnsi="Courier New"/>
+                            <w:sz w:val="18"/>
+                            <w:szCs w:val="18"/>
+                          </w:rPr>
+                          <w:t>)</w:t>
+                        </w:r>
+                      </w:p>
+                      <w:p>
+                        <w:pPr>
+                          <w:pStyle w:val="NormalWeb"/>
+                          <w:spacing w:before="0" w:beforeAutospacing="0" w:after="0" w:afterAutospacing="0"/>
+                          <w:jc w:val="center"/>
+                          <w:rPr>
+                            <w:rFonts w:ascii="Courier New" w:eastAsia="Calibri" w:hAnsi="Courier New"/>
+                            <w:sz w:val="18"/>
+                            <w:szCs w:val="18"/>
+                          </w:rPr>
+                        </w:pPr>
+                        <w:proofErr w:type="gramStart"/>
+                        <w:r>
+                          <w:rPr>
+                            <w:rFonts w:ascii="Courier New" w:eastAsia="Calibri" w:hAnsi="Courier New"/>
+                            <w:sz w:val="18"/>
+                            <w:szCs w:val="18"/>
+                          </w:rPr>
+                          <w:t>and</w:t>
+                        </w:r>
+                        <w:proofErr w:type="gramEnd"/>
+                      </w:p>
+                      <w:p>
+                        <w:pPr>
+                          <w:pStyle w:val="NormalWeb"/>
+                          <w:spacing w:before="0" w:beforeAutospacing="0" w:after="0" w:afterAutospacing="0"/>
+                          <w:jc w:val="center"/>
+                          <w:rPr>
+                            <w:rFonts w:ascii="Courier New" w:eastAsia="Calibri" w:hAnsi="Courier New"/>
+                            <w:sz w:val="18"/>
+                            <w:szCs w:val="18"/>
+                          </w:rPr>
+                        </w:pPr>
+                        <w:proofErr w:type="gramStart"/>
+                        <w:r>
+                          <w:rPr>
+                            <w:rFonts w:ascii="Courier New" w:eastAsia="Calibri" w:hAnsi="Courier New"/>
+                            <w:sz w:val="18"/>
+                            <w:szCs w:val="18"/>
+                          </w:rPr>
+                          <w:t>x</w:t>
+                        </w:r>
+                        <w:r>
+                          <w:rPr>
+                            <w:rFonts w:ascii="Courier New" w:eastAsia="Calibri" w:hAnsi="Courier New"/>
+                            <w:sz w:val="18"/>
+                            <w:szCs w:val="18"/>
+                            <w:vertAlign w:val="subscript"/>
+                          </w:rPr>
+                          <w:t>2</w:t>
+                        </w:r>
+                        <w:proofErr w:type="gramEnd"/>
+                        <w:r>
+                          <w:rPr>
+                            <w:rFonts w:ascii="Courier New" w:eastAsia="Calibri" w:hAnsi="Courier New"/>
+                            <w:sz w:val="18"/>
+                            <w:szCs w:val="18"/>
+                            <w:vertAlign w:val="subscript"/>
+                          </w:rPr>
+                          <w:t xml:space="preserve"> </w:t>
+                        </w:r>
+                        <w:r>
+                          <w:rPr>
+                            <w:rFonts w:ascii="Courier New" w:eastAsia="Calibri" w:hAnsi="Courier New"/>
+                            <w:sz w:val="18"/>
+                            <w:szCs w:val="18"/>
+                          </w:rPr>
+                          <w:t>=</w:t>
+                        </w:r>
+                        <w:r>
+                          <w:rPr>
+                            <w:rFonts w:ascii="Courier New" w:eastAsia="Calibri" w:hAnsi="Courier New"/>
+                            <w:sz w:val="18"/>
+                            <w:szCs w:val="18"/>
+                          </w:rPr>
+                          <w:t xml:space="preserve"> </w:t>
+                        </w:r>
+                        <w:r>
+                          <w:rPr>
+                            <w:rFonts w:ascii="Courier New" w:eastAsia="Calibri" w:hAnsi="Courier New"/>
+                            <w:sz w:val="18"/>
+                            <w:szCs w:val="18"/>
+                          </w:rPr>
+                          <w:t>x</w:t>
+                        </w:r>
+                        <w:r>
+                          <w:rPr>
+                            <w:rFonts w:ascii="Courier New" w:eastAsia="Calibri" w:hAnsi="Courier New"/>
+                            <w:sz w:val="18"/>
+                            <w:szCs w:val="18"/>
+                            <w:vertAlign w:val="subscript"/>
+                          </w:rPr>
+                          <w:t>0</w:t>
+                        </w:r>
+                        <w:r>
+                          <w:rPr>
+                            <w:rFonts w:ascii="Courier New" w:eastAsia="Calibri" w:hAnsi="Courier New"/>
+                            <w:sz w:val="18"/>
+                            <w:szCs w:val="18"/>
+                          </w:rPr>
+                          <w:t>-y</w:t>
+                        </w:r>
+                        <w:r>
+                          <w:rPr>
+                            <w:rFonts w:ascii="Courier New" w:eastAsia="Calibri" w:hAnsi="Courier New"/>
+                            <w:sz w:val="18"/>
+                            <w:szCs w:val="18"/>
+                            <w:vertAlign w:val="subscript"/>
+                          </w:rPr>
+                          <w:t>0</w:t>
+                        </w:r>
+                        <w:r>
+                          <w:rPr>
+                            <w:rFonts w:ascii="Courier New" w:eastAsia="Calibri" w:hAnsi="Courier New"/>
+                            <w:sz w:val="18"/>
+                            <w:szCs w:val="18"/>
+                          </w:rPr>
+                          <w:t>/slope</w:t>
+                        </w:r>
+                      </w:p>
+                    </w:txbxContent>
+                  </v:textbox>
+                </v:shape>
+                <v:shape id="Straight Arrow Connector 113" o:spid="_x0000_s1043" type="#_x0000_t34" style="position:absolute;left:30711;top:37574;width:2775;height:99;rotation:90;flip:x;visibility:visible;mso-wrap-style:square" o:connectortype="elbow" o:gfxdata="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" strokecolor="#4579b8 [3044]">
+                  <v:stroke endarrow="open"/>
+                </v:shape>
+                <v:shape id="Text Box 2" o:spid="_x0000_s1044" type="#_x0000_t202" style="position:absolute;left:26720;top:46628;width:11090;height:5352;visibility:visible;mso-wrap-style:square;v-text-anchor:top" o:gfxdata="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" fillcolor="white [3201]" strokeweight=".5pt">
+                  <v:textbox>
+                    <w:txbxContent>
+                      <w:p>
+                        <w:pPr>
+                          <w:pStyle w:val="NormalWeb"/>
+                          <w:spacing w:before="0" w:beforeAutospacing="0" w:after="0" w:afterAutospacing="0"/>
+                          <w:jc w:val="center"/>
+                          <w:rPr>
+                            <w:rFonts w:ascii="Courier New" w:eastAsia="Calibri" w:hAnsi="Courier New"/>
+                            <w:sz w:val="18"/>
+                            <w:szCs w:val="18"/>
+                            <w:vertAlign w:val="subscript"/>
+                          </w:rPr>
+                        </w:pPr>
+                        <w:proofErr w:type="gramStart"/>
+                        <w:r>
+                          <w:rPr>
+                            <w:rFonts w:ascii="Courier New" w:eastAsia="Calibri" w:hAnsi="Courier New"/>
+                            <w:sz w:val="18"/>
+                            <w:szCs w:val="18"/>
+                          </w:rPr>
+                          <w:t>x</w:t>
+                        </w:r>
+                        <w:r>
+                          <w:rPr>
+                            <w:rFonts w:ascii="Courier New" w:eastAsia="Calibri" w:hAnsi="Courier New"/>
+                            <w:sz w:val="18"/>
+                            <w:szCs w:val="18"/>
+                            <w:vertAlign w:val="subscript"/>
+                          </w:rPr>
+                          <w:t>0</w:t>
+                        </w:r>
+                        <w:proofErr w:type="gramEnd"/>
+                        <w:r>
+                          <w:rPr>
+                            <w:rFonts w:ascii="Courier New" w:eastAsia="Calibri" w:hAnsi="Courier New"/>
+                            <w:sz w:val="18"/>
+                            <w:szCs w:val="18"/>
+                          </w:rPr>
+                          <w:t>=x</w:t>
+                        </w:r>
+                        <w:r>
+                          <w:rPr>
+                            <w:rFonts w:ascii="Courier New" w:eastAsia="Calibri" w:hAnsi="Courier New"/>
+                            <w:sz w:val="18"/>
+                            <w:szCs w:val="18"/>
+                            <w:vertAlign w:val="subscript"/>
+                          </w:rPr>
+                          <w:t>1</w:t>
+                        </w:r>
+                      </w:p>
+                      <w:p>
+                        <w:pPr>
+                          <w:pStyle w:val="NormalWeb"/>
+                          <w:spacing w:before="0" w:beforeAutospacing="0" w:after="0" w:afterAutospacing="0"/>
+                          <w:jc w:val="center"/>
+                          <w:rPr>
+                            <w:rFonts w:ascii="Courier New" w:eastAsia="Calibri" w:hAnsi="Courier New"/>
+                            <w:sz w:val="18"/>
+                            <w:szCs w:val="18"/>
+                            <w:vertAlign w:val="subscript"/>
+                          </w:rPr>
+                        </w:pPr>
+                        <w:proofErr w:type="gramStart"/>
+                        <w:r>
+                          <w:rPr>
+                            <w:rFonts w:ascii="Courier New" w:eastAsia="Calibri" w:hAnsi="Courier New"/>
+                            <w:sz w:val="18"/>
+                            <w:szCs w:val="18"/>
+                          </w:rPr>
+                          <w:t>x</w:t>
+                        </w:r>
+                        <w:r>
+                          <w:rPr>
+                            <w:rFonts w:ascii="Courier New" w:eastAsia="Calibri" w:hAnsi="Courier New"/>
+                            <w:sz w:val="18"/>
+                            <w:szCs w:val="18"/>
+                            <w:vertAlign w:val="subscript"/>
+                          </w:rPr>
+                          <w:t>1</w:t>
+                        </w:r>
+                        <w:proofErr w:type="gramEnd"/>
+                        <w:r>
+                          <w:rPr>
+                            <w:rFonts w:ascii="Courier New" w:eastAsia="Calibri" w:hAnsi="Courier New"/>
+                            <w:sz w:val="18"/>
+                            <w:szCs w:val="18"/>
+                          </w:rPr>
+                          <w:t>=</w:t>
+                        </w:r>
+                        <w:proofErr w:type="spellStart"/>
+                        <w:r>
+                          <w:rPr>
+                            <w:rFonts w:ascii="Courier New" w:eastAsia="Calibri" w:hAnsi="Courier New"/>
+                            <w:sz w:val="18"/>
+                            <w:szCs w:val="18"/>
+                          </w:rPr>
+                          <w:t>x</w:t>
+                        </w:r>
+                        <w:r>
+                          <w:rPr>
+                            <w:rFonts w:ascii="Courier New" w:eastAsia="Calibri" w:hAnsi="Courier New"/>
+                            <w:sz w:val="18"/>
+                            <w:szCs w:val="18"/>
+                            <w:vertAlign w:val="subscript"/>
+                          </w:rPr>
+                          <w:t>new</w:t>
+                        </w:r>
+                        <w:proofErr w:type="spellEnd"/>
+                      </w:p>
+                      <w:p>
+                        <w:pPr>
+                          <w:pStyle w:val="NormalWeb"/>
+                          <w:spacing w:before="0" w:beforeAutospacing="0" w:after="0" w:afterAutospacing="0"/>
+                          <w:jc w:val="center"/>
+                          <w:rPr>
+                            <w:rFonts w:ascii="Courier New" w:eastAsia="Calibri" w:hAnsi="Courier New"/>
+                            <w:sz w:val="18"/>
+                            <w:szCs w:val="18"/>
+                          </w:rPr>
+                        </w:pPr>
+                        <w:proofErr w:type="spellStart"/>
+                        <w:proofErr w:type="gramStart"/>
+                        <w:r>
+                          <w:rPr>
+                            <w:rFonts w:ascii="Courier New" w:eastAsia="Calibri" w:hAnsi="Courier New"/>
+                            <w:sz w:val="18"/>
+                            <w:szCs w:val="18"/>
+                          </w:rPr>
+                          <w:t>itt</w:t>
+                        </w:r>
+                        <w:proofErr w:type="spellEnd"/>
+                        <w:proofErr w:type="gramEnd"/>
+                        <w:r>
+                          <w:rPr>
+                            <w:rFonts w:ascii="Courier New" w:eastAsia="Calibri" w:hAnsi="Courier New"/>
+                            <w:sz w:val="18"/>
+                            <w:szCs w:val="18"/>
+                          </w:rPr>
+                          <w:t xml:space="preserve"> = </w:t>
+                        </w:r>
+                        <w:proofErr w:type="spellStart"/>
+                        <w:r>
+                          <w:rPr>
+                            <w:rFonts w:ascii="Courier New" w:eastAsia="Calibri" w:hAnsi="Courier New"/>
+                            <w:sz w:val="18"/>
+                            <w:szCs w:val="18"/>
+                          </w:rPr>
+                          <w:t>itt</w:t>
+                        </w:r>
+                        <w:proofErr w:type="spellEnd"/>
+                        <w:r>
+                          <w:rPr>
+                            <w:rFonts w:ascii="Courier New" w:eastAsia="Calibri" w:hAnsi="Courier New"/>
+                            <w:sz w:val="18"/>
+                            <w:szCs w:val="18"/>
+                          </w:rPr>
+                          <w:t xml:space="preserve"> + 1</w:t>
+                        </w:r>
+                      </w:p>
+                    </w:txbxContent>
+                  </v:textbox>
+                </v:shape>
+                <v:shape id="Straight Arrow Connector 115" o:spid="_x0000_s1045" type="#_x0000_t34" style="position:absolute;left:30903;top:45266;width:2607;height:117;rotation:90;flip:x;visibility:visible;mso-wrap-style:square" o:connectortype="elbow" o:gfxdata="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" strokecolor="#4579b8 [3044]">
+                  <v:stroke endarrow="open"/>
+                </v:shape>
+                <v:shape id="Text Box 2" o:spid="_x0000_s1046" type="#_x0000_t202" style="position:absolute;left:21622;top:55793;width:20764;height:2621;visibility:visible;mso-wrap-style:square;v-text-anchor:top" o:gfxdata="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" fillcolor="white [3201]" strokeweight=".5pt">
+                  <v:textbox>
+                    <w:txbxContent>
+                      <w:p>
+                        <w:pPr>
+                          <w:pStyle w:val="NormalWeb"/>
+                          <w:spacing w:before="0" w:beforeAutospacing="0" w:after="0" w:afterAutospacing="0"/>
+                          <w:jc w:val="center"/>
+                        </w:pPr>
+                        <w:proofErr w:type="spellStart"/>
+                        <w:proofErr w:type="gramStart"/>
+                        <w:r>
+                          <w:rPr>
+                            <w:rFonts w:ascii="Courier New" w:eastAsia="Calibri" w:hAnsi="Courier New"/>
+                            <w:sz w:val="18"/>
+                            <w:szCs w:val="18"/>
+                          </w:rPr>
+                          <w:t>relErr</w:t>
+                        </w:r>
+                        <w:proofErr w:type="spellEnd"/>
+                        <w:proofErr w:type="gramEnd"/>
+                        <w:r>
+                          <w:rPr>
+                            <w:rFonts w:ascii="Courier New" w:eastAsia="Calibri" w:hAnsi="Courier New"/>
+                            <w:sz w:val="18"/>
+                            <w:szCs w:val="18"/>
+                          </w:rPr>
+                          <w:t xml:space="preserve"> = </w:t>
+                        </w:r>
+                        <w:proofErr w:type="spellStart"/>
+                        <w:r>
+                          <w:rPr>
+                            <w:rFonts w:ascii="Courier New" w:eastAsia="Calibri" w:hAnsi="Courier New"/>
+                            <w:sz w:val="18"/>
+                            <w:szCs w:val="18"/>
+                          </w:rPr>
+                          <w:t>abs_val</w:t>
+                        </w:r>
+                        <w:proofErr w:type="spellEnd"/>
+                        <w:r>
+                          <w:rPr>
+                            <w:rFonts w:ascii="Courier New" w:eastAsia="Calibri" w:hAnsi="Courier New"/>
+                            <w:sz w:val="18"/>
+                            <w:szCs w:val="18"/>
+                          </w:rPr>
+                          <w:t>(</w:t>
+                        </w:r>
+                        <w:r>
+                          <w:rPr>
+                            <w:rFonts w:ascii="Courier New" w:eastAsia="Calibri" w:hAnsi="Courier New"/>
+                            <w:sz w:val="18"/>
+                            <w:szCs w:val="18"/>
+                          </w:rPr>
+                          <w:t>(x</w:t>
+                        </w:r>
+                        <w:r>
+                          <w:rPr>
+                            <w:rFonts w:ascii="Courier New" w:eastAsia="Calibri" w:hAnsi="Courier New"/>
+                            <w:sz w:val="18"/>
+                            <w:szCs w:val="18"/>
+                            <w:vertAlign w:val="subscript"/>
+                          </w:rPr>
+                          <w:t>1</w:t>
+                        </w:r>
+                        <w:r>
+                          <w:rPr>
+                            <w:rFonts w:ascii="Courier New" w:eastAsia="Calibri" w:hAnsi="Courier New"/>
+                            <w:sz w:val="18"/>
+                            <w:szCs w:val="18"/>
+                          </w:rPr>
+                          <w:t>-x</w:t>
+                        </w:r>
+                        <w:r>
+                          <w:rPr>
+                            <w:rFonts w:ascii="Courier New" w:eastAsia="Calibri" w:hAnsi="Courier New"/>
+                            <w:sz w:val="18"/>
+                            <w:szCs w:val="18"/>
+                            <w:vertAlign w:val="subscript"/>
+                          </w:rPr>
+                          <w:t>0</w:t>
+                        </w:r>
+                        <w:r>
+                          <w:rPr>
+                            <w:rFonts w:ascii="Courier New" w:eastAsia="Calibri" w:hAnsi="Courier New"/>
+                            <w:sz w:val="18"/>
+                            <w:szCs w:val="18"/>
+                          </w:rPr>
+                          <w:t>)/x</w:t>
+                        </w:r>
+                        <w:r>
+                          <w:rPr>
+                            <w:rFonts w:ascii="Courier New" w:eastAsia="Calibri" w:hAnsi="Courier New"/>
+                            <w:sz w:val="18"/>
+                            <w:szCs w:val="18"/>
+                            <w:vertAlign w:val="subscript"/>
+                          </w:rPr>
+                          <w:t>1</w:t>
+                        </w:r>
+                        <w:r>
+                          <w:rPr>
+                            <w:rFonts w:ascii="Courier New" w:eastAsia="Calibri" w:hAnsi="Courier New"/>
+                            <w:sz w:val="18"/>
+                            <w:szCs w:val="18"/>
+                          </w:rPr>
+                          <w:t>)</w:t>
+                        </w:r>
+                      </w:p>
+                    </w:txbxContent>
+                  </v:textbox>
+                </v:shape>
+                <v:shape id="Elbow Connector 117" o:spid="_x0000_s1047" type="#_x0000_t34" style="position:absolute;left:30228;top:53756;width:3813;height:261;rotation:90;visibility:visible;mso-wrap-style:square" o:connectortype="elbow" o:gfxdata="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" strokecolor="#4579b8 [3044]">
+                  <v:stroke endarrow="open"/>
+                </v:shape>
+                <v:shape id="Elbow Connector 120" o:spid="_x0000_s1048" type="#_x0000_t34" style="position:absolute;left:38231;top:68911;width:2286;height:24118;rotation:90;flip:x;visibility:visible;mso-wrap-style:square" o:connectortype="elbow" o:gfxdata="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" strokecolor="#4579b8 [3044]">
+                  <v:stroke endarrow="open"/>
+                </v:shape>
+                <v:shape id="Text Box 121" o:spid="_x0000_s1049" type="#_x0000_t202" style="position:absolute;left:16710;top:71420;width:4095;height:2413;visibility:visible;mso-wrap-style:square;v-text-anchor:top" o:gfxdata="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" fillcolor="white [3201]" stroked="f" strokeweight=".5pt">
+                  <v:textbox>
+                    <w:txbxContent>
+                      <w:p>
+                        <w:pPr>
+                          <w:rPr>
+                            <w:rFonts w:ascii="Courier New" w:hAnsi="Courier New" w:cs="Courier New"/>
+                            <w:sz w:val="18"/>
+                          </w:rPr>
+                        </w:pPr>
+                        <w:proofErr w:type="gramStart"/>
+                        <w:r>
+                          <w:rPr>
+                            <w:rFonts w:ascii="Courier New" w:hAnsi="Courier New" w:cs="Courier New"/>
+                            <w:sz w:val="18"/>
+                          </w:rPr>
+                          <w:t>yes</w:t>
+                        </w:r>
+                        <w:proofErr w:type="gramEnd"/>
+                      </w:p>
+                    </w:txbxContent>
+                  </v:textbox>
+                </v:shape>
+                <v:shape id="Text Box 121" o:spid="_x0000_s1050" type="#_x0000_t202" style="position:absolute;left:61825;top:12031;width:4089;height:2407;visibility:visible;mso-wrap-style:square;v-text-anchor:top" o:gfxdata="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" fillcolor="white [3201]" stroked="f" strokeweight=".5pt">
+                  <v:textbox>
+                    <w:txbxContent>
+                      <w:p>
+                        <w:pPr>
+                          <w:pStyle w:val="NormalWeb"/>
+                          <w:spacing w:before="0" w:beforeAutospacing="0" w:after="200" w:afterAutospacing="0" w:line="276" w:lineRule="auto"/>
+                        </w:pPr>
+                        <w:proofErr w:type="gramStart"/>
+                        <w:r>
+                          <w:rPr>
+                            <w:rFonts w:ascii="Courier New" w:eastAsia="Calibri" w:hAnsi="Courier New"/>
+                            <w:sz w:val="18"/>
+                            <w:szCs w:val="18"/>
+                          </w:rPr>
+                          <w:t>yes</w:t>
+                        </w:r>
+                        <w:proofErr w:type="gramEnd"/>
+                      </w:p>
+                    </w:txbxContent>
+                  </v:textbox>
+                </v:shape>
+                <v:shape id="Text Box 121" o:spid="_x0000_s1051" type="#_x0000_t202" style="position:absolute;left:18782;top:32529;width:4089;height:2407;visibility:visible;mso-wrap-style:square;v-text-anchor:top" o:gfxdata="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" filled="f" stroked="f" strokeweight=".5pt">
+                  <v:textbox>
+                    <w:txbxContent>
+                      <w:p>
+                        <w:pPr>
+                          <w:pStyle w:val="NormalWeb"/>
+                          <w:spacing w:before="0" w:beforeAutospacing="0" w:after="200" w:afterAutospacing="0" w:line="276" w:lineRule="auto"/>
+                        </w:pPr>
+                        <w:proofErr w:type="gramStart"/>
+                        <w:r>
+                          <w:rPr>
+                            <w:rFonts w:ascii="Courier New" w:eastAsia="Calibri" w:hAnsi="Courier New"/>
+                            <w:sz w:val="18"/>
+                            <w:szCs w:val="18"/>
+                          </w:rPr>
+                          <w:t>yes</w:t>
+                        </w:r>
+                        <w:proofErr w:type="gramEnd"/>
+                      </w:p>
+                    </w:txbxContent>
+                  </v:textbox>
+                </v:shape>
+                <v:shape id="Text Box 121" o:spid="_x0000_s1052" type="#_x0000_t202" style="position:absolute;left:32049;top:35084;width:4090;height:2406;visibility:visible;mso-wrap-style:square;v-text-anchor:top" o:gfxdata="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" filled="f" stroked="f" strokeweight=".5pt">
+                  <v:textbox>
+                    <w:txbxContent>
+                      <w:p>
+                        <w:pPr>
+                          <w:pStyle w:val="NormalWeb"/>
+                          <w:spacing w:before="0" w:beforeAutospacing="0" w:after="200" w:afterAutospacing="0" w:line="276" w:lineRule="auto"/>
+                        </w:pPr>
+                        <w:proofErr w:type="gramStart"/>
+                        <w:r>
+                          <w:rPr>
+                            <w:rFonts w:ascii="Courier New" w:eastAsia="Calibri" w:hAnsi="Courier New"/>
+                            <w:sz w:val="18"/>
+                            <w:szCs w:val="18"/>
+                          </w:rPr>
+                          <w:t>no</w:t>
+                        </w:r>
+                        <w:proofErr w:type="gramEnd"/>
+                      </w:p>
+                    </w:txbxContent>
+                  </v:textbox>
+                </v:shape>
+                <v:shape id="Elbow Connector 126" o:spid="_x0000_s1053" type="#_x0000_t34" style="position:absolute;left:37037;top:50198;width:48936;height:0;rotation:90;flip:x;visibility:visible;mso-wrap-style:square" o:connectortype="elbow" o:gfxdata="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" strokecolor="#4579b8 [3044]"/>
+                <v:shape id="Straight Arrow Connector 127" o:spid="_x0000_s1054" type="#_x0000_t32" style="position:absolute;left:33489;top:74666;width:28016;height:0;flip:x y;visibility:visible;mso-wrap-style:square" o:connectortype="straight" o:gfxdata="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" strokecolor="#4579b8 [3044]">
+                  <v:stroke endarrow="open"/>
+                </v:shape>
+                <v:shape id="Elbow Connector 129" o:spid="_x0000_s1055" type="#_x0000_t33" style="position:absolute;left:56540;top:9535;width:1821;height:8108;rotation:90;flip:y;visibility:visible;mso-wrap-style:square" o:connectortype="elbow" o:gfxdata="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" strokecolor="#4579b8 [3044]">
+                  <v:stroke endarrow="open"/>
+                </v:shape>
+                <v:shape id="Elbow Connector 130" o:spid="_x0000_s1056" type="#_x0000_t34" style="position:absolute;left:9667;top:73969;width:11475;height:2492;rotation:180;flip:y;visibility:visible;mso-wrap-style:square" o:connectortype="elbow" o:gfxdata="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" strokecolor="#4579b8 [3044]">
+                  <v:stroke endarrow="open"/>
+                </v:shape>
+                <v:shape id="Text Box 121" o:spid="_x0000_s1057" type="#_x0000_t202" style="position:absolute;left:61505;top:25644;width:4089;height:2407;visibility:visible;mso-wrap-style:square;v-text-anchor:top" o:gfxdata="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" filled="f" stroked="f" strokeweight=".5pt">
+                  <v:textbox>
+                    <w:txbxContent>
+                      <w:p>
+                        <w:pPr>
+                          <w:pStyle w:val="NormalWeb"/>
+                          <w:spacing w:before="0" w:beforeAutospacing="0" w:after="200" w:afterAutospacing="0" w:line="276" w:lineRule="auto"/>
+                        </w:pPr>
+                        <w:proofErr w:type="gramStart"/>
+                        <w:r>
+                          <w:rPr>
+                            <w:rFonts w:ascii="Courier New" w:eastAsia="Calibri" w:hAnsi="Courier New"/>
+                            <w:sz w:val="18"/>
+                            <w:szCs w:val="18"/>
+                          </w:rPr>
+                          <w:t>no</w:t>
+                        </w:r>
+                        <w:proofErr w:type="gramEnd"/>
+                      </w:p>
+                    </w:txbxContent>
+                  </v:textbox>
+                </v:shape>
+                <v:shape id="Text Box 121" o:spid="_x0000_s1058" type="#_x0000_t202" style="position:absolute;left:24145;top:79827;width:4090;height:2407;visibility:visible;mso-wrap-style:square;v-text-anchor:top" o:gfxdata="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" filled="f" stroked="f" strokeweight=".5pt">
+                  <v:textbox>
+                    <w:txbxContent>
+                      <w:p>
+                        <w:pPr>
+                          <w:pStyle w:val="NormalWeb"/>
+                          <w:spacing w:before="0" w:beforeAutospacing="0" w:after="200" w:afterAutospacing="0" w:line="276" w:lineRule="auto"/>
+                        </w:pPr>
+                        <w:proofErr w:type="gramStart"/>
+                        <w:r>
+                          <w:rPr>
+                            <w:rFonts w:ascii="Courier New" w:eastAsia="Calibri" w:hAnsi="Courier New"/>
+                            <w:sz w:val="18"/>
+                            <w:szCs w:val="18"/>
+                          </w:rPr>
+                          <w:t>no</w:t>
+                        </w:r>
+                        <w:proofErr w:type="gramEnd"/>
+                      </w:p>
+                    </w:txbxContent>
+                  </v:textbox>
+                </v:shape>
+                <v:shape id="Straight Arrow Connector 134" o:spid="_x0000_s1059" type="#_x0000_t33" style="position:absolute;left:32560;top:33947;width:36881;height:9216;rotation:90;flip:x y;visibility:visible;mso-wrap-style:square" o:connectortype="elbow" o:gfxdata="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" strokecolor="#4579b8 [3044]">
+                  <v:stroke endarrow="open"/>
+                </v:shape>
+                <v:line id="Straight Connector 135" o:spid="_x0000_s1060" style="position:absolute;visibility:visible;mso-wrap-style:square" from="42386,57123" to="46393,57123" o:connectortype="straight" o:gfxdata="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" strokecolor="#4579b8 [3044]"/>
                 <w10:wrap type="square"/>
               </v:group>
             </w:pict>
@@ -250,7 +4810,6 @@
   <w:style w:type="character" w:default="1" w:styleId="DefaultParagraphFont">
     <w:name w:val="Default Paragraph Font"/>
     <w:uiPriority w:val="1"/>
-    <w:semiHidden/>
     <w:unhideWhenUsed/>
   </w:style>
   <w:style w:type="table" w:default="1" w:styleId="TableNormal">
@@ -273,6 +4832,52 @@
     <w:uiPriority w:val="99"/>
     <w:semiHidden/>
     <w:unhideWhenUsed/>
+  </w:style>
+  <w:style w:type="paragraph" w:styleId="NormalWeb">
+    <w:name w:val="Normal (Web)"/>
+    <w:basedOn w:val="Normal"/>
+    <w:uiPriority w:val="99"/>
+    <w:semiHidden/>
+    <w:unhideWhenUsed/>
+    <w:rsid w:val="0053270D"/>
+    <w:pPr>
+      <w:spacing w:before="100" w:beforeAutospacing="1" w:after="100" w:afterAutospacing="1" w:line="240" w:lineRule="auto"/>
+    </w:pPr>
+    <w:rPr>
+      <w:rFonts w:ascii="Times New Roman" w:eastAsiaTheme="minorEastAsia" w:hAnsi="Times New Roman" w:cs="Times New Roman"/>
+      <w:sz w:val="24"/>
+      <w:szCs w:val="24"/>
+    </w:rPr>
+  </w:style>
+  <w:style w:type="paragraph" w:styleId="BalloonText">
+    <w:name w:val="Balloon Text"/>
+    <w:basedOn w:val="Normal"/>
+    <w:link w:val="BalloonTextChar"/>
+    <w:uiPriority w:val="99"/>
+    <w:semiHidden/>
+    <w:unhideWhenUsed/>
+    <w:rsid w:val="00922FC6"/>
+    <w:pPr>
+      <w:spacing w:after="0" w:line="240" w:lineRule="auto"/>
+    </w:pPr>
+    <w:rPr>
+      <w:rFonts w:ascii="Tahoma" w:hAnsi="Tahoma" w:cs="Tahoma"/>
+      <w:sz w:val="16"/>
+      <w:szCs w:val="16"/>
+    </w:rPr>
+  </w:style>
+  <w:style w:type="character" w:customStyle="1" w:styleId="BalloonTextChar">
+    <w:name w:val="Balloon Text Char"/>
+    <w:basedOn w:val="DefaultParagraphFont"/>
+    <w:link w:val="BalloonText"/>
+    <w:uiPriority w:val="99"/>
+    <w:semiHidden/>
+    <w:rsid w:val="00922FC6"/>
+    <w:rPr>
+      <w:rFonts w:ascii="Tahoma" w:hAnsi="Tahoma" w:cs="Tahoma"/>
+      <w:sz w:val="16"/>
+      <w:szCs w:val="16"/>
+    </w:rPr>
   </w:style>
 </w:styles>
 </file>
@@ -440,7 +5045,6 @@
   <w:style w:type="character" w:default="1" w:styleId="DefaultParagraphFont">
     <w:name w:val="Default Paragraph Font"/>
     <w:uiPriority w:val="1"/>
-    <w:semiHidden/>
     <w:unhideWhenUsed/>
   </w:style>
   <w:style w:type="table" w:default="1" w:styleId="TableNormal">
@@ -463,6 +5067,52 @@
     <w:uiPriority w:val="99"/>
     <w:semiHidden/>
     <w:unhideWhenUsed/>
+  </w:style>
+  <w:style w:type="paragraph" w:styleId="NormalWeb">
+    <w:name w:val="Normal (Web)"/>
+    <w:basedOn w:val="Normal"/>
+    <w:uiPriority w:val="99"/>
+    <w:semiHidden/>
+    <w:unhideWhenUsed/>
+    <w:rsid w:val="0053270D"/>
+    <w:pPr>
+      <w:spacing w:before="100" w:beforeAutospacing="1" w:after="100" w:afterAutospacing="1" w:line="240" w:lineRule="auto"/>
+    </w:pPr>
+    <w:rPr>
+      <w:rFonts w:ascii="Times New Roman" w:eastAsiaTheme="minorEastAsia" w:hAnsi="Times New Roman" w:cs="Times New Roman"/>
+      <w:sz w:val="24"/>
+      <w:szCs w:val="24"/>
+    </w:rPr>
+  </w:style>
+  <w:style w:type="paragraph" w:styleId="BalloonText">
+    <w:name w:val="Balloon Text"/>
+    <w:basedOn w:val="Normal"/>
+    <w:link w:val="BalloonTextChar"/>
+    <w:uiPriority w:val="99"/>
+    <w:semiHidden/>
+    <w:unhideWhenUsed/>
+    <w:rsid w:val="00922FC6"/>
+    <w:pPr>
+      <w:spacing w:after="0" w:line="240" w:lineRule="auto"/>
+    </w:pPr>
+    <w:rPr>
+      <w:rFonts w:ascii="Tahoma" w:hAnsi="Tahoma" w:cs="Tahoma"/>
+      <w:sz w:val="16"/>
+      <w:szCs w:val="16"/>
+    </w:rPr>
+  </w:style>
+  <w:style w:type="character" w:customStyle="1" w:styleId="BalloonTextChar">
+    <w:name w:val="Balloon Text Char"/>
+    <w:basedOn w:val="DefaultParagraphFont"/>
+    <w:link w:val="BalloonText"/>
+    <w:uiPriority w:val="99"/>
+    <w:semiHidden/>
+    <w:rsid w:val="00922FC6"/>
+    <w:rPr>
+      <w:rFonts w:ascii="Tahoma" w:hAnsi="Tahoma" w:cs="Tahoma"/>
+      <w:sz w:val="16"/>
+      <w:szCs w:val="16"/>
+    </w:rPr>
   </w:style>
 </w:styles>
 </file>
@@ -747,7 +5397,37 @@
       </a:bgFillStyleLst>
     </a:fmtScheme>
   </a:themeElements>
-  <a:objectDefaults/>
+  <a:objectDefaults>
+    <a:txDef>
+      <a:spPr>
+        <a:solidFill>
+          <a:schemeClr val="lt1"/>
+        </a:solidFill>
+        <a:ln w="6350">
+          <a:solidFill>
+            <a:prstClr val="black"/>
+          </a:solidFill>
+        </a:ln>
+        <a:effectLst/>
+      </a:spPr>
+      <a:bodyPr wrap="square" rtlCol="0"/>
+      <a:lstStyle/>
+      <a:style>
+        <a:lnRef idx="0">
+          <a:schemeClr val="accent1"/>
+        </a:lnRef>
+        <a:fillRef idx="0">
+          <a:schemeClr val="accent1"/>
+        </a:fillRef>
+        <a:effectRef idx="0">
+          <a:schemeClr val="accent1"/>
+        </a:effectRef>
+        <a:fontRef idx="minor">
+          <a:schemeClr val="dk1"/>
+        </a:fontRef>
+      </a:style>
+    </a:txDef>
+  </a:objectDefaults>
   <a:extraClrSchemeLst/>
 </a:theme>
 </file>